--- a/CV-Huy Trong Nguyen-Solution Architect.docx
+++ b/CV-Huy Trong Nguyen-Solution Architect.docx
@@ -175,17 +175,7 @@
           <w:b/>
           <w:szCs w:val="18"/>
         </w:rPr>
-        <w:t>Experie</w:t>
-      </w:r>
-      <w:bookmarkStart w:id="0" w:name="_GoBack"/>
-      <w:bookmarkEnd w:id="0"/>
-      <w:r>
-        <w:rPr>
-          <w:rFonts w:ascii="Tahoma" w:hAnsi="Tahoma" w:cs="Tahoma"/>
-          <w:b/>
-          <w:szCs w:val="18"/>
-        </w:rPr>
-        <w:t>nce</w:t>
+        <w:t>Experience</w:t>
       </w:r>
     </w:p>
     <w:p>
@@ -739,40 +729,24 @@
           <w:sz w:val="18"/>
           <w:szCs w:val="18"/>
         </w:rPr>
-        <w:t xml:space="preserve">- </w:t>
-      </w:r>
-      <w:r>
-        <w:rPr>
-          <w:rFonts w:ascii="Tahoma" w:hAnsi="Tahoma" w:cs="Tahoma"/>
-          <w:sz w:val="18"/>
-          <w:szCs w:val="18"/>
-        </w:rPr>
-        <w:t xml:space="preserve">Decide on what technical architecture should be implemented </w:t>
-      </w:r>
-    </w:p>
-    <w:p>
-      <w:pPr>
-        <w:rPr>
-          <w:rFonts w:ascii="Tahoma" w:hAnsi="Tahoma" w:cs="Tahoma"/>
-          <w:sz w:val="18"/>
-          <w:szCs w:val="18"/>
-        </w:rPr>
-      </w:pPr>
-      <w:r>
-        <w:rPr>
-          <w:rFonts w:ascii="Tahoma" w:hAnsi="Tahoma" w:cs="Tahoma"/>
-          <w:sz w:val="18"/>
-          <w:szCs w:val="18"/>
-        </w:rPr>
-        <w:t xml:space="preserve">- </w:t>
-      </w:r>
-      <w:r>
-        <w:rPr>
-          <w:rFonts w:ascii="Tahoma" w:hAnsi="Tahoma" w:cs="Tahoma"/>
-          <w:sz w:val="18"/>
-          <w:szCs w:val="18"/>
-        </w:rPr>
-        <w:t>Manage and coach the Team members</w:t>
+        <w:t xml:space="preserve">- Decide on what technical architecture should be implemented </w:t>
+      </w:r>
+    </w:p>
+    <w:p>
+      <w:pPr>
+        <w:rPr>
+          <w:rFonts w:ascii="Tahoma" w:hAnsi="Tahoma" w:cs="Tahoma"/>
+          <w:sz w:val="18"/>
+          <w:szCs w:val="18"/>
+        </w:rPr>
+      </w:pPr>
+      <w:r>
+        <w:rPr>
+          <w:rFonts w:ascii="Tahoma" w:hAnsi="Tahoma" w:cs="Tahoma"/>
+          <w:sz w:val="18"/>
+          <w:szCs w:val="18"/>
+        </w:rPr>
+        <w:t>- Manage and coach the Team members</w:t>
       </w:r>
     </w:p>
     <w:p>
@@ -855,15 +829,7 @@
           <w:sz w:val="18"/>
           <w:szCs w:val="18"/>
         </w:rPr>
-        <w:t xml:space="preserve">- </w:t>
-      </w:r>
-      <w:r>
-        <w:rPr>
-          <w:rFonts w:ascii="Tahoma" w:hAnsi="Tahoma" w:cs="Tahoma"/>
-          <w:sz w:val="18"/>
-          <w:szCs w:val="18"/>
-        </w:rPr>
-        <w:t>Involve in projects/products implementation</w:t>
+        <w:t>- Involve in projects/products implementation</w:t>
       </w:r>
     </w:p>
     <w:p>
@@ -2047,6 +2013,266 @@
           </w:p>
         </w:tc>
       </w:tr>
+      <w:tr>
+        <w:tc>
+          <w:tcPr>
+            <w:tcW w:w="5390" w:type="dxa"/>
+            <w:gridSpan w:val="2"/>
+            <w:shd w:val="clear" w:color="auto" w:fill="00B0F0"/>
+          </w:tcPr>
+          <w:p>
+            <w:pPr>
+              <w:rPr>
+                <w:rFonts w:ascii="Tahoma" w:hAnsi="Tahoma" w:cs="Tahoma"/>
+                <w:b/>
+                <w:color w:val="FFFFFF" w:themeColor="background1"/>
+                <w:sz w:val="18"/>
+                <w:szCs w:val="18"/>
+              </w:rPr>
+            </w:pPr>
+            <w:r>
+              <w:rPr>
+                <w:rFonts w:ascii="Tahoma" w:hAnsi="Tahoma" w:cs="Tahoma"/>
+                <w:b/>
+                <w:color w:val="FFFFFF" w:themeColor="background1"/>
+                <w:sz w:val="18"/>
+                <w:szCs w:val="18"/>
+              </w:rPr>
+              <w:t>Industry &amp; Domain Expertise</w:t>
+            </w:r>
+          </w:p>
+        </w:tc>
+      </w:tr>
+      <w:tr>
+        <w:tc>
+          <w:tcPr>
+            <w:tcW w:w="2705" w:type="dxa"/>
+          </w:tcPr>
+          <w:p>
+            <w:pPr>
+              <w:rPr>
+                <w:rFonts w:ascii="Tahoma" w:hAnsi="Tahoma" w:cs="Tahoma"/>
+                <w:sz w:val="18"/>
+                <w:szCs w:val="18"/>
+              </w:rPr>
+            </w:pPr>
+            <w:r>
+              <w:rPr>
+                <w:rFonts w:ascii="Tahoma" w:hAnsi="Tahoma" w:cs="Tahoma"/>
+                <w:sz w:val="18"/>
+                <w:szCs w:val="18"/>
+              </w:rPr>
+              <w:t>Healthcare</w:t>
+            </w:r>
+          </w:p>
+        </w:tc>
+        <w:tc>
+          <w:tcPr>
+            <w:tcW w:w="2685" w:type="dxa"/>
+          </w:tcPr>
+          <w:p>
+            <w:pPr>
+              <w:rPr>
+                <w:rFonts w:ascii="Tahoma" w:hAnsi="Tahoma" w:cs="Tahoma"/>
+                <w:sz w:val="18"/>
+                <w:szCs w:val="18"/>
+              </w:rPr>
+            </w:pPr>
+            <w:r>
+              <w:rPr>
+                <w:rFonts w:ascii="Tahoma" w:hAnsi="Tahoma" w:cs="Tahoma"/>
+                <w:sz w:val="18"/>
+                <w:szCs w:val="18"/>
+              </w:rPr>
+              <w:t>Competent</w:t>
+            </w:r>
+          </w:p>
+        </w:tc>
+      </w:tr>
+      <w:tr>
+        <w:tc>
+          <w:tcPr>
+            <w:tcW w:w="2705" w:type="dxa"/>
+          </w:tcPr>
+          <w:p>
+            <w:pPr>
+              <w:rPr>
+                <w:rFonts w:ascii="Tahoma" w:hAnsi="Tahoma" w:cs="Tahoma"/>
+                <w:sz w:val="18"/>
+                <w:szCs w:val="18"/>
+              </w:rPr>
+            </w:pPr>
+            <w:r>
+              <w:rPr>
+                <w:rFonts w:ascii="Tahoma" w:hAnsi="Tahoma" w:cs="Tahoma"/>
+                <w:sz w:val="18"/>
+                <w:szCs w:val="18"/>
+              </w:rPr>
+              <w:t>Finance</w:t>
+            </w:r>
+          </w:p>
+        </w:tc>
+        <w:tc>
+          <w:tcPr>
+            <w:tcW w:w="2685" w:type="dxa"/>
+          </w:tcPr>
+          <w:p>
+            <w:pPr>
+              <w:rPr>
+                <w:rFonts w:ascii="Tahoma" w:hAnsi="Tahoma" w:cs="Tahoma"/>
+                <w:sz w:val="18"/>
+                <w:szCs w:val="18"/>
+              </w:rPr>
+            </w:pPr>
+            <w:r>
+              <w:rPr>
+                <w:rFonts w:ascii="Tahoma" w:hAnsi="Tahoma" w:cs="Tahoma"/>
+                <w:sz w:val="18"/>
+                <w:szCs w:val="18"/>
+              </w:rPr>
+              <w:t>Competent</w:t>
+            </w:r>
+          </w:p>
+        </w:tc>
+      </w:tr>
+      <w:tr>
+        <w:tc>
+          <w:tcPr>
+            <w:tcW w:w="2705" w:type="dxa"/>
+          </w:tcPr>
+          <w:p>
+            <w:pPr>
+              <w:rPr>
+                <w:rFonts w:ascii="Tahoma" w:hAnsi="Tahoma" w:cs="Tahoma"/>
+                <w:sz w:val="18"/>
+                <w:szCs w:val="18"/>
+              </w:rPr>
+            </w:pPr>
+            <w:r>
+              <w:rPr>
+                <w:rFonts w:ascii="Tahoma" w:hAnsi="Tahoma" w:cs="Tahoma"/>
+                <w:sz w:val="18"/>
+                <w:szCs w:val="18"/>
+              </w:rPr>
+              <w:t>E-Commerce</w:t>
+            </w:r>
+          </w:p>
+        </w:tc>
+        <w:tc>
+          <w:tcPr>
+            <w:tcW w:w="2685" w:type="dxa"/>
+          </w:tcPr>
+          <w:p>
+            <w:pPr>
+              <w:rPr>
+                <w:rFonts w:ascii="Tahoma" w:hAnsi="Tahoma" w:cs="Tahoma"/>
+                <w:sz w:val="18"/>
+                <w:szCs w:val="18"/>
+              </w:rPr>
+            </w:pPr>
+            <w:r>
+              <w:rPr>
+                <w:rFonts w:ascii="Tahoma" w:hAnsi="Tahoma" w:cs="Tahoma"/>
+                <w:sz w:val="18"/>
+                <w:szCs w:val="18"/>
+              </w:rPr>
+              <w:t>Beginner</w:t>
+            </w:r>
+          </w:p>
+        </w:tc>
+      </w:tr>
+      <w:tr>
+        <w:tc>
+          <w:tcPr>
+            <w:tcW w:w="2705" w:type="dxa"/>
+          </w:tcPr>
+          <w:p>
+            <w:pPr>
+              <w:rPr>
+                <w:rFonts w:ascii="Tahoma" w:hAnsi="Tahoma" w:cs="Tahoma"/>
+                <w:sz w:val="18"/>
+                <w:szCs w:val="18"/>
+              </w:rPr>
+            </w:pPr>
+            <w:r>
+              <w:rPr>
+                <w:rFonts w:ascii="Tahoma" w:hAnsi="Tahoma" w:cs="Tahoma"/>
+                <w:sz w:val="18"/>
+                <w:szCs w:val="18"/>
+              </w:rPr>
+              <w:t>Social Network</w:t>
+            </w:r>
+          </w:p>
+        </w:tc>
+        <w:tc>
+          <w:tcPr>
+            <w:tcW w:w="2685" w:type="dxa"/>
+          </w:tcPr>
+          <w:p>
+            <w:pPr>
+              <w:rPr>
+                <w:rFonts w:ascii="Tahoma" w:hAnsi="Tahoma" w:cs="Tahoma"/>
+                <w:sz w:val="18"/>
+                <w:szCs w:val="18"/>
+              </w:rPr>
+            </w:pPr>
+            <w:r>
+              <w:rPr>
+                <w:rFonts w:ascii="Tahoma" w:hAnsi="Tahoma" w:cs="Tahoma"/>
+                <w:sz w:val="18"/>
+                <w:szCs w:val="18"/>
+              </w:rPr>
+              <w:t>Beginner</w:t>
+            </w:r>
+          </w:p>
+        </w:tc>
+      </w:tr>
+      <w:tr>
+        <w:tc>
+          <w:tcPr>
+            <w:tcW w:w="2705" w:type="dxa"/>
+          </w:tcPr>
+          <w:p>
+            <w:pPr>
+              <w:rPr>
+                <w:rFonts w:ascii="Tahoma" w:hAnsi="Tahoma" w:cs="Tahoma"/>
+                <w:sz w:val="18"/>
+                <w:szCs w:val="18"/>
+              </w:rPr>
+            </w:pPr>
+            <w:r>
+              <w:rPr>
+                <w:rFonts w:ascii="Tahoma" w:hAnsi="Tahoma" w:cs="Tahoma"/>
+                <w:sz w:val="18"/>
+                <w:szCs w:val="18"/>
+              </w:rPr>
+              <w:t>Gaming</w:t>
+            </w:r>
+          </w:p>
+        </w:tc>
+        <w:tc>
+          <w:tcPr>
+            <w:tcW w:w="2685" w:type="dxa"/>
+          </w:tcPr>
+          <w:p>
+            <w:pPr>
+              <w:rPr>
+                <w:rFonts w:ascii="Tahoma" w:hAnsi="Tahoma" w:cs="Tahoma"/>
+                <w:sz w:val="18"/>
+                <w:szCs w:val="18"/>
+              </w:rPr>
+            </w:pPr>
+            <w:r>
+              <w:rPr>
+                <w:rFonts w:ascii="Tahoma" w:hAnsi="Tahoma" w:cs="Tahoma"/>
+                <w:sz w:val="18"/>
+                <w:szCs w:val="18"/>
+              </w:rPr>
+              <w:t>Beginner</w:t>
+            </w:r>
+          </w:p>
+        </w:tc>
+      </w:tr>
     </w:tbl>
     <w:p>
       <w:pPr>
@@ -2061,15 +2287,6 @@
       <w:pPr>
         <w:rPr>
           <w:rFonts w:ascii="Tahoma" w:hAnsi="Tahoma" w:cs="Tahoma"/>
-          <w:sz w:val="18"/>
-          <w:szCs w:val="18"/>
-        </w:rPr>
-      </w:pPr>
-    </w:p>
-    <w:p>
-      <w:pPr>
-        <w:rPr>
-          <w:rFonts w:ascii="Tahoma" w:hAnsi="Tahoma" w:cs="Tahoma"/>
           <w:b/>
           <w:szCs w:val="18"/>
         </w:rPr>
@@ -2184,36 +2401,110 @@
       <w:pPr>
         <w:rPr>
           <w:rFonts w:ascii="Tahoma" w:hAnsi="Tahoma" w:cs="Tahoma"/>
+          <w:sz w:val="18"/>
+          <w:szCs w:val="18"/>
+        </w:rPr>
+      </w:pPr>
+      <w:bookmarkStart w:id="0" w:name="_GoBack"/>
+      <w:bookmarkEnd w:id="0"/>
+      <w:r>
+        <w:rPr>
+          <w:rFonts w:ascii="Tahoma" w:hAnsi="Tahoma" w:cs="Tahoma"/>
           <w:i/>
           <w:sz w:val="18"/>
           <w:szCs w:val="18"/>
         </w:rPr>
-      </w:pPr>
-      <w:r>
+        <w:t>2017</w:t>
+      </w:r>
+      <w:r>
+        <w:rPr>
+          <w:rFonts w:ascii="Tahoma" w:hAnsi="Tahoma" w:cs="Tahoma"/>
+          <w:sz w:val="18"/>
+          <w:szCs w:val="18"/>
+        </w:rPr>
+        <w:t xml:space="preserve"> </w:t>
+      </w:r>
+    </w:p>
+    <w:p>
+      <w:pPr>
+        <w:rPr>
+          <w:rFonts w:ascii="Tahoma" w:hAnsi="Tahoma" w:cs="Tahoma"/>
+          <w:sz w:val="18"/>
+          <w:szCs w:val="18"/>
+        </w:rPr>
+      </w:pPr>
+      <w:r>
+        <w:rPr>
+          <w:rFonts w:ascii="Tahoma" w:hAnsi="Tahoma" w:cs="Tahoma"/>
+          <w:sz w:val="18"/>
+          <w:szCs w:val="18"/>
+        </w:rPr>
+        <w:t xml:space="preserve">- Host the sharing session ReactJS and D3 in </w:t>
+      </w:r>
+      <w:proofErr w:type="spellStart"/>
+      <w:r>
+        <w:rPr>
+          <w:rFonts w:ascii="Tahoma" w:hAnsi="Tahoma" w:cs="Tahoma"/>
+          <w:sz w:val="18"/>
+          <w:szCs w:val="18"/>
+        </w:rPr>
+        <w:t>Sentifi</w:t>
+      </w:r>
+      <w:proofErr w:type="spellEnd"/>
+    </w:p>
+    <w:p>
+      <w:pPr>
         <w:rPr>
           <w:rFonts w:ascii="Tahoma" w:hAnsi="Tahoma" w:cs="Tahoma"/>
           <w:i/>
           <w:sz w:val="18"/>
           <w:szCs w:val="18"/>
         </w:rPr>
-        <w:t>2018</w:t>
-      </w:r>
-    </w:p>
-    <w:p>
-      <w:pPr>
-        <w:rPr>
-          <w:rFonts w:ascii="Tahoma" w:hAnsi="Tahoma" w:cs="Tahoma"/>
-          <w:sz w:val="18"/>
-          <w:szCs w:val="18"/>
-        </w:rPr>
-      </w:pPr>
-      <w:r>
-        <w:rPr>
-          <w:rFonts w:ascii="Tahoma" w:hAnsi="Tahoma" w:cs="Tahoma"/>
-          <w:sz w:val="18"/>
-          <w:szCs w:val="18"/>
-        </w:rPr>
-        <w:t xml:space="preserve">- Trainer in </w:t>
+      </w:pPr>
+    </w:p>
+    <w:p>
+      <w:pPr>
+        <w:rPr>
+          <w:rFonts w:ascii="Tahoma" w:hAnsi="Tahoma" w:cs="Tahoma"/>
+          <w:i/>
+          <w:sz w:val="18"/>
+          <w:szCs w:val="18"/>
+        </w:rPr>
+      </w:pPr>
+      <w:r>
+        <w:rPr>
+          <w:rFonts w:ascii="Tahoma" w:hAnsi="Tahoma" w:cs="Tahoma"/>
+          <w:i/>
+          <w:sz w:val="18"/>
+          <w:szCs w:val="18"/>
+        </w:rPr>
+        <w:t>2015</w:t>
+      </w:r>
+      <w:r>
+        <w:rPr>
+          <w:rFonts w:ascii="Tahoma" w:hAnsi="Tahoma" w:cs="Tahoma"/>
+          <w:i/>
+          <w:sz w:val="18"/>
+          <w:szCs w:val="18"/>
+        </w:rPr>
+        <w:t xml:space="preserve"> </w:t>
+      </w:r>
+    </w:p>
+    <w:p>
+      <w:pPr>
+        <w:rPr>
+          <w:rFonts w:ascii="Tahoma" w:hAnsi="Tahoma" w:cs="Tahoma"/>
+          <w:sz w:val="18"/>
+          <w:szCs w:val="18"/>
+        </w:rPr>
+      </w:pPr>
+      <w:r>
+        <w:rPr>
+          <w:rFonts w:ascii="Tahoma" w:hAnsi="Tahoma" w:cs="Tahoma"/>
+          <w:sz w:val="18"/>
+          <w:szCs w:val="18"/>
+        </w:rPr>
+        <w:t xml:space="preserve">- Speaker in KMS </w:t>
       </w:r>
       <w:proofErr w:type="spellStart"/>
       <w:r>
@@ -2222,7 +2513,7 @@
           <w:sz w:val="18"/>
           <w:szCs w:val="18"/>
         </w:rPr>
-        <w:t>Fsoft</w:t>
+        <w:t>Techcon</w:t>
       </w:r>
       <w:proofErr w:type="spellEnd"/>
       <w:r>
@@ -2231,48 +2522,95 @@
           <w:sz w:val="18"/>
           <w:szCs w:val="18"/>
         </w:rPr>
-        <w:t xml:space="preserve"> with</w:t>
-      </w:r>
-      <w:r>
-        <w:rPr>
-          <w:rFonts w:ascii="Tahoma" w:hAnsi="Tahoma" w:cs="Tahoma"/>
+        <w:t xml:space="preserve"> 2015 with topic ReactJS</w:t>
+      </w:r>
+    </w:p>
+    <w:p>
+      <w:pPr>
+        <w:rPr>
+          <w:rFonts w:ascii="Tahoma" w:hAnsi="Tahoma" w:cs="Tahoma"/>
+          <w:sz w:val="18"/>
+          <w:szCs w:val="18"/>
+        </w:rPr>
+      </w:pPr>
+      <w:r>
+        <w:rPr>
+          <w:rFonts w:ascii="Tahoma" w:hAnsi="Tahoma" w:cs="Tahoma"/>
+          <w:sz w:val="18"/>
+          <w:szCs w:val="18"/>
+        </w:rPr>
+        <w:t>- Host the sharing session AngularJS 1.x reloaded in KMS</w:t>
+      </w:r>
+    </w:p>
+    <w:p>
+      <w:pPr>
+        <w:rPr>
+          <w:rFonts w:ascii="Tahoma" w:hAnsi="Tahoma" w:cs="Tahoma"/>
+          <w:i/>
+          <w:sz w:val="18"/>
+          <w:szCs w:val="18"/>
+        </w:rPr>
+      </w:pPr>
+    </w:p>
+    <w:p>
+      <w:pPr>
+        <w:rPr>
+          <w:rFonts w:ascii="Tahoma" w:hAnsi="Tahoma" w:cs="Tahoma"/>
+          <w:i/>
+          <w:sz w:val="18"/>
+          <w:szCs w:val="18"/>
+        </w:rPr>
+      </w:pPr>
+      <w:r>
+        <w:rPr>
+          <w:rFonts w:ascii="Tahoma" w:hAnsi="Tahoma" w:cs="Tahoma"/>
+          <w:i/>
+          <w:sz w:val="18"/>
+          <w:szCs w:val="18"/>
+        </w:rPr>
+        <w:t>2010</w:t>
+      </w:r>
+      <w:r>
+        <w:rPr>
+          <w:rFonts w:ascii="Tahoma" w:hAnsi="Tahoma" w:cs="Tahoma"/>
+          <w:i/>
           <w:sz w:val="18"/>
           <w:szCs w:val="18"/>
         </w:rPr>
         <w:t xml:space="preserve"> </w:t>
       </w:r>
-      <w:r>
-        <w:rPr>
-          <w:rFonts w:ascii="Tahoma" w:hAnsi="Tahoma" w:cs="Tahoma"/>
-          <w:sz w:val="18"/>
-          <w:szCs w:val="18"/>
-        </w:rPr>
-        <w:t>Frontend Fundamental course</w:t>
-      </w:r>
-      <w:r>
-        <w:rPr>
-          <w:rFonts w:ascii="Tahoma" w:hAnsi="Tahoma" w:cs="Tahoma"/>
-          <w:sz w:val="18"/>
-          <w:szCs w:val="18"/>
-        </w:rPr>
-        <w:t xml:space="preserve"> </w:t>
-      </w:r>
-    </w:p>
-    <w:p>
-      <w:pPr>
-        <w:rPr>
-          <w:rFonts w:ascii="Tahoma" w:hAnsi="Tahoma" w:cs="Tahoma"/>
-          <w:sz w:val="18"/>
-          <w:szCs w:val="18"/>
-        </w:rPr>
-      </w:pPr>
-      <w:r>
-        <w:rPr>
-          <w:rFonts w:ascii="Tahoma" w:hAnsi="Tahoma" w:cs="Tahoma"/>
-          <w:sz w:val="18"/>
-          <w:szCs w:val="18"/>
-        </w:rPr>
-        <w:t xml:space="preserve">- Host the sharing session ReactJS and D3 in </w:t>
+    </w:p>
+    <w:p>
+      <w:pPr>
+        <w:rPr>
+          <w:rFonts w:ascii="Tahoma" w:hAnsi="Tahoma" w:cs="Tahoma"/>
+          <w:sz w:val="18"/>
+          <w:szCs w:val="18"/>
+        </w:rPr>
+      </w:pPr>
+      <w:r>
+        <w:rPr>
+          <w:rFonts w:ascii="Tahoma" w:hAnsi="Tahoma" w:cs="Tahoma"/>
+          <w:sz w:val="18"/>
+          <w:szCs w:val="18"/>
+        </w:rPr>
+        <w:t>-</w:t>
+      </w:r>
+      <w:r>
+        <w:rPr>
+          <w:rFonts w:ascii="Tahoma" w:hAnsi="Tahoma" w:cs="Tahoma"/>
+          <w:sz w:val="18"/>
+          <w:szCs w:val="18"/>
+        </w:rPr>
+        <w:t xml:space="preserve"> Host the seminar </w:t>
+      </w:r>
+      <w:r>
+        <w:rPr>
+          <w:rFonts w:ascii="Tahoma" w:hAnsi="Tahoma" w:cs="Tahoma"/>
+          <w:sz w:val="18"/>
+          <w:szCs w:val="18"/>
+        </w:rPr>
+        <w:t xml:space="preserve">ASP.NET MVC in </w:t>
       </w:r>
       <w:proofErr w:type="spellStart"/>
       <w:r>
@@ -2281,344 +2619,9 @@
           <w:sz w:val="18"/>
           <w:szCs w:val="18"/>
         </w:rPr>
-        <w:t>Sentifi</w:t>
+        <w:t>Hoa</w:t>
       </w:r>
       <w:proofErr w:type="spellEnd"/>
-    </w:p>
-    <w:p>
-      <w:pPr>
-        <w:rPr>
-          <w:rFonts w:ascii="Tahoma" w:hAnsi="Tahoma" w:cs="Tahoma"/>
-          <w:i/>
-          <w:sz w:val="18"/>
-          <w:szCs w:val="18"/>
-        </w:rPr>
-      </w:pPr>
-    </w:p>
-    <w:p>
-      <w:pPr>
-        <w:rPr>
-          <w:rFonts w:ascii="Tahoma" w:hAnsi="Tahoma" w:cs="Tahoma"/>
-          <w:i/>
-          <w:sz w:val="18"/>
-          <w:szCs w:val="18"/>
-        </w:rPr>
-      </w:pPr>
-      <w:r>
-        <w:rPr>
-          <w:rFonts w:ascii="Tahoma" w:hAnsi="Tahoma" w:cs="Tahoma"/>
-          <w:i/>
-          <w:sz w:val="18"/>
-          <w:szCs w:val="18"/>
-        </w:rPr>
-        <w:t>2017</w:t>
-      </w:r>
-    </w:p>
-    <w:p>
-      <w:pPr>
-        <w:rPr>
-          <w:rFonts w:ascii="Tahoma" w:hAnsi="Tahoma" w:cs="Tahoma"/>
-          <w:sz w:val="18"/>
-          <w:szCs w:val="18"/>
-        </w:rPr>
-      </w:pPr>
-      <w:r>
-        <w:rPr>
-          <w:rFonts w:ascii="Tahoma" w:hAnsi="Tahoma" w:cs="Tahoma"/>
-          <w:sz w:val="18"/>
-          <w:szCs w:val="18"/>
-        </w:rPr>
-        <w:t xml:space="preserve">- Trainer in </w:t>
-      </w:r>
-      <w:proofErr w:type="spellStart"/>
-      <w:r>
-        <w:rPr>
-          <w:rFonts w:ascii="Tahoma" w:hAnsi="Tahoma" w:cs="Tahoma"/>
-          <w:sz w:val="18"/>
-          <w:szCs w:val="18"/>
-        </w:rPr>
-        <w:t>Sentifi</w:t>
-      </w:r>
-      <w:proofErr w:type="spellEnd"/>
-      <w:r>
-        <w:rPr>
-          <w:rFonts w:ascii="Tahoma" w:hAnsi="Tahoma" w:cs="Tahoma"/>
-          <w:sz w:val="18"/>
-          <w:szCs w:val="18"/>
-        </w:rPr>
-        <w:t xml:space="preserve"> with</w:t>
-      </w:r>
-      <w:r>
-        <w:rPr>
-          <w:rFonts w:ascii="Tahoma" w:hAnsi="Tahoma" w:cs="Tahoma"/>
-          <w:sz w:val="18"/>
-          <w:szCs w:val="18"/>
-        </w:rPr>
-        <w:t xml:space="preserve"> PostgreSQL, Elasticsearch</w:t>
-      </w:r>
-      <w:r>
-        <w:rPr>
-          <w:rFonts w:ascii="Tahoma" w:hAnsi="Tahoma" w:cs="Tahoma"/>
-          <w:sz w:val="18"/>
-          <w:szCs w:val="18"/>
-        </w:rPr>
-        <w:t xml:space="preserve"> courses</w:t>
-      </w:r>
-      <w:r>
-        <w:rPr>
-          <w:rFonts w:ascii="Tahoma" w:hAnsi="Tahoma" w:cs="Tahoma"/>
-          <w:sz w:val="18"/>
-          <w:szCs w:val="18"/>
-        </w:rPr>
-        <w:t xml:space="preserve"> </w:t>
-      </w:r>
-    </w:p>
-    <w:p>
-      <w:pPr>
-        <w:rPr>
-          <w:rFonts w:ascii="Tahoma" w:hAnsi="Tahoma" w:cs="Tahoma"/>
-          <w:sz w:val="18"/>
-          <w:szCs w:val="18"/>
-        </w:rPr>
-      </w:pPr>
-      <w:r>
-        <w:rPr>
-          <w:rFonts w:ascii="Tahoma" w:hAnsi="Tahoma" w:cs="Tahoma"/>
-          <w:sz w:val="18"/>
-          <w:szCs w:val="18"/>
-        </w:rPr>
-        <w:t xml:space="preserve">- Host the sharing session ReactJS and D3 in </w:t>
-      </w:r>
-      <w:proofErr w:type="spellStart"/>
-      <w:r>
-        <w:rPr>
-          <w:rFonts w:ascii="Tahoma" w:hAnsi="Tahoma" w:cs="Tahoma"/>
-          <w:sz w:val="18"/>
-          <w:szCs w:val="18"/>
-        </w:rPr>
-        <w:t>Sentifi</w:t>
-      </w:r>
-      <w:proofErr w:type="spellEnd"/>
-    </w:p>
-    <w:p>
-      <w:pPr>
-        <w:rPr>
-          <w:rFonts w:ascii="Tahoma" w:hAnsi="Tahoma" w:cs="Tahoma"/>
-          <w:i/>
-          <w:sz w:val="18"/>
-          <w:szCs w:val="18"/>
-        </w:rPr>
-      </w:pPr>
-    </w:p>
-    <w:p>
-      <w:pPr>
-        <w:rPr>
-          <w:rFonts w:ascii="Tahoma" w:hAnsi="Tahoma" w:cs="Tahoma"/>
-          <w:i/>
-          <w:sz w:val="18"/>
-          <w:szCs w:val="18"/>
-        </w:rPr>
-      </w:pPr>
-      <w:r>
-        <w:rPr>
-          <w:rFonts w:ascii="Tahoma" w:hAnsi="Tahoma" w:cs="Tahoma"/>
-          <w:i/>
-          <w:sz w:val="18"/>
-          <w:szCs w:val="18"/>
-        </w:rPr>
-        <w:t>2015</w:t>
-      </w:r>
-      <w:r>
-        <w:rPr>
-          <w:rFonts w:ascii="Tahoma" w:hAnsi="Tahoma" w:cs="Tahoma"/>
-          <w:i/>
-          <w:sz w:val="18"/>
-          <w:szCs w:val="18"/>
-        </w:rPr>
-        <w:t xml:space="preserve"> </w:t>
-      </w:r>
-    </w:p>
-    <w:p>
-      <w:pPr>
-        <w:rPr>
-          <w:rFonts w:ascii="Tahoma" w:hAnsi="Tahoma" w:cs="Tahoma"/>
-          <w:sz w:val="18"/>
-          <w:szCs w:val="18"/>
-        </w:rPr>
-      </w:pPr>
-      <w:r>
-        <w:rPr>
-          <w:rFonts w:ascii="Tahoma" w:hAnsi="Tahoma" w:cs="Tahoma"/>
-          <w:sz w:val="18"/>
-          <w:szCs w:val="18"/>
-        </w:rPr>
-        <w:t xml:space="preserve">- Speaker in KMS </w:t>
-      </w:r>
-      <w:proofErr w:type="spellStart"/>
-      <w:r>
-        <w:rPr>
-          <w:rFonts w:ascii="Tahoma" w:hAnsi="Tahoma" w:cs="Tahoma"/>
-          <w:sz w:val="18"/>
-          <w:szCs w:val="18"/>
-        </w:rPr>
-        <w:t>Techcon</w:t>
-      </w:r>
-      <w:proofErr w:type="spellEnd"/>
-      <w:r>
-        <w:rPr>
-          <w:rFonts w:ascii="Tahoma" w:hAnsi="Tahoma" w:cs="Tahoma"/>
-          <w:sz w:val="18"/>
-          <w:szCs w:val="18"/>
-        </w:rPr>
-        <w:t xml:space="preserve"> 2015</w:t>
-      </w:r>
-      <w:r>
-        <w:rPr>
-          <w:rFonts w:ascii="Tahoma" w:hAnsi="Tahoma" w:cs="Tahoma"/>
-          <w:sz w:val="18"/>
-          <w:szCs w:val="18"/>
-        </w:rPr>
-        <w:t xml:space="preserve"> with topic ReactJS</w:t>
-      </w:r>
-    </w:p>
-    <w:p>
-      <w:pPr>
-        <w:rPr>
-          <w:rFonts w:ascii="Tahoma" w:hAnsi="Tahoma" w:cs="Tahoma"/>
-          <w:sz w:val="18"/>
-          <w:szCs w:val="18"/>
-        </w:rPr>
-      </w:pPr>
-      <w:r>
-        <w:rPr>
-          <w:rFonts w:ascii="Tahoma" w:hAnsi="Tahoma" w:cs="Tahoma"/>
-          <w:sz w:val="18"/>
-          <w:szCs w:val="18"/>
-        </w:rPr>
-        <w:t xml:space="preserve">- </w:t>
-      </w:r>
-      <w:r>
-        <w:rPr>
-          <w:rFonts w:ascii="Tahoma" w:hAnsi="Tahoma" w:cs="Tahoma"/>
-          <w:sz w:val="18"/>
-          <w:szCs w:val="18"/>
-        </w:rPr>
-        <w:t>Host the sharing session AngularJS 1.x reloaded in KMS</w:t>
-      </w:r>
-    </w:p>
-    <w:p>
-      <w:pPr>
-        <w:rPr>
-          <w:rFonts w:ascii="Tahoma" w:hAnsi="Tahoma" w:cs="Tahoma"/>
-          <w:sz w:val="18"/>
-          <w:szCs w:val="18"/>
-        </w:rPr>
-      </w:pPr>
-      <w:r>
-        <w:rPr>
-          <w:rFonts w:ascii="Tahoma" w:hAnsi="Tahoma" w:cs="Tahoma"/>
-          <w:sz w:val="18"/>
-          <w:szCs w:val="18"/>
-        </w:rPr>
-        <w:t xml:space="preserve">- Trainer in KMS with Frontend </w:t>
-      </w:r>
-      <w:r>
-        <w:rPr>
-          <w:rFonts w:ascii="Tahoma" w:hAnsi="Tahoma" w:cs="Tahoma"/>
-          <w:sz w:val="18"/>
-          <w:szCs w:val="18"/>
-        </w:rPr>
-        <w:t xml:space="preserve">Fundamental </w:t>
-      </w:r>
-      <w:r>
-        <w:rPr>
-          <w:rFonts w:ascii="Tahoma" w:hAnsi="Tahoma" w:cs="Tahoma"/>
-          <w:sz w:val="18"/>
-          <w:szCs w:val="18"/>
-        </w:rPr>
-        <w:t>course</w:t>
-      </w:r>
-    </w:p>
-    <w:p>
-      <w:pPr>
-        <w:rPr>
-          <w:rFonts w:ascii="Tahoma" w:hAnsi="Tahoma" w:cs="Tahoma"/>
-          <w:i/>
-          <w:sz w:val="18"/>
-          <w:szCs w:val="18"/>
-        </w:rPr>
-      </w:pPr>
-    </w:p>
-    <w:p>
-      <w:pPr>
-        <w:rPr>
-          <w:rFonts w:ascii="Tahoma" w:hAnsi="Tahoma" w:cs="Tahoma"/>
-          <w:i/>
-          <w:sz w:val="18"/>
-          <w:szCs w:val="18"/>
-        </w:rPr>
-      </w:pPr>
-      <w:r>
-        <w:rPr>
-          <w:rFonts w:ascii="Tahoma" w:hAnsi="Tahoma" w:cs="Tahoma"/>
-          <w:i/>
-          <w:sz w:val="18"/>
-          <w:szCs w:val="18"/>
-        </w:rPr>
-        <w:t>2010</w:t>
-      </w:r>
-      <w:r>
-        <w:rPr>
-          <w:rFonts w:ascii="Tahoma" w:hAnsi="Tahoma" w:cs="Tahoma"/>
-          <w:i/>
-          <w:sz w:val="18"/>
-          <w:szCs w:val="18"/>
-        </w:rPr>
-        <w:t xml:space="preserve"> </w:t>
-      </w:r>
-    </w:p>
-    <w:p>
-      <w:pPr>
-        <w:rPr>
-          <w:rFonts w:ascii="Tahoma" w:hAnsi="Tahoma" w:cs="Tahoma"/>
-          <w:sz w:val="18"/>
-          <w:szCs w:val="18"/>
-        </w:rPr>
-      </w:pPr>
-      <w:r>
-        <w:rPr>
-          <w:rFonts w:ascii="Tahoma" w:hAnsi="Tahoma" w:cs="Tahoma"/>
-          <w:sz w:val="18"/>
-          <w:szCs w:val="18"/>
-        </w:rPr>
-        <w:t>-</w:t>
-      </w:r>
-      <w:r>
-        <w:rPr>
-          <w:rFonts w:ascii="Tahoma" w:hAnsi="Tahoma" w:cs="Tahoma"/>
-          <w:sz w:val="18"/>
-          <w:szCs w:val="18"/>
-        </w:rPr>
-        <w:t xml:space="preserve"> Host the seminar </w:t>
-      </w:r>
-      <w:r>
-        <w:rPr>
-          <w:rFonts w:ascii="Tahoma" w:hAnsi="Tahoma" w:cs="Tahoma"/>
-          <w:sz w:val="18"/>
-          <w:szCs w:val="18"/>
-        </w:rPr>
-        <w:t xml:space="preserve">ASP.NET MVC in </w:t>
-      </w:r>
-      <w:proofErr w:type="spellStart"/>
-      <w:r>
-        <w:rPr>
-          <w:rFonts w:ascii="Tahoma" w:hAnsi="Tahoma" w:cs="Tahoma"/>
-          <w:sz w:val="18"/>
-          <w:szCs w:val="18"/>
-        </w:rPr>
-        <w:t>Hoa</w:t>
-      </w:r>
-      <w:proofErr w:type="spellEnd"/>
       <w:r>
         <w:rPr>
           <w:rFonts w:ascii="Tahoma" w:hAnsi="Tahoma" w:cs="Tahoma"/>
@@ -2627,25 +2630,6 @@
         </w:rPr>
         <w:t xml:space="preserve"> Sen University</w:t>
       </w:r>
-    </w:p>
-    <w:p>
-      <w:pPr>
-        <w:rPr>
-          <w:rFonts w:ascii="Tahoma" w:hAnsi="Tahoma" w:cs="Tahoma"/>
-          <w:i/>
-          <w:sz w:val="18"/>
-          <w:szCs w:val="18"/>
-        </w:rPr>
-      </w:pPr>
-    </w:p>
-    <w:p>
-      <w:pPr>
-        <w:rPr>
-          <w:rFonts w:ascii="Tahoma" w:hAnsi="Tahoma" w:cs="Tahoma"/>
-          <w:sz w:val="18"/>
-          <w:szCs w:val="18"/>
-        </w:rPr>
-      </w:pPr>
     </w:p>
     <w:sectPr>
       <w:type w:val="continuous"/>

--- a/CV-Huy Trong Nguyen-Solution Architect.docx
+++ b/CV-Huy Trong Nguyen-Solution Architect.docx
@@ -7,6 +7,7 @@
         <w:rPr>
           <w:rFonts w:ascii="Tahoma" w:hAnsi="Tahoma" w:cs="Tahoma"/>
           <w:b/>
+          <w:color w:val="FFFFFF" w:themeColor="background1"/>
           <w:sz w:val="30"/>
           <w:szCs w:val="18"/>
         </w:rPr>
@@ -15,24 +16,125 @@
         <w:rPr>
           <w:rFonts w:ascii="Tahoma" w:hAnsi="Tahoma" w:cs="Tahoma"/>
           <w:b/>
+          <w:noProof/>
+          <w:color w:val="FFFFFF" w:themeColor="background1"/>
           <w:sz w:val="30"/>
           <w:szCs w:val="18"/>
         </w:rPr>
-        <w:t>HUY TRONG NGUYEN</w:t>
-      </w:r>
-    </w:p>
-    <w:p>
-      <w:pPr>
+        <mc:AlternateContent>
+          <mc:Choice Requires="wps">
+            <w:drawing>
+              <wp:anchor distT="0" distB="0" distL="114300" distR="114300" simplePos="0" relativeHeight="251659264" behindDoc="1" locked="0" layoutInCell="1" allowOverlap="1">
+                <wp:simplePos x="0" y="0"/>
+                <wp:positionH relativeFrom="column">
+                  <wp:posOffset>-348521</wp:posOffset>
+                </wp:positionH>
+                <wp:positionV relativeFrom="paragraph">
+                  <wp:posOffset>-281066</wp:posOffset>
+                </wp:positionV>
+                <wp:extent cx="7907311" cy="1393461"/>
+                <wp:effectExtent l="0" t="0" r="17780" b="16510"/>
+                <wp:wrapNone/>
+                <wp:docPr id="1" name="Text Box 1"/>
+                <wp:cNvGraphicFramePr/>
+                <a:graphic xmlns:a="http://schemas.openxmlformats.org/drawingml/2006/main">
+                  <a:graphicData uri="http://schemas.microsoft.com/office/word/2010/wordprocessingShape">
+                    <wps:wsp>
+                      <wps:cNvSpPr txBox="1"/>
+                      <wps:spPr>
+                        <a:xfrm>
+                          <a:off x="0" y="0"/>
+                          <a:ext cx="7907311" cy="1393461"/>
+                        </a:xfrm>
+                        <a:prstGeom prst="rect">
+                          <a:avLst/>
+                        </a:prstGeom>
+                        <a:solidFill>
+                          <a:srgbClr val="00B0F0"/>
+                        </a:solidFill>
+                        <a:ln w="6350">
+                          <a:solidFill>
+                            <a:prstClr val="black"/>
+                          </a:solidFill>
+                        </a:ln>
+                      </wps:spPr>
+                      <wps:txbx>
+                        <w:txbxContent>
+                          <w:p/>
+                        </w:txbxContent>
+                      </wps:txbx>
+                      <wps:bodyPr rot="0" spcFirstLastPara="0" vertOverflow="overflow" horzOverflow="overflow" vert="horz" wrap="square" lIns="91440" tIns="45720" rIns="91440" bIns="45720" numCol="1" spcCol="0" rtlCol="0" fromWordArt="0" anchor="t" anchorCtr="0" forceAA="0" compatLnSpc="1">
+                        <a:prstTxWarp prst="textNoShape">
+                          <a:avLst/>
+                        </a:prstTxWarp>
+                        <a:noAutofit/>
+                      </wps:bodyPr>
+                    </wps:wsp>
+                  </a:graphicData>
+                </a:graphic>
+                <wp14:sizeRelH relativeFrom="margin">
+                  <wp14:pctWidth>0</wp14:pctWidth>
+                </wp14:sizeRelH>
+                <wp14:sizeRelV relativeFrom="margin">
+                  <wp14:pctHeight>0</wp14:pctHeight>
+                </wp14:sizeRelV>
+              </wp:anchor>
+            </w:drawing>
+          </mc:Choice>
+          <mc:Fallback>
+            <w:pict>
+              <v:shapetype id="_x0000_t202" coordsize="21600,21600" o:spt="202" path="m,l,21600r21600,l21600,xe">
+                <v:stroke joinstyle="miter"/>
+                <v:path gradientshapeok="t" o:connecttype="rect"/>
+              </v:shapetype>
+              <v:shape id="Text Box 1" o:spid="_x0000_s1026" type="#_x0000_t202" style="position:absolute;margin-left:-27.45pt;margin-top:-22.15pt;width:622.6pt;height:109.7pt;z-index:-251657216;visibility:visible;mso-wrap-style:square;mso-width-percent:0;mso-height-percent:0;mso-wrap-distance-left:9pt;mso-wrap-distance-top:0;mso-wrap-distance-right:9pt;mso-wrap-distance-bottom:0;mso-position-horizontal:absolute;mso-position-horizontal-relative:text;mso-position-vertical:absolute;mso-position-vertical-relative:text;mso-width-percent:0;mso-height-percent:0;mso-width-relative:margin;mso-height-relative:margin;v-text-anchor:top" o:gfxdata="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" fillcolor="#00b0f0" strokeweight=".5pt">
+                <v:textbox>
+                  <w:txbxContent>
+                    <w:p/>
+                  </w:txbxContent>
+                </v:textbox>
+              </v:shape>
+            </w:pict>
+          </mc:Fallback>
+        </mc:AlternateContent>
+      </w:r>
+      <w:r>
         <w:rPr>
           <w:rFonts w:ascii="Tahoma" w:hAnsi="Tahoma" w:cs="Tahoma"/>
           <w:b/>
-          <w:szCs w:val="18"/>
-        </w:rPr>
-      </w:pPr>
+          <w:color w:val="FFFFFF" w:themeColor="background1"/>
+          <w:sz w:val="30"/>
+          <w:szCs w:val="18"/>
+        </w:rPr>
+        <w:t>HUY TRO</w:t>
+      </w:r>
+      <w:bookmarkStart w:id="0" w:name="_GoBack"/>
+      <w:bookmarkEnd w:id="0"/>
       <w:r>
         <w:rPr>
           <w:rFonts w:ascii="Tahoma" w:hAnsi="Tahoma" w:cs="Tahoma"/>
           <w:b/>
+          <w:color w:val="FFFFFF" w:themeColor="background1"/>
+          <w:sz w:val="30"/>
+          <w:szCs w:val="18"/>
+        </w:rPr>
+        <w:t>NG NGUYEN</w:t>
+      </w:r>
+    </w:p>
+    <w:p>
+      <w:pPr>
+        <w:rPr>
+          <w:rFonts w:ascii="Tahoma" w:hAnsi="Tahoma" w:cs="Tahoma"/>
+          <w:b/>
+          <w:color w:val="FFFFFF" w:themeColor="background1"/>
+          <w:szCs w:val="18"/>
+        </w:rPr>
+      </w:pPr>
+      <w:r>
+        <w:rPr>
+          <w:rFonts w:ascii="Tahoma" w:hAnsi="Tahoma" w:cs="Tahoma"/>
+          <w:b/>
+          <w:color w:val="FFFFFF" w:themeColor="background1"/>
           <w:szCs w:val="18"/>
         </w:rPr>
         <w:t>Solution Architect</w:t>
@@ -42,6 +144,7 @@
       <w:pPr>
         <w:rPr>
           <w:rFonts w:ascii="Tahoma" w:hAnsi="Tahoma" w:cs="Tahoma"/>
+          <w:color w:val="FFFFFF" w:themeColor="background1"/>
           <w:sz w:val="18"/>
           <w:szCs w:val="18"/>
         </w:rPr>
@@ -58,46 +161,49 @@
       <w:r>
         <w:rPr>
           <w:rFonts w:ascii="Tahoma" w:hAnsi="Tahoma" w:cs="Tahoma"/>
+          <w:color w:val="FFFFFF" w:themeColor="background1"/>
           <w:sz w:val="18"/>
           <w:szCs w:val="18"/>
         </w:rPr>
         <w:t xml:space="preserve">Phone: (+84) 90 519 5462 | Email: </w:t>
       </w:r>
-      <w:hyperlink r:id="rId5" w:history="1">
-        <w:r>
-          <w:rPr>
-            <w:rStyle w:val="Hyperlink"/>
-            <w:rFonts w:ascii="Tahoma" w:hAnsi="Tahoma" w:cs="Tahoma"/>
-            <w:sz w:val="18"/>
-            <w:szCs w:val="18"/>
-          </w:rPr>
-          <w:t>huynguyen8505@gmail.com</w:t>
-        </w:r>
-      </w:hyperlink>
-    </w:p>
-    <w:p>
-      <w:pPr>
+      <w:r>
+        <w:rPr>
+          <w:rStyle w:val="Hyperlink"/>
+          <w:rFonts w:ascii="Tahoma" w:hAnsi="Tahoma" w:cs="Tahoma"/>
+          <w:color w:val="FFFFFF" w:themeColor="background1"/>
+          <w:sz w:val="18"/>
+          <w:szCs w:val="18"/>
+          <w:u w:val="none"/>
+        </w:rPr>
+        <w:t>huynguyen8505@gmail.com</w:t>
+      </w:r>
+    </w:p>
+    <w:p>
+      <w:pPr>
+        <w:jc w:val="both"/>
+        <w:rPr>
+          <w:rFonts w:ascii="Tahoma" w:hAnsi="Tahoma" w:cs="Tahoma"/>
+          <w:i/>
+          <w:sz w:val="20"/>
+          <w:szCs w:val="18"/>
+        </w:rPr>
+      </w:pPr>
+      <w:r>
         <w:rPr>
           <w:rFonts w:ascii="Tahoma" w:hAnsi="Tahoma" w:cs="Tahoma"/>
           <w:i/>
           <w:sz w:val="18"/>
           <w:szCs w:val="18"/>
         </w:rPr>
-      </w:pPr>
+        <w:br w:type="column"/>
+      </w:r>
       <w:r>
         <w:rPr>
           <w:rFonts w:ascii="Tahoma" w:hAnsi="Tahoma" w:cs="Tahoma"/>
           <w:i/>
-          <w:sz w:val="18"/>
-          <w:szCs w:val="18"/>
-        </w:rPr>
-        <w:br w:type="column"/>
-      </w:r>
-      <w:r>
-        <w:rPr>
-          <w:rFonts w:ascii="Tahoma" w:hAnsi="Tahoma" w:cs="Tahoma"/>
-          <w:i/>
-          <w:sz w:val="18"/>
+          <w:color w:val="FFFFFF" w:themeColor="background1"/>
+          <w:sz w:val="20"/>
           <w:szCs w:val="18"/>
         </w:rPr>
         <w:t>Always open to learning new technologies, languages, platforms, primarily interested in working with a strong team focused on delivering working software to clients.</w:t>
@@ -192,6 +298,1023 @@
         <w:rPr>
           <w:rFonts w:ascii="Tahoma" w:hAnsi="Tahoma" w:cs="Tahoma"/>
           <w:i/>
+          <w:sz w:val="16"/>
+          <w:szCs w:val="18"/>
+        </w:rPr>
+      </w:pPr>
+      <w:r>
+        <w:rPr>
+          <w:rFonts w:ascii="Tahoma" w:hAnsi="Tahoma" w:cs="Tahoma"/>
+          <w:i/>
+          <w:sz w:val="16"/>
+          <w:szCs w:val="18"/>
+        </w:rPr>
+        <w:t>02/2018 – Present</w:t>
+      </w:r>
+    </w:p>
+    <w:p>
+      <w:pPr>
+        <w:rPr>
+          <w:rFonts w:ascii="Tahoma" w:hAnsi="Tahoma" w:cs="Tahoma"/>
+          <w:b/>
+          <w:sz w:val="20"/>
+          <w:szCs w:val="18"/>
+        </w:rPr>
+      </w:pPr>
+      <w:r>
+        <w:rPr>
+          <w:rFonts w:ascii="Tahoma" w:hAnsi="Tahoma" w:cs="Tahoma"/>
+          <w:b/>
+          <w:sz w:val="20"/>
+          <w:szCs w:val="18"/>
+        </w:rPr>
+        <w:t>SOLUTION ARCHITECT</w:t>
+      </w:r>
+    </w:p>
+    <w:p>
+      <w:pPr>
+        <w:rPr>
+          <w:rFonts w:ascii="Tahoma" w:hAnsi="Tahoma" w:cs="Tahoma"/>
+          <w:b/>
+          <w:sz w:val="16"/>
+          <w:szCs w:val="18"/>
+        </w:rPr>
+      </w:pPr>
+      <w:r>
+        <w:rPr>
+          <w:rFonts w:ascii="Tahoma" w:hAnsi="Tahoma" w:cs="Tahoma"/>
+          <w:b/>
+          <w:sz w:val="16"/>
+          <w:szCs w:val="18"/>
+        </w:rPr>
+        <w:t>FPT Software, HCM City, Vietnam</w:t>
+      </w:r>
+    </w:p>
+    <w:p>
+      <w:pPr>
+        <w:rPr>
+          <w:rFonts w:ascii="Tahoma" w:hAnsi="Tahoma" w:cs="Tahoma"/>
+          <w:sz w:val="16"/>
+          <w:szCs w:val="18"/>
+        </w:rPr>
+      </w:pPr>
+      <w:r>
+        <w:rPr>
+          <w:rFonts w:ascii="Tahoma" w:hAnsi="Tahoma" w:cs="Tahoma"/>
+          <w:sz w:val="16"/>
+          <w:szCs w:val="18"/>
+        </w:rPr>
+        <w:t>Role: Technical Leader</w:t>
+      </w:r>
+    </w:p>
+    <w:p>
+      <w:pPr>
+        <w:rPr>
+          <w:rFonts w:ascii="Tahoma" w:hAnsi="Tahoma" w:cs="Tahoma"/>
+          <w:sz w:val="16"/>
+          <w:szCs w:val="18"/>
+        </w:rPr>
+      </w:pPr>
+      <w:r>
+        <w:rPr>
+          <w:rFonts w:ascii="Tahoma" w:hAnsi="Tahoma" w:cs="Tahoma"/>
+          <w:sz w:val="16"/>
+          <w:szCs w:val="18"/>
+        </w:rPr>
+        <w:t>Responsibilities:</w:t>
+      </w:r>
+    </w:p>
+    <w:p>
+      <w:pPr>
+        <w:rPr>
+          <w:rFonts w:ascii="Tahoma" w:hAnsi="Tahoma" w:cs="Tahoma"/>
+          <w:sz w:val="16"/>
+          <w:szCs w:val="18"/>
+        </w:rPr>
+      </w:pPr>
+      <w:r>
+        <w:rPr>
+          <w:rFonts w:ascii="Tahoma" w:hAnsi="Tahoma" w:cs="Tahoma"/>
+          <w:sz w:val="16"/>
+          <w:szCs w:val="18"/>
+        </w:rPr>
+        <w:t>- Provide technical leadership to project team and members</w:t>
+      </w:r>
+    </w:p>
+    <w:p>
+      <w:pPr>
+        <w:rPr>
+          <w:rFonts w:ascii="Tahoma" w:hAnsi="Tahoma" w:cs="Tahoma"/>
+          <w:sz w:val="16"/>
+          <w:szCs w:val="18"/>
+        </w:rPr>
+      </w:pPr>
+      <w:r>
+        <w:rPr>
+          <w:rFonts w:ascii="Tahoma" w:hAnsi="Tahoma" w:cs="Tahoma"/>
+          <w:sz w:val="16"/>
+          <w:szCs w:val="18"/>
+        </w:rPr>
+        <w:t xml:space="preserve">- </w:t>
+      </w:r>
+      <w:r>
+        <w:rPr>
+          <w:rFonts w:ascii="Tahoma" w:hAnsi="Tahoma" w:cs="Tahoma"/>
+          <w:sz w:val="16"/>
+          <w:szCs w:val="18"/>
+        </w:rPr>
+        <w:t xml:space="preserve">Accountable for the technical integrity of the architecture/design </w:t>
+      </w:r>
+    </w:p>
+    <w:p>
+      <w:pPr>
+        <w:rPr>
+          <w:rFonts w:ascii="Tahoma" w:hAnsi="Tahoma" w:cs="Tahoma"/>
+          <w:sz w:val="16"/>
+          <w:szCs w:val="18"/>
+        </w:rPr>
+      </w:pPr>
+      <w:r>
+        <w:rPr>
+          <w:rFonts w:ascii="Tahoma" w:hAnsi="Tahoma" w:cs="Tahoma"/>
+          <w:sz w:val="16"/>
+          <w:szCs w:val="18"/>
+        </w:rPr>
+        <w:t>- Prepare architecture documentation as required</w:t>
+      </w:r>
+    </w:p>
+    <w:p>
+      <w:pPr>
+        <w:rPr>
+          <w:rFonts w:ascii="Tahoma" w:hAnsi="Tahoma" w:cs="Tahoma"/>
+          <w:sz w:val="16"/>
+          <w:szCs w:val="18"/>
+        </w:rPr>
+      </w:pPr>
+      <w:r>
+        <w:rPr>
+          <w:rFonts w:ascii="Tahoma" w:hAnsi="Tahoma" w:cs="Tahoma"/>
+          <w:sz w:val="16"/>
+          <w:szCs w:val="18"/>
+        </w:rPr>
+        <w:t>- Manage and coach the Team members</w:t>
+      </w:r>
+    </w:p>
+    <w:p>
+      <w:pPr>
+        <w:rPr>
+          <w:rFonts w:ascii="Tahoma" w:hAnsi="Tahoma" w:cs="Tahoma"/>
+          <w:sz w:val="16"/>
+          <w:szCs w:val="18"/>
+        </w:rPr>
+      </w:pPr>
+      <w:r>
+        <w:rPr>
+          <w:rFonts w:ascii="Tahoma" w:hAnsi="Tahoma" w:cs="Tahoma"/>
+          <w:sz w:val="16"/>
+          <w:szCs w:val="18"/>
+        </w:rPr>
+        <w:t>- Involve in projects/products implementation and code reviewing</w:t>
+      </w:r>
+    </w:p>
+    <w:p>
+      <w:pPr>
+        <w:rPr>
+          <w:rFonts w:ascii="Tahoma" w:hAnsi="Tahoma" w:cs="Tahoma"/>
+          <w:sz w:val="16"/>
+          <w:szCs w:val="18"/>
+        </w:rPr>
+      </w:pPr>
+    </w:p>
+    <w:p>
+      <w:pPr>
+        <w:rPr>
+          <w:rFonts w:ascii="Tahoma" w:hAnsi="Tahoma" w:cs="Tahoma"/>
+          <w:i/>
+          <w:sz w:val="16"/>
+          <w:szCs w:val="18"/>
+        </w:rPr>
+      </w:pPr>
+      <w:r>
+        <w:rPr>
+          <w:rFonts w:ascii="Tahoma" w:hAnsi="Tahoma" w:cs="Tahoma"/>
+          <w:i/>
+          <w:sz w:val="16"/>
+          <w:szCs w:val="18"/>
+        </w:rPr>
+        <w:t>02/2017 – 02/2018</w:t>
+      </w:r>
+    </w:p>
+    <w:p>
+      <w:pPr>
+        <w:rPr>
+          <w:rFonts w:ascii="Tahoma" w:hAnsi="Tahoma" w:cs="Tahoma"/>
+          <w:b/>
+          <w:sz w:val="20"/>
+          <w:szCs w:val="18"/>
+        </w:rPr>
+      </w:pPr>
+      <w:r>
+        <w:rPr>
+          <w:rFonts w:ascii="Tahoma" w:hAnsi="Tahoma" w:cs="Tahoma"/>
+          <w:b/>
+          <w:sz w:val="20"/>
+          <w:szCs w:val="18"/>
+        </w:rPr>
+        <w:t>LEAD FULL-STACK ENGINEER</w:t>
+      </w:r>
+    </w:p>
+    <w:p>
+      <w:pPr>
+        <w:rPr>
+          <w:rFonts w:ascii="Tahoma" w:hAnsi="Tahoma" w:cs="Tahoma"/>
+          <w:b/>
+          <w:sz w:val="16"/>
+          <w:szCs w:val="18"/>
+        </w:rPr>
+      </w:pPr>
+      <w:proofErr w:type="spellStart"/>
+      <w:r>
+        <w:rPr>
+          <w:rFonts w:ascii="Tahoma" w:hAnsi="Tahoma" w:cs="Tahoma"/>
+          <w:b/>
+          <w:sz w:val="16"/>
+          <w:szCs w:val="18"/>
+        </w:rPr>
+        <w:t>Sentifi</w:t>
+      </w:r>
+      <w:proofErr w:type="spellEnd"/>
+      <w:r>
+        <w:rPr>
+          <w:rFonts w:ascii="Tahoma" w:hAnsi="Tahoma" w:cs="Tahoma"/>
+          <w:b/>
+          <w:sz w:val="16"/>
+          <w:szCs w:val="18"/>
+        </w:rPr>
+        <w:t>, HCM City, Vietnam</w:t>
+      </w:r>
+    </w:p>
+    <w:p>
+      <w:pPr>
+        <w:rPr>
+          <w:rFonts w:ascii="Tahoma" w:hAnsi="Tahoma" w:cs="Tahoma"/>
+          <w:sz w:val="16"/>
+          <w:szCs w:val="18"/>
+        </w:rPr>
+      </w:pPr>
+      <w:r>
+        <w:rPr>
+          <w:rFonts w:ascii="Tahoma" w:hAnsi="Tahoma" w:cs="Tahoma"/>
+          <w:sz w:val="16"/>
+          <w:szCs w:val="18"/>
+        </w:rPr>
+        <w:t xml:space="preserve">Role: </w:t>
+      </w:r>
+      <w:r>
+        <w:rPr>
+          <w:rFonts w:ascii="Tahoma" w:hAnsi="Tahoma" w:cs="Tahoma"/>
+          <w:sz w:val="16"/>
+          <w:szCs w:val="18"/>
+        </w:rPr>
+        <w:t>Data Engineer</w:t>
+      </w:r>
+    </w:p>
+    <w:p>
+      <w:pPr>
+        <w:rPr>
+          <w:rFonts w:ascii="Tahoma" w:hAnsi="Tahoma" w:cs="Tahoma"/>
+          <w:sz w:val="16"/>
+          <w:szCs w:val="18"/>
+        </w:rPr>
+      </w:pPr>
+      <w:r>
+        <w:rPr>
+          <w:rFonts w:ascii="Tahoma" w:hAnsi="Tahoma" w:cs="Tahoma"/>
+          <w:sz w:val="16"/>
+          <w:szCs w:val="18"/>
+        </w:rPr>
+        <w:t>Responsibilities:</w:t>
+      </w:r>
+    </w:p>
+    <w:p>
+      <w:pPr>
+        <w:rPr>
+          <w:rFonts w:ascii="Tahoma" w:hAnsi="Tahoma" w:cs="Tahoma"/>
+          <w:sz w:val="16"/>
+          <w:szCs w:val="18"/>
+        </w:rPr>
+      </w:pPr>
+      <w:r>
+        <w:rPr>
+          <w:rFonts w:ascii="Tahoma" w:hAnsi="Tahoma" w:cs="Tahoma"/>
+          <w:sz w:val="16"/>
+          <w:szCs w:val="18"/>
+        </w:rPr>
+        <w:t>- Write high-quality and elegant solutions in Java, JavaScript, HTML, CSS</w:t>
+      </w:r>
+    </w:p>
+    <w:p>
+      <w:pPr>
+        <w:rPr>
+          <w:rFonts w:ascii="Tahoma" w:hAnsi="Tahoma" w:cs="Tahoma"/>
+          <w:sz w:val="16"/>
+          <w:szCs w:val="18"/>
+        </w:rPr>
+      </w:pPr>
+      <w:r>
+        <w:rPr>
+          <w:rFonts w:ascii="Tahoma" w:hAnsi="Tahoma" w:cs="Tahoma"/>
+          <w:sz w:val="16"/>
+          <w:szCs w:val="18"/>
+        </w:rPr>
+        <w:t>- Write Unit Tests and documentation</w:t>
+      </w:r>
+    </w:p>
+    <w:p>
+      <w:pPr>
+        <w:rPr>
+          <w:rFonts w:ascii="Tahoma" w:hAnsi="Tahoma" w:cs="Tahoma"/>
+          <w:sz w:val="16"/>
+          <w:szCs w:val="18"/>
+        </w:rPr>
+      </w:pPr>
+      <w:r>
+        <w:rPr>
+          <w:rFonts w:ascii="Tahoma" w:hAnsi="Tahoma" w:cs="Tahoma"/>
+          <w:sz w:val="16"/>
+          <w:szCs w:val="18"/>
+        </w:rPr>
+        <w:t>- Participate in identifying and refining User Stories</w:t>
+      </w:r>
+    </w:p>
+    <w:p>
+      <w:pPr>
+        <w:rPr>
+          <w:rFonts w:ascii="Tahoma" w:hAnsi="Tahoma" w:cs="Tahoma"/>
+          <w:sz w:val="16"/>
+          <w:szCs w:val="18"/>
+        </w:rPr>
+      </w:pPr>
+      <w:r>
+        <w:rPr>
+          <w:rFonts w:ascii="Tahoma" w:hAnsi="Tahoma" w:cs="Tahoma"/>
+          <w:sz w:val="16"/>
+          <w:szCs w:val="18"/>
+        </w:rPr>
+        <w:t>- Work as part of a focused squad team using Scrum</w:t>
+      </w:r>
+    </w:p>
+    <w:p>
+      <w:pPr>
+        <w:rPr>
+          <w:rFonts w:ascii="Tahoma" w:hAnsi="Tahoma" w:cs="Tahoma"/>
+          <w:sz w:val="16"/>
+          <w:szCs w:val="18"/>
+        </w:rPr>
+      </w:pPr>
+      <w:r>
+        <w:rPr>
+          <w:rFonts w:ascii="Tahoma" w:hAnsi="Tahoma" w:cs="Tahoma"/>
+          <w:sz w:val="16"/>
+          <w:szCs w:val="18"/>
+        </w:rPr>
+        <w:t>- Be a mentor to other software engineers</w:t>
+      </w:r>
+    </w:p>
+    <w:p>
+      <w:pPr>
+        <w:rPr>
+          <w:rFonts w:ascii="Tahoma" w:hAnsi="Tahoma" w:cs="Tahoma"/>
+          <w:sz w:val="16"/>
+          <w:szCs w:val="18"/>
+        </w:rPr>
+      </w:pPr>
+    </w:p>
+    <w:p>
+      <w:pPr>
+        <w:rPr>
+          <w:rFonts w:ascii="Tahoma" w:hAnsi="Tahoma" w:cs="Tahoma"/>
+          <w:i/>
+          <w:sz w:val="16"/>
+          <w:szCs w:val="18"/>
+        </w:rPr>
+      </w:pPr>
+      <w:r>
+        <w:rPr>
+          <w:rFonts w:ascii="Tahoma" w:hAnsi="Tahoma" w:cs="Tahoma"/>
+          <w:i/>
+          <w:sz w:val="16"/>
+          <w:szCs w:val="18"/>
+        </w:rPr>
+        <w:t>05/2013 – 02/2017</w:t>
+      </w:r>
+    </w:p>
+    <w:p>
+      <w:pPr>
+        <w:rPr>
+          <w:rFonts w:ascii="Tahoma" w:hAnsi="Tahoma" w:cs="Tahoma"/>
+          <w:b/>
+          <w:sz w:val="20"/>
+          <w:szCs w:val="18"/>
+        </w:rPr>
+      </w:pPr>
+      <w:r>
+        <w:rPr>
+          <w:rFonts w:ascii="Tahoma" w:hAnsi="Tahoma" w:cs="Tahoma"/>
+          <w:b/>
+          <w:sz w:val="20"/>
+          <w:szCs w:val="18"/>
+        </w:rPr>
+        <w:t>SENIOR SOFTWARE ENGINEER</w:t>
+      </w:r>
+    </w:p>
+    <w:p>
+      <w:pPr>
+        <w:rPr>
+          <w:rFonts w:ascii="Tahoma" w:hAnsi="Tahoma" w:cs="Tahoma"/>
+          <w:b/>
+          <w:sz w:val="16"/>
+          <w:szCs w:val="18"/>
+        </w:rPr>
+      </w:pPr>
+      <w:r>
+        <w:rPr>
+          <w:rFonts w:ascii="Tahoma" w:hAnsi="Tahoma" w:cs="Tahoma"/>
+          <w:b/>
+          <w:sz w:val="16"/>
+          <w:szCs w:val="18"/>
+        </w:rPr>
+        <w:t>KMS Technology, HCM City, Vietnam</w:t>
+      </w:r>
+    </w:p>
+    <w:p>
+      <w:pPr>
+        <w:rPr>
+          <w:rFonts w:ascii="Tahoma" w:hAnsi="Tahoma" w:cs="Tahoma"/>
+          <w:sz w:val="16"/>
+          <w:szCs w:val="18"/>
+        </w:rPr>
+      </w:pPr>
+      <w:r>
+        <w:rPr>
+          <w:rFonts w:ascii="Tahoma" w:hAnsi="Tahoma" w:cs="Tahoma"/>
+          <w:sz w:val="16"/>
+          <w:szCs w:val="18"/>
+        </w:rPr>
+        <w:t xml:space="preserve">Role: </w:t>
+      </w:r>
+      <w:r>
+        <w:rPr>
+          <w:rFonts w:ascii="Tahoma" w:hAnsi="Tahoma" w:cs="Tahoma"/>
+          <w:sz w:val="16"/>
+          <w:szCs w:val="18"/>
+        </w:rPr>
+        <w:t>Full-stack Web Developer</w:t>
+      </w:r>
+    </w:p>
+    <w:p>
+      <w:pPr>
+        <w:rPr>
+          <w:rFonts w:ascii="Tahoma" w:hAnsi="Tahoma" w:cs="Tahoma"/>
+          <w:sz w:val="16"/>
+          <w:szCs w:val="18"/>
+        </w:rPr>
+      </w:pPr>
+      <w:r>
+        <w:rPr>
+          <w:rFonts w:ascii="Tahoma" w:hAnsi="Tahoma" w:cs="Tahoma"/>
+          <w:sz w:val="16"/>
+          <w:szCs w:val="18"/>
+        </w:rPr>
+        <w:t>Responsibilities:</w:t>
+      </w:r>
+    </w:p>
+    <w:p>
+      <w:pPr>
+        <w:rPr>
+          <w:rFonts w:ascii="Tahoma" w:hAnsi="Tahoma" w:cs="Tahoma"/>
+          <w:sz w:val="16"/>
+          <w:szCs w:val="18"/>
+        </w:rPr>
+      </w:pPr>
+      <w:r>
+        <w:rPr>
+          <w:rFonts w:ascii="Tahoma" w:hAnsi="Tahoma" w:cs="Tahoma"/>
+          <w:sz w:val="16"/>
+          <w:szCs w:val="18"/>
+        </w:rPr>
+        <w:t>- Follow company / projects regulations and policies</w:t>
+      </w:r>
+    </w:p>
+    <w:p>
+      <w:pPr>
+        <w:rPr>
+          <w:rFonts w:ascii="Tahoma" w:hAnsi="Tahoma" w:cs="Tahoma"/>
+          <w:sz w:val="16"/>
+          <w:szCs w:val="18"/>
+        </w:rPr>
+      </w:pPr>
+      <w:r>
+        <w:rPr>
+          <w:rFonts w:ascii="Tahoma" w:hAnsi="Tahoma" w:cs="Tahoma"/>
+          <w:sz w:val="16"/>
+          <w:szCs w:val="18"/>
+        </w:rPr>
+        <w:t>- Continuously learn and grow the capability</w:t>
+      </w:r>
+    </w:p>
+    <w:p>
+      <w:pPr>
+        <w:rPr>
+          <w:rFonts w:ascii="Tahoma" w:hAnsi="Tahoma" w:cs="Tahoma"/>
+          <w:sz w:val="16"/>
+          <w:szCs w:val="18"/>
+        </w:rPr>
+      </w:pPr>
+      <w:r>
+        <w:rPr>
+          <w:rFonts w:ascii="Tahoma" w:hAnsi="Tahoma" w:cs="Tahoma"/>
+          <w:sz w:val="16"/>
+          <w:szCs w:val="18"/>
+        </w:rPr>
+        <w:t>- Be a team player</w:t>
+      </w:r>
+    </w:p>
+    <w:p>
+      <w:pPr>
+        <w:rPr>
+          <w:rFonts w:ascii="Tahoma" w:hAnsi="Tahoma" w:cs="Tahoma"/>
+          <w:sz w:val="16"/>
+          <w:szCs w:val="18"/>
+        </w:rPr>
+      </w:pPr>
+      <w:r>
+        <w:rPr>
+          <w:rFonts w:ascii="Tahoma" w:hAnsi="Tahoma" w:cs="Tahoma"/>
+          <w:sz w:val="16"/>
+          <w:szCs w:val="18"/>
+        </w:rPr>
+        <w:t>- Design, implement &amp; refactor many features</w:t>
+      </w:r>
+    </w:p>
+    <w:p>
+      <w:pPr>
+        <w:rPr>
+          <w:rFonts w:ascii="Tahoma" w:hAnsi="Tahoma" w:cs="Tahoma"/>
+          <w:sz w:val="16"/>
+          <w:szCs w:val="18"/>
+        </w:rPr>
+      </w:pPr>
+    </w:p>
+    <w:p>
+      <w:pPr>
+        <w:rPr>
+          <w:rFonts w:ascii="Tahoma" w:hAnsi="Tahoma" w:cs="Tahoma"/>
+          <w:i/>
+          <w:sz w:val="16"/>
+          <w:szCs w:val="18"/>
+        </w:rPr>
+      </w:pPr>
+      <w:r>
+        <w:rPr>
+          <w:rFonts w:ascii="Tahoma" w:hAnsi="Tahoma" w:cs="Tahoma"/>
+          <w:i/>
+          <w:sz w:val="16"/>
+          <w:szCs w:val="18"/>
+        </w:rPr>
+        <w:t>07/2012 – 05/2013</w:t>
+      </w:r>
+    </w:p>
+    <w:p>
+      <w:pPr>
+        <w:rPr>
+          <w:rFonts w:ascii="Tahoma" w:hAnsi="Tahoma" w:cs="Tahoma"/>
+          <w:b/>
+          <w:sz w:val="20"/>
+          <w:szCs w:val="18"/>
+        </w:rPr>
+      </w:pPr>
+      <w:r>
+        <w:rPr>
+          <w:rFonts w:ascii="Tahoma" w:hAnsi="Tahoma" w:cs="Tahoma"/>
+          <w:b/>
+          <w:sz w:val="20"/>
+          <w:szCs w:val="18"/>
+        </w:rPr>
+        <w:t>SENIOR SOFTWARE ENGINEER</w:t>
+      </w:r>
+    </w:p>
+    <w:p>
+      <w:pPr>
+        <w:rPr>
+          <w:rFonts w:ascii="Tahoma" w:hAnsi="Tahoma" w:cs="Tahoma"/>
+          <w:b/>
+          <w:sz w:val="16"/>
+          <w:szCs w:val="18"/>
+        </w:rPr>
+      </w:pPr>
+      <w:r>
+        <w:rPr>
+          <w:rFonts w:ascii="Tahoma" w:hAnsi="Tahoma" w:cs="Tahoma"/>
+          <w:b/>
+          <w:sz w:val="16"/>
+          <w:szCs w:val="18"/>
+        </w:rPr>
+        <w:t>VNG Corporation, HCM City, Vietnam</w:t>
+      </w:r>
+    </w:p>
+    <w:p>
+      <w:pPr>
+        <w:rPr>
+          <w:rFonts w:ascii="Tahoma" w:hAnsi="Tahoma" w:cs="Tahoma"/>
+          <w:sz w:val="16"/>
+          <w:szCs w:val="18"/>
+        </w:rPr>
+      </w:pPr>
+      <w:r>
+        <w:rPr>
+          <w:rFonts w:ascii="Tahoma" w:hAnsi="Tahoma" w:cs="Tahoma"/>
+          <w:sz w:val="16"/>
+          <w:szCs w:val="18"/>
+        </w:rPr>
+        <w:t xml:space="preserve">Role: </w:t>
+      </w:r>
+      <w:r>
+        <w:rPr>
+          <w:rFonts w:ascii="Tahoma" w:hAnsi="Tahoma" w:cs="Tahoma"/>
+          <w:sz w:val="16"/>
+          <w:szCs w:val="18"/>
+        </w:rPr>
+        <w:t>BE Developer</w:t>
+      </w:r>
+    </w:p>
+    <w:p>
+      <w:pPr>
+        <w:rPr>
+          <w:rFonts w:ascii="Tahoma" w:hAnsi="Tahoma" w:cs="Tahoma"/>
+          <w:sz w:val="16"/>
+          <w:szCs w:val="18"/>
+        </w:rPr>
+      </w:pPr>
+      <w:r>
+        <w:rPr>
+          <w:rFonts w:ascii="Tahoma" w:hAnsi="Tahoma" w:cs="Tahoma"/>
+          <w:sz w:val="16"/>
+          <w:szCs w:val="18"/>
+        </w:rPr>
+        <w:t>Responsibilities:</w:t>
+      </w:r>
+    </w:p>
+    <w:p>
+      <w:pPr>
+        <w:rPr>
+          <w:rFonts w:ascii="Tahoma" w:hAnsi="Tahoma" w:cs="Tahoma"/>
+          <w:sz w:val="16"/>
+          <w:szCs w:val="18"/>
+        </w:rPr>
+      </w:pPr>
+      <w:r>
+        <w:rPr>
+          <w:rFonts w:ascii="Tahoma" w:hAnsi="Tahoma" w:cs="Tahoma"/>
+          <w:sz w:val="16"/>
+          <w:szCs w:val="18"/>
+        </w:rPr>
+        <w:t xml:space="preserve">- </w:t>
+      </w:r>
+      <w:r>
+        <w:rPr>
+          <w:rFonts w:ascii="Tahoma" w:hAnsi="Tahoma" w:cs="Tahoma"/>
+          <w:sz w:val="16"/>
+          <w:szCs w:val="18"/>
+        </w:rPr>
+        <w:t>Involve in projects/products implementation</w:t>
+      </w:r>
+    </w:p>
+    <w:p>
+      <w:pPr>
+        <w:rPr>
+          <w:rFonts w:ascii="Tahoma" w:hAnsi="Tahoma" w:cs="Tahoma"/>
+          <w:sz w:val="16"/>
+          <w:szCs w:val="18"/>
+        </w:rPr>
+      </w:pPr>
+    </w:p>
+    <w:p>
+      <w:pPr>
+        <w:rPr>
+          <w:rFonts w:ascii="Tahoma" w:hAnsi="Tahoma" w:cs="Tahoma"/>
+          <w:i/>
+          <w:sz w:val="16"/>
+          <w:szCs w:val="18"/>
+        </w:rPr>
+      </w:pPr>
+      <w:r>
+        <w:rPr>
+          <w:rFonts w:ascii="Tahoma" w:hAnsi="Tahoma" w:cs="Tahoma"/>
+          <w:i/>
+          <w:sz w:val="16"/>
+          <w:szCs w:val="18"/>
+        </w:rPr>
+        <w:t>10/2011 – 07/2012</w:t>
+      </w:r>
+    </w:p>
+    <w:p>
+      <w:pPr>
+        <w:rPr>
+          <w:rFonts w:ascii="Tahoma" w:hAnsi="Tahoma" w:cs="Tahoma"/>
+          <w:b/>
+          <w:sz w:val="20"/>
+          <w:szCs w:val="18"/>
+        </w:rPr>
+      </w:pPr>
+      <w:r>
+        <w:rPr>
+          <w:rFonts w:ascii="Tahoma" w:hAnsi="Tahoma" w:cs="Tahoma"/>
+          <w:b/>
+          <w:sz w:val="20"/>
+          <w:szCs w:val="18"/>
+        </w:rPr>
+        <w:t>SENIOR SOFTWARE ENGINEER</w:t>
+      </w:r>
+    </w:p>
+    <w:p>
+      <w:pPr>
+        <w:rPr>
+          <w:rFonts w:ascii="Tahoma" w:hAnsi="Tahoma" w:cs="Tahoma"/>
+          <w:b/>
+          <w:sz w:val="16"/>
+          <w:szCs w:val="18"/>
+        </w:rPr>
+      </w:pPr>
+      <w:r>
+        <w:rPr>
+          <w:rFonts w:ascii="Tahoma" w:hAnsi="Tahoma" w:cs="Tahoma"/>
+          <w:b/>
+          <w:sz w:val="16"/>
+          <w:szCs w:val="18"/>
+        </w:rPr>
+        <w:t>GNT, HCM City, Vietnam</w:t>
+      </w:r>
+    </w:p>
+    <w:p>
+      <w:pPr>
+        <w:rPr>
+          <w:rFonts w:ascii="Tahoma" w:hAnsi="Tahoma" w:cs="Tahoma"/>
+          <w:sz w:val="16"/>
+          <w:szCs w:val="18"/>
+        </w:rPr>
+      </w:pPr>
+      <w:r>
+        <w:rPr>
+          <w:rFonts w:ascii="Tahoma" w:hAnsi="Tahoma" w:cs="Tahoma"/>
+          <w:sz w:val="16"/>
+          <w:szCs w:val="18"/>
+        </w:rPr>
+        <w:t xml:space="preserve">Role: </w:t>
+      </w:r>
+      <w:r>
+        <w:rPr>
+          <w:rFonts w:ascii="Tahoma" w:hAnsi="Tahoma" w:cs="Tahoma"/>
+          <w:sz w:val="16"/>
+          <w:szCs w:val="18"/>
+        </w:rPr>
+        <w:t>BE Developer</w:t>
+      </w:r>
+    </w:p>
+    <w:p>
+      <w:pPr>
+        <w:rPr>
+          <w:rFonts w:ascii="Tahoma" w:hAnsi="Tahoma" w:cs="Tahoma"/>
+          <w:sz w:val="16"/>
+          <w:szCs w:val="18"/>
+        </w:rPr>
+      </w:pPr>
+      <w:r>
+        <w:rPr>
+          <w:rFonts w:ascii="Tahoma" w:hAnsi="Tahoma" w:cs="Tahoma"/>
+          <w:sz w:val="16"/>
+          <w:szCs w:val="18"/>
+        </w:rPr>
+        <w:t>Responsibilities:</w:t>
+      </w:r>
+    </w:p>
+    <w:p>
+      <w:pPr>
+        <w:rPr>
+          <w:rFonts w:ascii="Tahoma" w:hAnsi="Tahoma" w:cs="Tahoma"/>
+          <w:sz w:val="16"/>
+          <w:szCs w:val="18"/>
+        </w:rPr>
+      </w:pPr>
+      <w:r>
+        <w:rPr>
+          <w:rFonts w:ascii="Tahoma" w:hAnsi="Tahoma" w:cs="Tahoma"/>
+          <w:sz w:val="16"/>
+          <w:szCs w:val="18"/>
+        </w:rPr>
+        <w:t>- Involve in projects/products implementation</w:t>
+      </w:r>
+    </w:p>
+    <w:p>
+      <w:pPr>
+        <w:rPr>
+          <w:rFonts w:ascii="Tahoma" w:hAnsi="Tahoma" w:cs="Tahoma"/>
+          <w:sz w:val="16"/>
+          <w:szCs w:val="18"/>
+        </w:rPr>
+      </w:pPr>
+    </w:p>
+    <w:p>
+      <w:pPr>
+        <w:rPr>
+          <w:rFonts w:ascii="Tahoma" w:hAnsi="Tahoma" w:cs="Tahoma"/>
+          <w:i/>
+          <w:sz w:val="16"/>
+          <w:szCs w:val="18"/>
+        </w:rPr>
+      </w:pPr>
+      <w:r>
+        <w:rPr>
+          <w:rFonts w:ascii="Tahoma" w:hAnsi="Tahoma" w:cs="Tahoma"/>
+          <w:i/>
+          <w:sz w:val="16"/>
+          <w:szCs w:val="18"/>
+        </w:rPr>
+        <w:t>08/2009 – 10/2011</w:t>
+      </w:r>
+    </w:p>
+    <w:p>
+      <w:pPr>
+        <w:rPr>
+          <w:rFonts w:ascii="Tahoma" w:hAnsi="Tahoma" w:cs="Tahoma"/>
+          <w:b/>
+          <w:sz w:val="20"/>
+          <w:szCs w:val="18"/>
+        </w:rPr>
+      </w:pPr>
+      <w:r>
+        <w:rPr>
+          <w:rFonts w:ascii="Tahoma" w:hAnsi="Tahoma" w:cs="Tahoma"/>
+          <w:b/>
+          <w:sz w:val="20"/>
+          <w:szCs w:val="18"/>
+        </w:rPr>
+        <w:t>LECTURER</w:t>
+      </w:r>
+    </w:p>
+    <w:p>
+      <w:pPr>
+        <w:rPr>
+          <w:rFonts w:ascii="Tahoma" w:hAnsi="Tahoma" w:cs="Tahoma"/>
+          <w:b/>
+          <w:sz w:val="16"/>
+          <w:szCs w:val="18"/>
+        </w:rPr>
+      </w:pPr>
+      <w:proofErr w:type="spellStart"/>
+      <w:r>
+        <w:rPr>
+          <w:rFonts w:ascii="Tahoma" w:hAnsi="Tahoma" w:cs="Tahoma"/>
+          <w:b/>
+          <w:sz w:val="16"/>
+          <w:szCs w:val="18"/>
+        </w:rPr>
+        <w:t>Hoa</w:t>
+      </w:r>
+      <w:proofErr w:type="spellEnd"/>
+      <w:r>
+        <w:rPr>
+          <w:rFonts w:ascii="Tahoma" w:hAnsi="Tahoma" w:cs="Tahoma"/>
+          <w:b/>
+          <w:sz w:val="16"/>
+          <w:szCs w:val="18"/>
+        </w:rPr>
+        <w:t xml:space="preserve"> Sen University, HCM City, Vietnam</w:t>
+      </w:r>
+    </w:p>
+    <w:p>
+      <w:pPr>
+        <w:rPr>
+          <w:rFonts w:ascii="Tahoma" w:hAnsi="Tahoma" w:cs="Tahoma"/>
+          <w:sz w:val="16"/>
+          <w:szCs w:val="18"/>
+        </w:rPr>
+      </w:pPr>
+    </w:p>
+    <w:p>
+      <w:pPr>
+        <w:rPr>
+          <w:rFonts w:ascii="Tahoma" w:hAnsi="Tahoma" w:cs="Tahoma"/>
+          <w:i/>
+          <w:sz w:val="16"/>
+          <w:szCs w:val="18"/>
+        </w:rPr>
+      </w:pPr>
+      <w:r>
+        <w:rPr>
+          <w:rFonts w:ascii="Tahoma" w:hAnsi="Tahoma" w:cs="Tahoma"/>
+          <w:i/>
+          <w:sz w:val="16"/>
+          <w:szCs w:val="18"/>
+        </w:rPr>
+        <w:t>08/2008 – 07/2009</w:t>
+      </w:r>
+    </w:p>
+    <w:p>
+      <w:pPr>
+        <w:rPr>
+          <w:rFonts w:ascii="Tahoma" w:hAnsi="Tahoma" w:cs="Tahoma"/>
+          <w:b/>
+          <w:sz w:val="20"/>
+          <w:szCs w:val="18"/>
+        </w:rPr>
+      </w:pPr>
+      <w:r>
+        <w:rPr>
+          <w:rFonts w:ascii="Tahoma" w:hAnsi="Tahoma" w:cs="Tahoma"/>
+          <w:b/>
+          <w:sz w:val="20"/>
+          <w:szCs w:val="18"/>
+        </w:rPr>
+        <w:t>SOFTWARE ENGINEER</w:t>
+      </w:r>
+    </w:p>
+    <w:p>
+      <w:pPr>
+        <w:rPr>
+          <w:rFonts w:ascii="Tahoma" w:hAnsi="Tahoma" w:cs="Tahoma"/>
+          <w:b/>
+          <w:sz w:val="16"/>
+          <w:szCs w:val="18"/>
+        </w:rPr>
+      </w:pPr>
+      <w:proofErr w:type="spellStart"/>
+      <w:r>
+        <w:rPr>
+          <w:rFonts w:ascii="Tahoma" w:hAnsi="Tahoma" w:cs="Tahoma"/>
+          <w:b/>
+          <w:sz w:val="16"/>
+          <w:szCs w:val="18"/>
+        </w:rPr>
+        <w:t>Kobekara</w:t>
+      </w:r>
+      <w:proofErr w:type="spellEnd"/>
+      <w:r>
+        <w:rPr>
+          <w:rFonts w:ascii="Tahoma" w:hAnsi="Tahoma" w:cs="Tahoma"/>
+          <w:b/>
+          <w:sz w:val="16"/>
+          <w:szCs w:val="18"/>
+        </w:rPr>
+        <w:t>, HCM City, Vietnam</w:t>
+      </w:r>
+    </w:p>
+    <w:p>
+      <w:pPr>
+        <w:rPr>
+          <w:rFonts w:ascii="Tahoma" w:hAnsi="Tahoma" w:cs="Tahoma"/>
+          <w:sz w:val="16"/>
+          <w:szCs w:val="18"/>
+        </w:rPr>
+      </w:pPr>
+      <w:r>
+        <w:rPr>
+          <w:rFonts w:ascii="Tahoma" w:hAnsi="Tahoma" w:cs="Tahoma"/>
+          <w:sz w:val="16"/>
+          <w:szCs w:val="18"/>
+        </w:rPr>
+        <w:t xml:space="preserve">Role: </w:t>
+      </w:r>
+      <w:r>
+        <w:rPr>
+          <w:rFonts w:ascii="Tahoma" w:hAnsi="Tahoma" w:cs="Tahoma"/>
+          <w:sz w:val="16"/>
+          <w:szCs w:val="18"/>
+        </w:rPr>
+        <w:t>Web Developer</w:t>
+      </w:r>
+    </w:p>
+    <w:p>
+      <w:pPr>
+        <w:rPr>
+          <w:rFonts w:ascii="Tahoma" w:hAnsi="Tahoma" w:cs="Tahoma"/>
+          <w:sz w:val="16"/>
+          <w:szCs w:val="18"/>
+        </w:rPr>
+      </w:pPr>
+      <w:r>
+        <w:rPr>
+          <w:rFonts w:ascii="Tahoma" w:hAnsi="Tahoma" w:cs="Tahoma"/>
+          <w:sz w:val="16"/>
+          <w:szCs w:val="18"/>
+        </w:rPr>
+        <w:t>Responsibilities:</w:t>
+      </w:r>
+    </w:p>
+    <w:p>
+      <w:pPr>
+        <w:rPr>
+          <w:rFonts w:ascii="Tahoma" w:hAnsi="Tahoma" w:cs="Tahoma"/>
           <w:sz w:val="18"/>
           <w:szCs w:val="18"/>
         </w:rPr>
@@ -199,805 +1322,7 @@
       <w:r>
         <w:rPr>
           <w:rFonts w:ascii="Tahoma" w:hAnsi="Tahoma" w:cs="Tahoma"/>
-          <w:i/>
-          <w:sz w:val="18"/>
-          <w:szCs w:val="18"/>
-        </w:rPr>
-        <w:t>02/2018 – Present</w:t>
-      </w:r>
-    </w:p>
-    <w:p>
-      <w:pPr>
-        <w:rPr>
-          <w:rFonts w:ascii="Tahoma" w:hAnsi="Tahoma" w:cs="Tahoma"/>
-          <w:b/>
-          <w:sz w:val="22"/>
-          <w:szCs w:val="18"/>
-        </w:rPr>
-      </w:pPr>
-      <w:r>
-        <w:rPr>
-          <w:rFonts w:ascii="Tahoma" w:hAnsi="Tahoma" w:cs="Tahoma"/>
-          <w:b/>
-          <w:sz w:val="22"/>
-          <w:szCs w:val="18"/>
-        </w:rPr>
-        <w:t>SOLUTION ARCHITECT</w:t>
-      </w:r>
-    </w:p>
-    <w:p>
-      <w:pPr>
-        <w:rPr>
-          <w:rFonts w:ascii="Tahoma" w:hAnsi="Tahoma" w:cs="Tahoma"/>
-          <w:b/>
-          <w:sz w:val="18"/>
-          <w:szCs w:val="18"/>
-        </w:rPr>
-      </w:pPr>
-      <w:r>
-        <w:rPr>
-          <w:rFonts w:ascii="Tahoma" w:hAnsi="Tahoma" w:cs="Tahoma"/>
-          <w:b/>
-          <w:sz w:val="18"/>
-          <w:szCs w:val="18"/>
-        </w:rPr>
-        <w:t>FPT Software, HCM City, Vietnam</w:t>
-      </w:r>
-    </w:p>
-    <w:p>
-      <w:pPr>
-        <w:rPr>
-          <w:rFonts w:ascii="Tahoma" w:hAnsi="Tahoma" w:cs="Tahoma"/>
-          <w:sz w:val="18"/>
-          <w:szCs w:val="18"/>
-        </w:rPr>
-      </w:pPr>
-      <w:r>
-        <w:rPr>
-          <w:rFonts w:ascii="Tahoma" w:hAnsi="Tahoma" w:cs="Tahoma"/>
-          <w:sz w:val="18"/>
-          <w:szCs w:val="18"/>
-        </w:rPr>
-        <w:t xml:space="preserve">- </w:t>
-      </w:r>
-      <w:r>
-        <w:rPr>
-          <w:rFonts w:ascii="Tahoma" w:hAnsi="Tahoma" w:cs="Tahoma"/>
-          <w:sz w:val="18"/>
-          <w:szCs w:val="18"/>
-        </w:rPr>
-        <w:t>Provide technical leadership to project team and members</w:t>
-      </w:r>
-    </w:p>
-    <w:p>
-      <w:pPr>
-        <w:rPr>
-          <w:rFonts w:ascii="Tahoma" w:hAnsi="Tahoma" w:cs="Tahoma"/>
-          <w:sz w:val="18"/>
-          <w:szCs w:val="18"/>
-        </w:rPr>
-      </w:pPr>
-      <w:r>
-        <w:rPr>
-          <w:rFonts w:ascii="Tahoma" w:hAnsi="Tahoma" w:cs="Tahoma"/>
-          <w:sz w:val="18"/>
-          <w:szCs w:val="18"/>
-        </w:rPr>
-        <w:t xml:space="preserve">- </w:t>
-      </w:r>
-      <w:r>
-        <w:rPr>
-          <w:rFonts w:ascii="Tahoma" w:hAnsi="Tahoma" w:cs="Tahoma"/>
-          <w:sz w:val="18"/>
-          <w:szCs w:val="18"/>
-        </w:rPr>
-        <w:t xml:space="preserve">Accountable for the technical integrity of the architecture/design </w:t>
-      </w:r>
-    </w:p>
-    <w:p>
-      <w:pPr>
-        <w:rPr>
-          <w:rFonts w:ascii="Tahoma" w:hAnsi="Tahoma" w:cs="Tahoma"/>
-          <w:sz w:val="18"/>
-          <w:szCs w:val="18"/>
-        </w:rPr>
-      </w:pPr>
-      <w:r>
-        <w:rPr>
-          <w:rFonts w:ascii="Tahoma" w:hAnsi="Tahoma" w:cs="Tahoma"/>
-          <w:sz w:val="18"/>
-          <w:szCs w:val="18"/>
-        </w:rPr>
-        <w:t>- Prepare architecture documentation as required</w:t>
-      </w:r>
-    </w:p>
-    <w:p>
-      <w:pPr>
-        <w:rPr>
-          <w:rFonts w:ascii="Tahoma" w:hAnsi="Tahoma" w:cs="Tahoma"/>
-          <w:sz w:val="18"/>
-          <w:szCs w:val="18"/>
-        </w:rPr>
-      </w:pPr>
-      <w:r>
-        <w:rPr>
-          <w:rFonts w:ascii="Tahoma" w:hAnsi="Tahoma" w:cs="Tahoma"/>
-          <w:sz w:val="18"/>
-          <w:szCs w:val="18"/>
-        </w:rPr>
-        <w:t>- Manage and coach the Team members</w:t>
-      </w:r>
-    </w:p>
-    <w:p>
-      <w:pPr>
-        <w:rPr>
-          <w:rFonts w:ascii="Tahoma" w:hAnsi="Tahoma" w:cs="Tahoma"/>
-          <w:sz w:val="18"/>
-          <w:szCs w:val="18"/>
-        </w:rPr>
-      </w:pPr>
-      <w:r>
-        <w:rPr>
-          <w:rFonts w:ascii="Tahoma" w:hAnsi="Tahoma" w:cs="Tahoma"/>
-          <w:sz w:val="18"/>
-          <w:szCs w:val="18"/>
-        </w:rPr>
-        <w:t>- Involve in projects/products implementation and code reviewing</w:t>
-      </w:r>
-    </w:p>
-    <w:p>
-      <w:pPr>
-        <w:rPr>
-          <w:rFonts w:ascii="Tahoma" w:hAnsi="Tahoma" w:cs="Tahoma"/>
-          <w:sz w:val="18"/>
-          <w:szCs w:val="18"/>
-        </w:rPr>
-      </w:pPr>
-    </w:p>
-    <w:p>
-      <w:pPr>
-        <w:rPr>
-          <w:rFonts w:ascii="Tahoma" w:hAnsi="Tahoma" w:cs="Tahoma"/>
-          <w:i/>
-          <w:sz w:val="18"/>
-          <w:szCs w:val="18"/>
-        </w:rPr>
-      </w:pPr>
-      <w:r>
-        <w:rPr>
-          <w:rFonts w:ascii="Tahoma" w:hAnsi="Tahoma" w:cs="Tahoma"/>
-          <w:i/>
-          <w:sz w:val="18"/>
-          <w:szCs w:val="18"/>
-        </w:rPr>
-        <w:t>02/2017 – 02/2018</w:t>
-      </w:r>
-    </w:p>
-    <w:p>
-      <w:pPr>
-        <w:rPr>
-          <w:rFonts w:ascii="Tahoma" w:hAnsi="Tahoma" w:cs="Tahoma"/>
-          <w:b/>
-          <w:sz w:val="22"/>
-          <w:szCs w:val="18"/>
-        </w:rPr>
-      </w:pPr>
-      <w:r>
-        <w:rPr>
-          <w:rFonts w:ascii="Tahoma" w:hAnsi="Tahoma" w:cs="Tahoma"/>
-          <w:b/>
-          <w:sz w:val="22"/>
-          <w:szCs w:val="18"/>
-        </w:rPr>
-        <w:t>LEAD FULL-STACK ENGINEER</w:t>
-      </w:r>
-    </w:p>
-    <w:p>
-      <w:pPr>
-        <w:rPr>
-          <w:rFonts w:ascii="Tahoma" w:hAnsi="Tahoma" w:cs="Tahoma"/>
-          <w:b/>
-          <w:sz w:val="18"/>
-          <w:szCs w:val="18"/>
-        </w:rPr>
-      </w:pPr>
-      <w:proofErr w:type="spellStart"/>
-      <w:r>
-        <w:rPr>
-          <w:rFonts w:ascii="Tahoma" w:hAnsi="Tahoma" w:cs="Tahoma"/>
-          <w:b/>
-          <w:sz w:val="18"/>
-          <w:szCs w:val="18"/>
-        </w:rPr>
-        <w:t>Sentifi</w:t>
-      </w:r>
-      <w:proofErr w:type="spellEnd"/>
-      <w:r>
-        <w:rPr>
-          <w:rFonts w:ascii="Tahoma" w:hAnsi="Tahoma" w:cs="Tahoma"/>
-          <w:b/>
-          <w:sz w:val="18"/>
-          <w:szCs w:val="18"/>
-        </w:rPr>
-        <w:t>, HCM City, Vietnam</w:t>
-      </w:r>
-    </w:p>
-    <w:p>
-      <w:pPr>
-        <w:rPr>
-          <w:rFonts w:ascii="Tahoma" w:hAnsi="Tahoma" w:cs="Tahoma"/>
-          <w:sz w:val="18"/>
-          <w:szCs w:val="18"/>
-        </w:rPr>
-      </w:pPr>
-      <w:r>
-        <w:rPr>
-          <w:rFonts w:ascii="Tahoma" w:hAnsi="Tahoma" w:cs="Tahoma"/>
-          <w:sz w:val="18"/>
-          <w:szCs w:val="18"/>
-        </w:rPr>
-        <w:t xml:space="preserve">- </w:t>
-      </w:r>
-      <w:r>
-        <w:rPr>
-          <w:rFonts w:ascii="Tahoma" w:hAnsi="Tahoma" w:cs="Tahoma"/>
-          <w:sz w:val="18"/>
-          <w:szCs w:val="18"/>
-        </w:rPr>
-        <w:t>Write high-quality and elegant solutions in Java, JavaScript, HTML, CSS</w:t>
-      </w:r>
-    </w:p>
-    <w:p>
-      <w:pPr>
-        <w:rPr>
-          <w:rFonts w:ascii="Tahoma" w:hAnsi="Tahoma" w:cs="Tahoma"/>
-          <w:sz w:val="18"/>
-          <w:szCs w:val="18"/>
-        </w:rPr>
-      </w:pPr>
-      <w:r>
-        <w:rPr>
-          <w:rFonts w:ascii="Tahoma" w:hAnsi="Tahoma" w:cs="Tahoma"/>
-          <w:sz w:val="18"/>
-          <w:szCs w:val="18"/>
-        </w:rPr>
-        <w:t>- Write Unit Tests and documentation</w:t>
-      </w:r>
-    </w:p>
-    <w:p>
-      <w:pPr>
-        <w:rPr>
-          <w:rFonts w:ascii="Tahoma" w:hAnsi="Tahoma" w:cs="Tahoma"/>
-          <w:sz w:val="18"/>
-          <w:szCs w:val="18"/>
-        </w:rPr>
-      </w:pPr>
-      <w:r>
-        <w:rPr>
-          <w:rFonts w:ascii="Tahoma" w:hAnsi="Tahoma" w:cs="Tahoma"/>
-          <w:sz w:val="18"/>
-          <w:szCs w:val="18"/>
-        </w:rPr>
-        <w:t>- Participate in identifying and refining User Stories</w:t>
-      </w:r>
-    </w:p>
-    <w:p>
-      <w:pPr>
-        <w:rPr>
-          <w:rFonts w:ascii="Tahoma" w:hAnsi="Tahoma" w:cs="Tahoma"/>
-          <w:sz w:val="18"/>
-          <w:szCs w:val="18"/>
-        </w:rPr>
-      </w:pPr>
-      <w:r>
-        <w:rPr>
-          <w:rFonts w:ascii="Tahoma" w:hAnsi="Tahoma" w:cs="Tahoma"/>
-          <w:sz w:val="18"/>
-          <w:szCs w:val="18"/>
-        </w:rPr>
-        <w:t>- Work as part of a focused squad team using Scrum</w:t>
-      </w:r>
-    </w:p>
-    <w:p>
-      <w:pPr>
-        <w:rPr>
-          <w:rFonts w:ascii="Tahoma" w:hAnsi="Tahoma" w:cs="Tahoma"/>
-          <w:sz w:val="18"/>
-          <w:szCs w:val="18"/>
-        </w:rPr>
-      </w:pPr>
-      <w:r>
-        <w:rPr>
-          <w:rFonts w:ascii="Tahoma" w:hAnsi="Tahoma" w:cs="Tahoma"/>
-          <w:sz w:val="18"/>
-          <w:szCs w:val="18"/>
-        </w:rPr>
-        <w:t>- Be a mentor to other software engineers</w:t>
-      </w:r>
-    </w:p>
-    <w:p>
-      <w:pPr>
-        <w:rPr>
-          <w:rFonts w:ascii="Tahoma" w:hAnsi="Tahoma" w:cs="Tahoma"/>
-          <w:sz w:val="18"/>
-          <w:szCs w:val="18"/>
-        </w:rPr>
-      </w:pPr>
-    </w:p>
-    <w:p>
-      <w:pPr>
-        <w:rPr>
-          <w:rFonts w:ascii="Tahoma" w:hAnsi="Tahoma" w:cs="Tahoma"/>
-          <w:i/>
-          <w:sz w:val="18"/>
-          <w:szCs w:val="18"/>
-        </w:rPr>
-      </w:pPr>
-      <w:r>
-        <w:rPr>
-          <w:rFonts w:ascii="Tahoma" w:hAnsi="Tahoma" w:cs="Tahoma"/>
-          <w:i/>
-          <w:sz w:val="18"/>
-          <w:szCs w:val="18"/>
-        </w:rPr>
-        <w:t>05/2013 – 02/2017</w:t>
-      </w:r>
-    </w:p>
-    <w:p>
-      <w:pPr>
-        <w:rPr>
-          <w:rFonts w:ascii="Tahoma" w:hAnsi="Tahoma" w:cs="Tahoma"/>
-          <w:b/>
-          <w:sz w:val="22"/>
-          <w:szCs w:val="18"/>
-        </w:rPr>
-      </w:pPr>
-      <w:r>
-        <w:rPr>
-          <w:rFonts w:ascii="Tahoma" w:hAnsi="Tahoma" w:cs="Tahoma"/>
-          <w:b/>
-          <w:sz w:val="22"/>
-          <w:szCs w:val="18"/>
-        </w:rPr>
-        <w:t>SENIOR SOFTWARE ENGINEER</w:t>
-      </w:r>
-    </w:p>
-    <w:p>
-      <w:pPr>
-        <w:rPr>
-          <w:rFonts w:ascii="Tahoma" w:hAnsi="Tahoma" w:cs="Tahoma"/>
-          <w:b/>
-          <w:sz w:val="18"/>
-          <w:szCs w:val="18"/>
-        </w:rPr>
-      </w:pPr>
-      <w:r>
-        <w:rPr>
-          <w:rFonts w:ascii="Tahoma" w:hAnsi="Tahoma" w:cs="Tahoma"/>
-          <w:b/>
-          <w:sz w:val="18"/>
-          <w:szCs w:val="18"/>
-        </w:rPr>
-        <w:t>KMS Technology, HCM City, Vietnam</w:t>
-      </w:r>
-    </w:p>
-    <w:p>
-      <w:pPr>
-        <w:rPr>
-          <w:rFonts w:ascii="Tahoma" w:hAnsi="Tahoma" w:cs="Tahoma"/>
-          <w:sz w:val="18"/>
-          <w:szCs w:val="18"/>
-        </w:rPr>
-      </w:pPr>
-      <w:r>
-        <w:rPr>
-          <w:rFonts w:ascii="Tahoma" w:hAnsi="Tahoma" w:cs="Tahoma"/>
-          <w:sz w:val="18"/>
-          <w:szCs w:val="18"/>
-        </w:rPr>
-        <w:t>- Follow company / projects regulations and policies</w:t>
-      </w:r>
-    </w:p>
-    <w:p>
-      <w:pPr>
-        <w:rPr>
-          <w:rFonts w:ascii="Tahoma" w:hAnsi="Tahoma" w:cs="Tahoma"/>
-          <w:sz w:val="18"/>
-          <w:szCs w:val="18"/>
-        </w:rPr>
-      </w:pPr>
-      <w:r>
-        <w:rPr>
-          <w:rFonts w:ascii="Tahoma" w:hAnsi="Tahoma" w:cs="Tahoma"/>
-          <w:sz w:val="18"/>
-          <w:szCs w:val="18"/>
-        </w:rPr>
-        <w:t>- Continuously learn and grow the capability</w:t>
-      </w:r>
-    </w:p>
-    <w:p>
-      <w:pPr>
-        <w:rPr>
-          <w:rFonts w:ascii="Tahoma" w:hAnsi="Tahoma" w:cs="Tahoma"/>
-          <w:sz w:val="18"/>
-          <w:szCs w:val="18"/>
-        </w:rPr>
-      </w:pPr>
-      <w:r>
-        <w:rPr>
-          <w:rFonts w:ascii="Tahoma" w:hAnsi="Tahoma" w:cs="Tahoma"/>
-          <w:sz w:val="18"/>
-          <w:szCs w:val="18"/>
-        </w:rPr>
-        <w:t>- Be a team player</w:t>
-      </w:r>
-    </w:p>
-    <w:p>
-      <w:pPr>
-        <w:rPr>
-          <w:rFonts w:ascii="Tahoma" w:hAnsi="Tahoma" w:cs="Tahoma"/>
-          <w:sz w:val="18"/>
-          <w:szCs w:val="18"/>
-        </w:rPr>
-      </w:pPr>
-      <w:r>
-        <w:rPr>
-          <w:rFonts w:ascii="Tahoma" w:hAnsi="Tahoma" w:cs="Tahoma"/>
-          <w:sz w:val="18"/>
-          <w:szCs w:val="18"/>
-        </w:rPr>
-        <w:t>- Design, implement &amp; refactor many features</w:t>
-      </w:r>
-    </w:p>
-    <w:p>
-      <w:pPr>
-        <w:rPr>
-          <w:rFonts w:ascii="Tahoma" w:hAnsi="Tahoma" w:cs="Tahoma"/>
-          <w:sz w:val="18"/>
-          <w:szCs w:val="18"/>
-        </w:rPr>
-      </w:pPr>
-    </w:p>
-    <w:p>
-      <w:pPr>
-        <w:rPr>
-          <w:rFonts w:ascii="Tahoma" w:hAnsi="Tahoma" w:cs="Tahoma"/>
-          <w:i/>
-          <w:sz w:val="18"/>
-          <w:szCs w:val="18"/>
-        </w:rPr>
-      </w:pPr>
-      <w:r>
-        <w:rPr>
-          <w:rFonts w:ascii="Tahoma" w:hAnsi="Tahoma" w:cs="Tahoma"/>
-          <w:i/>
-          <w:sz w:val="18"/>
-          <w:szCs w:val="18"/>
-        </w:rPr>
-        <w:t>07/2012 – 05/2013</w:t>
-      </w:r>
-    </w:p>
-    <w:p>
-      <w:pPr>
-        <w:rPr>
-          <w:rFonts w:ascii="Tahoma" w:hAnsi="Tahoma" w:cs="Tahoma"/>
-          <w:b/>
-          <w:sz w:val="22"/>
-          <w:szCs w:val="18"/>
-        </w:rPr>
-      </w:pPr>
-      <w:r>
-        <w:rPr>
-          <w:rFonts w:ascii="Tahoma" w:hAnsi="Tahoma" w:cs="Tahoma"/>
-          <w:b/>
-          <w:sz w:val="22"/>
-          <w:szCs w:val="18"/>
-        </w:rPr>
-        <w:t>SENIOR SOFTWARE ENGINEER</w:t>
-      </w:r>
-    </w:p>
-    <w:p>
-      <w:pPr>
-        <w:rPr>
-          <w:rFonts w:ascii="Tahoma" w:hAnsi="Tahoma" w:cs="Tahoma"/>
-          <w:b/>
-          <w:sz w:val="18"/>
-          <w:szCs w:val="18"/>
-        </w:rPr>
-      </w:pPr>
-      <w:r>
-        <w:rPr>
-          <w:rFonts w:ascii="Tahoma" w:hAnsi="Tahoma" w:cs="Tahoma"/>
-          <w:b/>
-          <w:sz w:val="18"/>
-          <w:szCs w:val="18"/>
-        </w:rPr>
-        <w:t>VNG Corporation, HCM City, Vietnam</w:t>
-      </w:r>
-    </w:p>
-    <w:p>
-      <w:pPr>
-        <w:rPr>
-          <w:rFonts w:ascii="Tahoma" w:hAnsi="Tahoma" w:cs="Tahoma"/>
-          <w:sz w:val="18"/>
-          <w:szCs w:val="18"/>
-        </w:rPr>
-      </w:pPr>
-      <w:r>
-        <w:rPr>
-          <w:rFonts w:ascii="Tahoma" w:hAnsi="Tahoma" w:cs="Tahoma"/>
-          <w:sz w:val="18"/>
-          <w:szCs w:val="18"/>
-        </w:rPr>
-        <w:t xml:space="preserve">- Decide on what technical architecture should be implemented </w:t>
-      </w:r>
-    </w:p>
-    <w:p>
-      <w:pPr>
-        <w:rPr>
-          <w:rFonts w:ascii="Tahoma" w:hAnsi="Tahoma" w:cs="Tahoma"/>
-          <w:sz w:val="18"/>
-          <w:szCs w:val="18"/>
-        </w:rPr>
-      </w:pPr>
-      <w:r>
-        <w:rPr>
-          <w:rFonts w:ascii="Tahoma" w:hAnsi="Tahoma" w:cs="Tahoma"/>
-          <w:sz w:val="18"/>
-          <w:szCs w:val="18"/>
-        </w:rPr>
-        <w:t>- Manage and coach the Team members</w:t>
-      </w:r>
-    </w:p>
-    <w:p>
-      <w:pPr>
-        <w:rPr>
-          <w:rFonts w:ascii="Tahoma" w:hAnsi="Tahoma" w:cs="Tahoma"/>
-          <w:sz w:val="18"/>
-          <w:szCs w:val="18"/>
-        </w:rPr>
-      </w:pPr>
-    </w:p>
-    <w:p>
-      <w:pPr>
-        <w:rPr>
-          <w:rFonts w:ascii="Tahoma" w:hAnsi="Tahoma" w:cs="Tahoma"/>
-          <w:i/>
-          <w:sz w:val="18"/>
-          <w:szCs w:val="18"/>
-        </w:rPr>
-      </w:pPr>
-      <w:r>
-        <w:rPr>
-          <w:rFonts w:ascii="Tahoma" w:hAnsi="Tahoma" w:cs="Tahoma"/>
-          <w:i/>
-          <w:sz w:val="18"/>
-          <w:szCs w:val="18"/>
-        </w:rPr>
-        <w:t>10/2011 – 07/2012</w:t>
-      </w:r>
-    </w:p>
-    <w:p>
-      <w:pPr>
-        <w:rPr>
-          <w:rFonts w:ascii="Tahoma" w:hAnsi="Tahoma" w:cs="Tahoma"/>
-          <w:b/>
-          <w:sz w:val="22"/>
-          <w:szCs w:val="18"/>
-        </w:rPr>
-      </w:pPr>
-      <w:r>
-        <w:rPr>
-          <w:rFonts w:ascii="Tahoma" w:hAnsi="Tahoma" w:cs="Tahoma"/>
-          <w:b/>
-          <w:sz w:val="22"/>
-          <w:szCs w:val="18"/>
-        </w:rPr>
-        <w:t>SENIOR SOFTWARE ENGINEER</w:t>
-      </w:r>
-    </w:p>
-    <w:p>
-      <w:pPr>
-        <w:rPr>
-          <w:rFonts w:ascii="Tahoma" w:hAnsi="Tahoma" w:cs="Tahoma"/>
-          <w:b/>
-          <w:sz w:val="18"/>
-          <w:szCs w:val="18"/>
-        </w:rPr>
-      </w:pPr>
-      <w:r>
-        <w:rPr>
-          <w:rFonts w:ascii="Tahoma" w:hAnsi="Tahoma" w:cs="Tahoma"/>
-          <w:b/>
-          <w:sz w:val="18"/>
-          <w:szCs w:val="18"/>
-        </w:rPr>
-        <w:t>GNT, HCM City, Vietnam</w:t>
-      </w:r>
-    </w:p>
-    <w:p>
-      <w:pPr>
-        <w:rPr>
-          <w:rFonts w:ascii="Tahoma" w:hAnsi="Tahoma" w:cs="Tahoma"/>
-          <w:sz w:val="18"/>
-          <w:szCs w:val="18"/>
-        </w:rPr>
-      </w:pPr>
-      <w:r>
-        <w:rPr>
-          <w:rFonts w:ascii="Tahoma" w:hAnsi="Tahoma" w:cs="Tahoma"/>
-          <w:sz w:val="18"/>
-          <w:szCs w:val="18"/>
-        </w:rPr>
-        <w:t>- Involve in projects/products implementation</w:t>
-      </w:r>
-    </w:p>
-    <w:p>
-      <w:pPr>
-        <w:rPr>
-          <w:rFonts w:ascii="Tahoma" w:hAnsi="Tahoma" w:cs="Tahoma"/>
-          <w:sz w:val="18"/>
-          <w:szCs w:val="18"/>
-        </w:rPr>
-      </w:pPr>
-    </w:p>
-    <w:p>
-      <w:pPr>
-        <w:rPr>
-          <w:rFonts w:ascii="Tahoma" w:hAnsi="Tahoma" w:cs="Tahoma"/>
-          <w:i/>
-          <w:sz w:val="18"/>
-          <w:szCs w:val="18"/>
-        </w:rPr>
-      </w:pPr>
-      <w:r>
-        <w:rPr>
-          <w:rFonts w:ascii="Tahoma" w:hAnsi="Tahoma" w:cs="Tahoma"/>
-          <w:i/>
-          <w:sz w:val="18"/>
-          <w:szCs w:val="18"/>
-        </w:rPr>
-        <w:t>08/2009 – 10/2011</w:t>
-      </w:r>
-    </w:p>
-    <w:p>
-      <w:pPr>
-        <w:rPr>
-          <w:rFonts w:ascii="Tahoma" w:hAnsi="Tahoma" w:cs="Tahoma"/>
-          <w:b/>
-          <w:sz w:val="22"/>
-          <w:szCs w:val="18"/>
-        </w:rPr>
-      </w:pPr>
-      <w:r>
-        <w:rPr>
-          <w:rFonts w:ascii="Tahoma" w:hAnsi="Tahoma" w:cs="Tahoma"/>
-          <w:b/>
-          <w:sz w:val="22"/>
-          <w:szCs w:val="18"/>
-        </w:rPr>
-        <w:t>LECTURER</w:t>
-      </w:r>
-    </w:p>
-    <w:p>
-      <w:pPr>
-        <w:rPr>
-          <w:rFonts w:ascii="Tahoma" w:hAnsi="Tahoma" w:cs="Tahoma"/>
-          <w:b/>
-          <w:sz w:val="18"/>
-          <w:szCs w:val="18"/>
-        </w:rPr>
-      </w:pPr>
-      <w:proofErr w:type="spellStart"/>
-      <w:r>
-        <w:rPr>
-          <w:rFonts w:ascii="Tahoma" w:hAnsi="Tahoma" w:cs="Tahoma"/>
-          <w:b/>
-          <w:sz w:val="18"/>
-          <w:szCs w:val="18"/>
-        </w:rPr>
-        <w:t>Hoa</w:t>
-      </w:r>
-      <w:proofErr w:type="spellEnd"/>
-      <w:r>
-        <w:rPr>
-          <w:rFonts w:ascii="Tahoma" w:hAnsi="Tahoma" w:cs="Tahoma"/>
-          <w:b/>
-          <w:sz w:val="18"/>
-          <w:szCs w:val="18"/>
-        </w:rPr>
-        <w:t xml:space="preserve"> Sen University, HCM City, Vietnam</w:t>
-      </w:r>
-    </w:p>
-    <w:p>
-      <w:pPr>
-        <w:rPr>
-          <w:rFonts w:ascii="Tahoma" w:hAnsi="Tahoma" w:cs="Tahoma"/>
-          <w:sz w:val="18"/>
-          <w:szCs w:val="18"/>
-        </w:rPr>
-      </w:pPr>
-    </w:p>
-    <w:p>
-      <w:pPr>
-        <w:rPr>
-          <w:rFonts w:ascii="Tahoma" w:hAnsi="Tahoma" w:cs="Tahoma"/>
-          <w:i/>
-          <w:sz w:val="18"/>
-          <w:szCs w:val="18"/>
-        </w:rPr>
-      </w:pPr>
-      <w:r>
-        <w:rPr>
-          <w:rFonts w:ascii="Tahoma" w:hAnsi="Tahoma" w:cs="Tahoma"/>
-          <w:i/>
-          <w:sz w:val="18"/>
-          <w:szCs w:val="18"/>
-        </w:rPr>
-        <w:t>08/2008 – 07/2009</w:t>
-      </w:r>
-    </w:p>
-    <w:p>
-      <w:pPr>
-        <w:rPr>
-          <w:rFonts w:ascii="Tahoma" w:hAnsi="Tahoma" w:cs="Tahoma"/>
-          <w:b/>
-          <w:sz w:val="22"/>
-          <w:szCs w:val="18"/>
-        </w:rPr>
-      </w:pPr>
-      <w:r>
-        <w:rPr>
-          <w:rFonts w:ascii="Tahoma" w:hAnsi="Tahoma" w:cs="Tahoma"/>
-          <w:b/>
-          <w:sz w:val="22"/>
-          <w:szCs w:val="18"/>
-        </w:rPr>
-        <w:t>SOFTWARE ENGINEER</w:t>
-      </w:r>
-    </w:p>
-    <w:p>
-      <w:pPr>
-        <w:rPr>
-          <w:rFonts w:ascii="Tahoma" w:hAnsi="Tahoma" w:cs="Tahoma"/>
-          <w:b/>
-          <w:sz w:val="18"/>
-          <w:szCs w:val="18"/>
-        </w:rPr>
-      </w:pPr>
-      <w:proofErr w:type="spellStart"/>
-      <w:r>
-        <w:rPr>
-          <w:rFonts w:ascii="Tahoma" w:hAnsi="Tahoma" w:cs="Tahoma"/>
-          <w:b/>
-          <w:sz w:val="18"/>
-          <w:szCs w:val="18"/>
-        </w:rPr>
-        <w:t>Kobekara</w:t>
-      </w:r>
-      <w:proofErr w:type="spellEnd"/>
-      <w:r>
-        <w:rPr>
-          <w:rFonts w:ascii="Tahoma" w:hAnsi="Tahoma" w:cs="Tahoma"/>
-          <w:b/>
-          <w:sz w:val="18"/>
-          <w:szCs w:val="18"/>
-        </w:rPr>
-        <w:t>, HCM City, Vietnam</w:t>
-      </w:r>
-    </w:p>
-    <w:p>
-      <w:pPr>
-        <w:rPr>
-          <w:rFonts w:ascii="Tahoma" w:hAnsi="Tahoma" w:cs="Tahoma"/>
-          <w:sz w:val="18"/>
-          <w:szCs w:val="18"/>
-        </w:rPr>
-      </w:pPr>
-      <w:r>
-        <w:rPr>
-          <w:rFonts w:ascii="Tahoma" w:hAnsi="Tahoma" w:cs="Tahoma"/>
-          <w:sz w:val="18"/>
+          <w:sz w:val="16"/>
           <w:szCs w:val="18"/>
         </w:rPr>
         <w:t>- Involve in projects/products implementation</w:t>
@@ -1054,8 +1379,8 @@
         <w:tblLook w:val="04A0" w:firstRow="1" w:lastRow="0" w:firstColumn="1" w:lastColumn="0" w:noHBand="0" w:noVBand="1"/>
       </w:tblPr>
       <w:tblGrid>
-        <w:gridCol w:w="2705"/>
-        <w:gridCol w:w="2685"/>
+        <w:gridCol w:w="3775"/>
+        <w:gridCol w:w="1615"/>
       </w:tblGrid>
       <w:tr>
         <w:tc>
@@ -1063,6 +1388,7 @@
             <w:tcW w:w="5390" w:type="dxa"/>
             <w:gridSpan w:val="2"/>
             <w:shd w:val="clear" w:color="auto" w:fill="00B0F0"/>
+            <w:vAlign w:val="center"/>
           </w:tcPr>
           <w:p>
             <w:pPr>
@@ -1070,7 +1396,7 @@
                 <w:rFonts w:ascii="Tahoma" w:hAnsi="Tahoma" w:cs="Tahoma"/>
                 <w:b/>
                 <w:color w:val="FFFFFF" w:themeColor="background1"/>
-                <w:sz w:val="18"/>
+                <w:sz w:val="16"/>
                 <w:szCs w:val="18"/>
               </w:rPr>
             </w:pPr>
@@ -1079,7 +1405,7 @@
                 <w:rFonts w:ascii="Tahoma" w:hAnsi="Tahoma" w:cs="Tahoma"/>
                 <w:b/>
                 <w:color w:val="FFFFFF" w:themeColor="background1"/>
-                <w:sz w:val="18"/>
+                <w:sz w:val="16"/>
                 <w:szCs w:val="18"/>
               </w:rPr>
               <w:t>Technical Skills</w:t>
@@ -1090,20 +1416,21 @@
       <w:tr>
         <w:tc>
           <w:tcPr>
-            <w:tcW w:w="2705" w:type="dxa"/>
+            <w:tcW w:w="3775" w:type="dxa"/>
+            <w:vAlign w:val="center"/>
           </w:tcPr>
           <w:p>
             <w:pPr>
               <w:rPr>
                 <w:rFonts w:ascii="Tahoma" w:hAnsi="Tahoma" w:cs="Tahoma"/>
-                <w:sz w:val="18"/>
+                <w:sz w:val="16"/>
                 <w:szCs w:val="18"/>
               </w:rPr>
             </w:pPr>
             <w:r>
               <w:rPr>
                 <w:rFonts w:ascii="Tahoma" w:hAnsi="Tahoma" w:cs="Tahoma"/>
-                <w:sz w:val="18"/>
+                <w:sz w:val="16"/>
                 <w:szCs w:val="18"/>
               </w:rPr>
               <w:t xml:space="preserve">Java 8, Spring Boot, </w:t>
@@ -1112,7 +1439,7 @@
             <w:r>
               <w:rPr>
                 <w:rFonts w:ascii="Tahoma" w:hAnsi="Tahoma" w:cs="Tahoma"/>
-                <w:sz w:val="18"/>
+                <w:sz w:val="16"/>
                 <w:szCs w:val="18"/>
               </w:rPr>
               <w:t>Dropwizard</w:t>
@@ -1122,23 +1449,62 @@
         </w:tc>
         <w:tc>
           <w:tcPr>
-            <w:tcW w:w="2685" w:type="dxa"/>
+            <w:tcW w:w="1615" w:type="dxa"/>
+            <w:vAlign w:val="center"/>
           </w:tcPr>
           <w:p>
             <w:pPr>
-              <w:rPr>
-                <w:rFonts w:ascii="Tahoma" w:hAnsi="Tahoma" w:cs="Tahoma"/>
-                <w:sz w:val="18"/>
+              <w:jc w:val="center"/>
+              <w:rPr>
+                <w:rFonts w:ascii="Tahoma" w:hAnsi="Tahoma" w:cs="Tahoma"/>
+                <w:sz w:val="16"/>
                 <w:szCs w:val="18"/>
               </w:rPr>
             </w:pPr>
             <w:r>
               <w:rPr>
                 <w:rFonts w:ascii="Tahoma" w:hAnsi="Tahoma" w:cs="Tahoma"/>
-                <w:sz w:val="18"/>
-                <w:szCs w:val="18"/>
-              </w:rPr>
-              <w:t>Proficient</w:t>
+                <w:color w:val="00B0F0"/>
+                <w:sz w:val="16"/>
+                <w:szCs w:val="18"/>
+              </w:rPr>
+              <w:sym w:font="Wingdings" w:char="F06C"/>
+            </w:r>
+            <w:r>
+              <w:rPr>
+                <w:rFonts w:ascii="Tahoma" w:hAnsi="Tahoma" w:cs="Tahoma"/>
+                <w:color w:val="00B0F0"/>
+                <w:sz w:val="16"/>
+                <w:szCs w:val="18"/>
+              </w:rPr>
+              <w:sym w:font="Wingdings" w:char="F06C"/>
+            </w:r>
+            <w:r>
+              <w:rPr>
+                <w:rFonts w:ascii="Tahoma" w:hAnsi="Tahoma" w:cs="Tahoma"/>
+                <w:color w:val="00B0F0"/>
+                <w:sz w:val="16"/>
+                <w:szCs w:val="18"/>
+              </w:rPr>
+              <w:sym w:font="Wingdings" w:char="F06C"/>
+            </w:r>
+            <w:r>
+              <w:rPr>
+                <w:rFonts w:ascii="Tahoma" w:hAnsi="Tahoma" w:cs="Tahoma"/>
+                <w:color w:val="00B0F0"/>
+                <w:sz w:val="16"/>
+                <w:szCs w:val="18"/>
+              </w:rPr>
+              <w:sym w:font="Wingdings" w:char="F06C"/>
+            </w:r>
+            <w:r>
+              <w:rPr>
+                <w:rFonts w:ascii="Tahoma" w:hAnsi="Tahoma" w:cs="Tahoma"/>
+                <w:color w:val="00B0F0"/>
+                <w:sz w:val="16"/>
+                <w:szCs w:val="18"/>
+              </w:rPr>
+              <w:sym w:font="Wingdings" w:char="F06C"/>
             </w:r>
           </w:p>
         </w:tc>
@@ -1146,20 +1512,21 @@
       <w:tr>
         <w:tc>
           <w:tcPr>
-            <w:tcW w:w="2705" w:type="dxa"/>
+            <w:tcW w:w="3775" w:type="dxa"/>
+            <w:vAlign w:val="center"/>
           </w:tcPr>
           <w:p>
             <w:pPr>
               <w:rPr>
                 <w:rFonts w:ascii="Tahoma" w:hAnsi="Tahoma" w:cs="Tahoma"/>
-                <w:sz w:val="18"/>
+                <w:sz w:val="16"/>
                 <w:szCs w:val="18"/>
               </w:rPr>
             </w:pPr>
             <w:r>
               <w:rPr>
                 <w:rFonts w:ascii="Tahoma" w:hAnsi="Tahoma" w:cs="Tahoma"/>
-                <w:sz w:val="18"/>
+                <w:sz w:val="16"/>
                 <w:szCs w:val="18"/>
               </w:rPr>
               <w:t>C#, ASP.NET Core</w:t>
@@ -1168,23 +1535,62 @@
         </w:tc>
         <w:tc>
           <w:tcPr>
-            <w:tcW w:w="2685" w:type="dxa"/>
+            <w:tcW w:w="1615" w:type="dxa"/>
+            <w:vAlign w:val="center"/>
           </w:tcPr>
           <w:p>
             <w:pPr>
-              <w:rPr>
-                <w:rFonts w:ascii="Tahoma" w:hAnsi="Tahoma" w:cs="Tahoma"/>
-                <w:sz w:val="18"/>
+              <w:jc w:val="center"/>
+              <w:rPr>
+                <w:rFonts w:ascii="Tahoma" w:hAnsi="Tahoma" w:cs="Tahoma"/>
+                <w:sz w:val="16"/>
                 <w:szCs w:val="18"/>
               </w:rPr>
             </w:pPr>
             <w:r>
               <w:rPr>
                 <w:rFonts w:ascii="Tahoma" w:hAnsi="Tahoma" w:cs="Tahoma"/>
-                <w:sz w:val="18"/>
-                <w:szCs w:val="18"/>
-              </w:rPr>
-              <w:t>Proficient</w:t>
+                <w:color w:val="00B0F0"/>
+                <w:sz w:val="16"/>
+                <w:szCs w:val="18"/>
+              </w:rPr>
+              <w:sym w:font="Wingdings" w:char="F06C"/>
+            </w:r>
+            <w:r>
+              <w:rPr>
+                <w:rFonts w:ascii="Tahoma" w:hAnsi="Tahoma" w:cs="Tahoma"/>
+                <w:color w:val="00B0F0"/>
+                <w:sz w:val="16"/>
+                <w:szCs w:val="18"/>
+              </w:rPr>
+              <w:sym w:font="Wingdings" w:char="F06C"/>
+            </w:r>
+            <w:r>
+              <w:rPr>
+                <w:rFonts w:ascii="Tahoma" w:hAnsi="Tahoma" w:cs="Tahoma"/>
+                <w:color w:val="00B0F0"/>
+                <w:sz w:val="16"/>
+                <w:szCs w:val="18"/>
+              </w:rPr>
+              <w:sym w:font="Wingdings" w:char="F06C"/>
+            </w:r>
+            <w:r>
+              <w:rPr>
+                <w:rFonts w:ascii="Tahoma" w:hAnsi="Tahoma" w:cs="Tahoma"/>
+                <w:color w:val="00B0F0"/>
+                <w:sz w:val="16"/>
+                <w:szCs w:val="18"/>
+              </w:rPr>
+              <w:sym w:font="Wingdings" w:char="F06C"/>
+            </w:r>
+            <w:r>
+              <w:rPr>
+                <w:rFonts w:ascii="Tahoma" w:hAnsi="Tahoma" w:cs="Tahoma"/>
+                <w:color w:val="00B0F0"/>
+                <w:sz w:val="16"/>
+                <w:szCs w:val="18"/>
+              </w:rPr>
+              <w:sym w:font="Wingdings" w:char="F06C"/>
             </w:r>
           </w:p>
         </w:tc>
@@ -1192,20 +1598,21 @@
       <w:tr>
         <w:tc>
           <w:tcPr>
-            <w:tcW w:w="2705" w:type="dxa"/>
+            <w:tcW w:w="3775" w:type="dxa"/>
+            <w:vAlign w:val="center"/>
           </w:tcPr>
           <w:p>
             <w:pPr>
               <w:rPr>
                 <w:rFonts w:ascii="Tahoma" w:hAnsi="Tahoma" w:cs="Tahoma"/>
-                <w:sz w:val="18"/>
+                <w:sz w:val="16"/>
                 <w:szCs w:val="18"/>
               </w:rPr>
             </w:pPr>
             <w:r>
               <w:rPr>
                 <w:rFonts w:ascii="Tahoma" w:hAnsi="Tahoma" w:cs="Tahoma"/>
-                <w:sz w:val="18"/>
+                <w:sz w:val="16"/>
                 <w:szCs w:val="18"/>
               </w:rPr>
               <w:t xml:space="preserve">JavaScript ES6, NodeJS, AngularJS, Angular, ReactJS, </w:t>
@@ -1214,7 +1621,7 @@
             <w:r>
               <w:rPr>
                 <w:rFonts w:ascii="Tahoma" w:hAnsi="Tahoma" w:cs="Tahoma"/>
-                <w:sz w:val="18"/>
+                <w:sz w:val="16"/>
                 <w:szCs w:val="18"/>
               </w:rPr>
               <w:t>VueJS</w:t>
@@ -1223,7 +1630,7 @@
             <w:r>
               <w:rPr>
                 <w:rFonts w:ascii="Tahoma" w:hAnsi="Tahoma" w:cs="Tahoma"/>
-                <w:sz w:val="18"/>
+                <w:sz w:val="16"/>
                 <w:szCs w:val="18"/>
               </w:rPr>
               <w:t xml:space="preserve">, </w:t>
@@ -1232,7 +1639,7 @@
             <w:r>
               <w:rPr>
                 <w:rFonts w:ascii="Tahoma" w:hAnsi="Tahoma" w:cs="Tahoma"/>
-                <w:sz w:val="18"/>
+                <w:sz w:val="16"/>
                 <w:szCs w:val="18"/>
               </w:rPr>
               <w:t>ExtJS</w:t>
@@ -1241,7 +1648,7 @@
             <w:r>
               <w:rPr>
                 <w:rFonts w:ascii="Tahoma" w:hAnsi="Tahoma" w:cs="Tahoma"/>
-                <w:sz w:val="18"/>
+                <w:sz w:val="16"/>
                 <w:szCs w:val="18"/>
               </w:rPr>
               <w:t>, jQuery</w:t>
@@ -1250,23 +1657,62 @@
         </w:tc>
         <w:tc>
           <w:tcPr>
-            <w:tcW w:w="2685" w:type="dxa"/>
+            <w:tcW w:w="1615" w:type="dxa"/>
+            <w:vAlign w:val="center"/>
           </w:tcPr>
           <w:p>
             <w:pPr>
-              <w:rPr>
-                <w:rFonts w:ascii="Tahoma" w:hAnsi="Tahoma" w:cs="Tahoma"/>
-                <w:sz w:val="18"/>
+              <w:jc w:val="center"/>
+              <w:rPr>
+                <w:rFonts w:ascii="Tahoma" w:hAnsi="Tahoma" w:cs="Tahoma"/>
+                <w:sz w:val="16"/>
                 <w:szCs w:val="18"/>
               </w:rPr>
             </w:pPr>
             <w:r>
               <w:rPr>
                 <w:rFonts w:ascii="Tahoma" w:hAnsi="Tahoma" w:cs="Tahoma"/>
-                <w:sz w:val="18"/>
-                <w:szCs w:val="18"/>
-              </w:rPr>
-              <w:t>Proficient</w:t>
+                <w:color w:val="00B0F0"/>
+                <w:sz w:val="16"/>
+                <w:szCs w:val="18"/>
+              </w:rPr>
+              <w:sym w:font="Wingdings" w:char="F06C"/>
+            </w:r>
+            <w:r>
+              <w:rPr>
+                <w:rFonts w:ascii="Tahoma" w:hAnsi="Tahoma" w:cs="Tahoma"/>
+                <w:color w:val="00B0F0"/>
+                <w:sz w:val="16"/>
+                <w:szCs w:val="18"/>
+              </w:rPr>
+              <w:sym w:font="Wingdings" w:char="F06C"/>
+            </w:r>
+            <w:r>
+              <w:rPr>
+                <w:rFonts w:ascii="Tahoma" w:hAnsi="Tahoma" w:cs="Tahoma"/>
+                <w:color w:val="00B0F0"/>
+                <w:sz w:val="16"/>
+                <w:szCs w:val="18"/>
+              </w:rPr>
+              <w:sym w:font="Wingdings" w:char="F06C"/>
+            </w:r>
+            <w:r>
+              <w:rPr>
+                <w:rFonts w:ascii="Tahoma" w:hAnsi="Tahoma" w:cs="Tahoma"/>
+                <w:color w:val="00B0F0"/>
+                <w:sz w:val="16"/>
+                <w:szCs w:val="18"/>
+              </w:rPr>
+              <w:sym w:font="Wingdings" w:char="F06C"/>
+            </w:r>
+            <w:r>
+              <w:rPr>
+                <w:rFonts w:ascii="Tahoma" w:hAnsi="Tahoma" w:cs="Tahoma"/>
+                <w:color w:val="00B0F0"/>
+                <w:sz w:val="16"/>
+                <w:szCs w:val="18"/>
+              </w:rPr>
+              <w:sym w:font="Wingdings" w:char="F06C"/>
             </w:r>
           </w:p>
         </w:tc>
@@ -1274,20 +1720,21 @@
       <w:tr>
         <w:tc>
           <w:tcPr>
-            <w:tcW w:w="2705" w:type="dxa"/>
+            <w:tcW w:w="3775" w:type="dxa"/>
+            <w:vAlign w:val="center"/>
           </w:tcPr>
           <w:p>
             <w:pPr>
               <w:rPr>
                 <w:rFonts w:ascii="Tahoma" w:hAnsi="Tahoma" w:cs="Tahoma"/>
-                <w:sz w:val="18"/>
+                <w:sz w:val="16"/>
                 <w:szCs w:val="18"/>
               </w:rPr>
             </w:pPr>
             <w:r>
               <w:rPr>
                 <w:rFonts w:ascii="Tahoma" w:hAnsi="Tahoma" w:cs="Tahoma"/>
-                <w:sz w:val="18"/>
+                <w:sz w:val="16"/>
                 <w:szCs w:val="18"/>
               </w:rPr>
               <w:t>CSS, SASS, Bootstrap</w:t>
@@ -1296,23 +1743,62 @@
         </w:tc>
         <w:tc>
           <w:tcPr>
-            <w:tcW w:w="2685" w:type="dxa"/>
+            <w:tcW w:w="1615" w:type="dxa"/>
+            <w:vAlign w:val="center"/>
           </w:tcPr>
           <w:p>
             <w:pPr>
-              <w:rPr>
-                <w:rFonts w:ascii="Tahoma" w:hAnsi="Tahoma" w:cs="Tahoma"/>
-                <w:sz w:val="18"/>
+              <w:jc w:val="center"/>
+              <w:rPr>
+                <w:rFonts w:ascii="Tahoma" w:hAnsi="Tahoma" w:cs="Tahoma"/>
+                <w:sz w:val="16"/>
                 <w:szCs w:val="18"/>
               </w:rPr>
             </w:pPr>
             <w:r>
               <w:rPr>
                 <w:rFonts w:ascii="Tahoma" w:hAnsi="Tahoma" w:cs="Tahoma"/>
-                <w:sz w:val="18"/>
-                <w:szCs w:val="18"/>
-              </w:rPr>
-              <w:t>Proficient</w:t>
+                <w:color w:val="00B0F0"/>
+                <w:sz w:val="16"/>
+                <w:szCs w:val="18"/>
+              </w:rPr>
+              <w:sym w:font="Wingdings" w:char="F06C"/>
+            </w:r>
+            <w:r>
+              <w:rPr>
+                <w:rFonts w:ascii="Tahoma" w:hAnsi="Tahoma" w:cs="Tahoma"/>
+                <w:color w:val="00B0F0"/>
+                <w:sz w:val="16"/>
+                <w:szCs w:val="18"/>
+              </w:rPr>
+              <w:sym w:font="Wingdings" w:char="F06C"/>
+            </w:r>
+            <w:r>
+              <w:rPr>
+                <w:rFonts w:ascii="Tahoma" w:hAnsi="Tahoma" w:cs="Tahoma"/>
+                <w:color w:val="00B0F0"/>
+                <w:sz w:val="16"/>
+                <w:szCs w:val="18"/>
+              </w:rPr>
+              <w:sym w:font="Wingdings" w:char="F06C"/>
+            </w:r>
+            <w:r>
+              <w:rPr>
+                <w:rFonts w:ascii="Tahoma" w:hAnsi="Tahoma" w:cs="Tahoma"/>
+                <w:color w:val="00B0F0"/>
+                <w:sz w:val="16"/>
+                <w:szCs w:val="18"/>
+              </w:rPr>
+              <w:sym w:font="Wingdings" w:char="F06C"/>
+            </w:r>
+            <w:r>
+              <w:rPr>
+                <w:rFonts w:ascii="Tahoma" w:hAnsi="Tahoma" w:cs="Tahoma"/>
+                <w:color w:val="00B0F0"/>
+                <w:sz w:val="16"/>
+                <w:szCs w:val="18"/>
+              </w:rPr>
+              <w:sym w:font="Wingdings" w:char="F06C"/>
             </w:r>
           </w:p>
         </w:tc>
@@ -1320,20 +1806,21 @@
       <w:tr>
         <w:tc>
           <w:tcPr>
-            <w:tcW w:w="2705" w:type="dxa"/>
+            <w:tcW w:w="3775" w:type="dxa"/>
+            <w:vAlign w:val="center"/>
           </w:tcPr>
           <w:p>
             <w:pPr>
               <w:rPr>
                 <w:rFonts w:ascii="Tahoma" w:hAnsi="Tahoma" w:cs="Tahoma"/>
-                <w:sz w:val="18"/>
+                <w:sz w:val="16"/>
                 <w:szCs w:val="18"/>
               </w:rPr>
             </w:pPr>
             <w:r>
               <w:rPr>
                 <w:rFonts w:ascii="Tahoma" w:hAnsi="Tahoma" w:cs="Tahoma"/>
-                <w:sz w:val="18"/>
+                <w:sz w:val="16"/>
                 <w:szCs w:val="18"/>
               </w:rPr>
               <w:t>Source Control (Git, SVN)</w:t>
@@ -1342,23 +1829,62 @@
         </w:tc>
         <w:tc>
           <w:tcPr>
-            <w:tcW w:w="2685" w:type="dxa"/>
+            <w:tcW w:w="1615" w:type="dxa"/>
+            <w:vAlign w:val="center"/>
           </w:tcPr>
           <w:p>
             <w:pPr>
-              <w:rPr>
-                <w:rFonts w:ascii="Tahoma" w:hAnsi="Tahoma" w:cs="Tahoma"/>
-                <w:sz w:val="18"/>
+              <w:jc w:val="center"/>
+              <w:rPr>
+                <w:rFonts w:ascii="Tahoma" w:hAnsi="Tahoma" w:cs="Tahoma"/>
+                <w:sz w:val="16"/>
                 <w:szCs w:val="18"/>
               </w:rPr>
             </w:pPr>
             <w:r>
               <w:rPr>
                 <w:rFonts w:ascii="Tahoma" w:hAnsi="Tahoma" w:cs="Tahoma"/>
-                <w:sz w:val="18"/>
-                <w:szCs w:val="18"/>
-              </w:rPr>
-              <w:t>Proficient</w:t>
+                <w:color w:val="00B0F0"/>
+                <w:sz w:val="16"/>
+                <w:szCs w:val="18"/>
+              </w:rPr>
+              <w:sym w:font="Wingdings" w:char="F06C"/>
+            </w:r>
+            <w:r>
+              <w:rPr>
+                <w:rFonts w:ascii="Tahoma" w:hAnsi="Tahoma" w:cs="Tahoma"/>
+                <w:color w:val="00B0F0"/>
+                <w:sz w:val="16"/>
+                <w:szCs w:val="18"/>
+              </w:rPr>
+              <w:sym w:font="Wingdings" w:char="F06C"/>
+            </w:r>
+            <w:r>
+              <w:rPr>
+                <w:rFonts w:ascii="Tahoma" w:hAnsi="Tahoma" w:cs="Tahoma"/>
+                <w:color w:val="00B0F0"/>
+                <w:sz w:val="16"/>
+                <w:szCs w:val="18"/>
+              </w:rPr>
+              <w:sym w:font="Wingdings" w:char="F06C"/>
+            </w:r>
+            <w:r>
+              <w:rPr>
+                <w:rFonts w:ascii="Tahoma" w:hAnsi="Tahoma" w:cs="Tahoma"/>
+                <w:color w:val="00B0F0"/>
+                <w:sz w:val="16"/>
+                <w:szCs w:val="18"/>
+              </w:rPr>
+              <w:sym w:font="Wingdings" w:char="F06C"/>
+            </w:r>
+            <w:r>
+              <w:rPr>
+                <w:rFonts w:ascii="Tahoma" w:hAnsi="Tahoma" w:cs="Tahoma"/>
+                <w:color w:val="00B0F0"/>
+                <w:sz w:val="16"/>
+                <w:szCs w:val="18"/>
+              </w:rPr>
+              <w:sym w:font="Wingdings" w:char="F06C"/>
             </w:r>
           </w:p>
         </w:tc>
@@ -1366,20 +1892,21 @@
       <w:tr>
         <w:tc>
           <w:tcPr>
-            <w:tcW w:w="2705" w:type="dxa"/>
+            <w:tcW w:w="3775" w:type="dxa"/>
+            <w:vAlign w:val="center"/>
           </w:tcPr>
           <w:p>
             <w:pPr>
               <w:rPr>
                 <w:rFonts w:ascii="Tahoma" w:hAnsi="Tahoma" w:cs="Tahoma"/>
-                <w:sz w:val="18"/>
+                <w:sz w:val="16"/>
                 <w:szCs w:val="18"/>
               </w:rPr>
             </w:pPr>
             <w:r>
               <w:rPr>
                 <w:rFonts w:ascii="Tahoma" w:hAnsi="Tahoma" w:cs="Tahoma"/>
-                <w:sz w:val="18"/>
+                <w:sz w:val="16"/>
                 <w:szCs w:val="18"/>
               </w:rPr>
               <w:t>Ruby on Rails</w:t>
@@ -1388,23 +1915,62 @@
         </w:tc>
         <w:tc>
           <w:tcPr>
-            <w:tcW w:w="2685" w:type="dxa"/>
+            <w:tcW w:w="1615" w:type="dxa"/>
+            <w:vAlign w:val="center"/>
           </w:tcPr>
           <w:p>
             <w:pPr>
-              <w:rPr>
-                <w:rFonts w:ascii="Tahoma" w:hAnsi="Tahoma" w:cs="Tahoma"/>
-                <w:sz w:val="18"/>
+              <w:jc w:val="center"/>
+              <w:rPr>
+                <w:rFonts w:ascii="Tahoma" w:hAnsi="Tahoma" w:cs="Tahoma"/>
+                <w:sz w:val="16"/>
                 <w:szCs w:val="18"/>
               </w:rPr>
             </w:pPr>
             <w:r>
               <w:rPr>
                 <w:rFonts w:ascii="Tahoma" w:hAnsi="Tahoma" w:cs="Tahoma"/>
-                <w:sz w:val="18"/>
-                <w:szCs w:val="18"/>
-              </w:rPr>
-              <w:t>Competent</w:t>
+                <w:color w:val="00B0F0"/>
+                <w:sz w:val="16"/>
+                <w:szCs w:val="18"/>
+              </w:rPr>
+              <w:sym w:font="Wingdings" w:char="F06C"/>
+            </w:r>
+            <w:r>
+              <w:rPr>
+                <w:rFonts w:ascii="Tahoma" w:hAnsi="Tahoma" w:cs="Tahoma"/>
+                <w:color w:val="00B0F0"/>
+                <w:sz w:val="16"/>
+                <w:szCs w:val="18"/>
+              </w:rPr>
+              <w:sym w:font="Wingdings" w:char="F06C"/>
+            </w:r>
+            <w:r>
+              <w:rPr>
+                <w:rFonts w:ascii="Tahoma" w:hAnsi="Tahoma" w:cs="Tahoma"/>
+                <w:color w:val="00B0F0"/>
+                <w:sz w:val="16"/>
+                <w:szCs w:val="18"/>
+              </w:rPr>
+              <w:sym w:font="Wingdings" w:char="F06C"/>
+            </w:r>
+            <w:r>
+              <w:rPr>
+                <w:rFonts w:ascii="Tahoma" w:hAnsi="Tahoma" w:cs="Tahoma"/>
+                <w:color w:val="D9D9D9" w:themeColor="background1" w:themeShade="D9"/>
+                <w:sz w:val="16"/>
+                <w:szCs w:val="18"/>
+              </w:rPr>
+              <w:sym w:font="Wingdings" w:char="F06C"/>
+            </w:r>
+            <w:r>
+              <w:rPr>
+                <w:rFonts w:ascii="Tahoma" w:hAnsi="Tahoma" w:cs="Tahoma"/>
+                <w:color w:val="D9D9D9" w:themeColor="background1" w:themeShade="D9"/>
+                <w:sz w:val="16"/>
+                <w:szCs w:val="18"/>
+              </w:rPr>
+              <w:sym w:font="Wingdings" w:char="F06C"/>
             </w:r>
           </w:p>
         </w:tc>
@@ -1412,20 +1978,21 @@
       <w:tr>
         <w:tc>
           <w:tcPr>
-            <w:tcW w:w="2705" w:type="dxa"/>
+            <w:tcW w:w="3775" w:type="dxa"/>
+            <w:vAlign w:val="center"/>
           </w:tcPr>
           <w:p>
             <w:pPr>
               <w:rPr>
                 <w:rFonts w:ascii="Tahoma" w:hAnsi="Tahoma" w:cs="Tahoma"/>
-                <w:sz w:val="18"/>
+                <w:sz w:val="16"/>
                 <w:szCs w:val="18"/>
               </w:rPr>
             </w:pPr>
             <w:r>
               <w:rPr>
                 <w:rFonts w:ascii="Tahoma" w:hAnsi="Tahoma" w:cs="Tahoma"/>
-                <w:sz w:val="18"/>
+                <w:sz w:val="16"/>
                 <w:szCs w:val="18"/>
               </w:rPr>
               <w:t xml:space="preserve">Database (SQL Server, Oracle, MySQL, </w:t>
@@ -1434,7 +2001,7 @@
             <w:r>
               <w:rPr>
                 <w:rFonts w:ascii="Tahoma" w:hAnsi="Tahoma" w:cs="Tahoma"/>
-                <w:sz w:val="18"/>
+                <w:sz w:val="16"/>
                 <w:szCs w:val="18"/>
               </w:rPr>
               <w:t>PosgreSQL</w:t>
@@ -1443,7 +2010,7 @@
             <w:r>
               <w:rPr>
                 <w:rFonts w:ascii="Tahoma" w:hAnsi="Tahoma" w:cs="Tahoma"/>
-                <w:sz w:val="18"/>
+                <w:sz w:val="16"/>
                 <w:szCs w:val="18"/>
               </w:rPr>
               <w:t>, Cassandra, Elasticsearch)</w:t>
@@ -1452,23 +2019,62 @@
         </w:tc>
         <w:tc>
           <w:tcPr>
-            <w:tcW w:w="2685" w:type="dxa"/>
+            <w:tcW w:w="1615" w:type="dxa"/>
+            <w:vAlign w:val="center"/>
           </w:tcPr>
           <w:p>
             <w:pPr>
-              <w:rPr>
-                <w:rFonts w:ascii="Tahoma" w:hAnsi="Tahoma" w:cs="Tahoma"/>
-                <w:sz w:val="18"/>
+              <w:jc w:val="center"/>
+              <w:rPr>
+                <w:rFonts w:ascii="Tahoma" w:hAnsi="Tahoma" w:cs="Tahoma"/>
+                <w:sz w:val="16"/>
                 <w:szCs w:val="18"/>
               </w:rPr>
             </w:pPr>
             <w:r>
               <w:rPr>
                 <w:rFonts w:ascii="Tahoma" w:hAnsi="Tahoma" w:cs="Tahoma"/>
-                <w:sz w:val="18"/>
-                <w:szCs w:val="18"/>
-              </w:rPr>
-              <w:t>Competent</w:t>
+                <w:color w:val="00B0F0"/>
+                <w:sz w:val="16"/>
+                <w:szCs w:val="18"/>
+              </w:rPr>
+              <w:sym w:font="Wingdings" w:char="F06C"/>
+            </w:r>
+            <w:r>
+              <w:rPr>
+                <w:rFonts w:ascii="Tahoma" w:hAnsi="Tahoma" w:cs="Tahoma"/>
+                <w:color w:val="00B0F0"/>
+                <w:sz w:val="16"/>
+                <w:szCs w:val="18"/>
+              </w:rPr>
+              <w:sym w:font="Wingdings" w:char="F06C"/>
+            </w:r>
+            <w:r>
+              <w:rPr>
+                <w:rFonts w:ascii="Tahoma" w:hAnsi="Tahoma" w:cs="Tahoma"/>
+                <w:color w:val="00B0F0"/>
+                <w:sz w:val="16"/>
+                <w:szCs w:val="18"/>
+              </w:rPr>
+              <w:sym w:font="Wingdings" w:char="F06C"/>
+            </w:r>
+            <w:r>
+              <w:rPr>
+                <w:rFonts w:ascii="Tahoma" w:hAnsi="Tahoma" w:cs="Tahoma"/>
+                <w:color w:val="00B0F0"/>
+                <w:sz w:val="16"/>
+                <w:szCs w:val="18"/>
+              </w:rPr>
+              <w:sym w:font="Wingdings" w:char="F06C"/>
+            </w:r>
+            <w:r>
+              <w:rPr>
+                <w:rFonts w:ascii="Tahoma" w:hAnsi="Tahoma" w:cs="Tahoma"/>
+                <w:color w:val="D9D9D9" w:themeColor="background1" w:themeShade="D9"/>
+                <w:sz w:val="16"/>
+                <w:szCs w:val="18"/>
+              </w:rPr>
+              <w:sym w:font="Wingdings" w:char="F06C"/>
             </w:r>
           </w:p>
         </w:tc>
@@ -1479,6 +2085,7 @@
             <w:tcW w:w="5390" w:type="dxa"/>
             <w:gridSpan w:val="2"/>
             <w:shd w:val="clear" w:color="auto" w:fill="00B0F0"/>
+            <w:vAlign w:val="center"/>
           </w:tcPr>
           <w:p>
             <w:pPr>
@@ -1486,7 +2093,7 @@
                 <w:rFonts w:ascii="Tahoma" w:hAnsi="Tahoma" w:cs="Tahoma"/>
                 <w:b/>
                 <w:color w:val="FFFFFF" w:themeColor="background1"/>
-                <w:sz w:val="18"/>
+                <w:sz w:val="16"/>
                 <w:szCs w:val="18"/>
               </w:rPr>
             </w:pPr>
@@ -1495,20 +2102,10 @@
                 <w:rFonts w:ascii="Tahoma" w:hAnsi="Tahoma" w:cs="Tahoma"/>
                 <w:b/>
                 <w:color w:val="FFFFFF" w:themeColor="background1"/>
-                <w:sz w:val="18"/>
-                <w:szCs w:val="18"/>
-              </w:rPr>
-              <w:t>Methodology</w:t>
-            </w:r>
-            <w:r>
-              <w:rPr>
-                <w:rFonts w:ascii="Tahoma" w:hAnsi="Tahoma" w:cs="Tahoma"/>
-                <w:b/>
-                <w:color w:val="FFFFFF" w:themeColor="background1"/>
-                <w:sz w:val="18"/>
-                <w:szCs w:val="18"/>
-              </w:rPr>
-              <w:t xml:space="preserve"> Skills</w:t>
+                <w:sz w:val="16"/>
+                <w:szCs w:val="18"/>
+              </w:rPr>
+              <w:t>Methodology Skills</w:t>
             </w:r>
           </w:p>
         </w:tc>
@@ -1516,20 +2113,21 @@
       <w:tr>
         <w:tc>
           <w:tcPr>
-            <w:tcW w:w="2705" w:type="dxa"/>
+            <w:tcW w:w="3775" w:type="dxa"/>
+            <w:vAlign w:val="center"/>
           </w:tcPr>
           <w:p>
             <w:pPr>
               <w:rPr>
                 <w:rFonts w:ascii="Tahoma" w:hAnsi="Tahoma" w:cs="Tahoma"/>
-                <w:sz w:val="18"/>
+                <w:sz w:val="16"/>
                 <w:szCs w:val="18"/>
               </w:rPr>
             </w:pPr>
             <w:r>
               <w:rPr>
                 <w:rFonts w:ascii="Tahoma" w:hAnsi="Tahoma" w:cs="Tahoma"/>
-                <w:sz w:val="18"/>
+                <w:sz w:val="16"/>
                 <w:szCs w:val="18"/>
               </w:rPr>
               <w:t>Agile, Scrum</w:t>
@@ -1538,23 +2136,56 @@
         </w:tc>
         <w:tc>
           <w:tcPr>
-            <w:tcW w:w="2685" w:type="dxa"/>
+            <w:tcW w:w="1615" w:type="dxa"/>
+            <w:vAlign w:val="center"/>
           </w:tcPr>
           <w:p>
             <w:pPr>
-              <w:rPr>
-                <w:rFonts w:ascii="Tahoma" w:hAnsi="Tahoma" w:cs="Tahoma"/>
-                <w:sz w:val="18"/>
-                <w:szCs w:val="18"/>
+              <w:jc w:val="center"/>
+              <w:rPr>
+                <w:rFonts w:ascii="Tahoma" w:hAnsi="Tahoma" w:cs="Tahoma"/>
+                <w:sz w:val="16"/>
               </w:rPr>
             </w:pPr>
             <w:r>
               <w:rPr>
                 <w:rFonts w:ascii="Tahoma" w:hAnsi="Tahoma" w:cs="Tahoma"/>
-                <w:sz w:val="18"/>
-                <w:szCs w:val="18"/>
-              </w:rPr>
-              <w:t>Competent</w:t>
+                <w:color w:val="00B0F0"/>
+                <w:sz w:val="16"/>
+              </w:rPr>
+              <w:sym w:font="Wingdings" w:char="F06C"/>
+            </w:r>
+            <w:r>
+              <w:rPr>
+                <w:rFonts w:ascii="Tahoma" w:hAnsi="Tahoma" w:cs="Tahoma"/>
+                <w:color w:val="00B0F0"/>
+                <w:sz w:val="16"/>
+              </w:rPr>
+              <w:sym w:font="Wingdings" w:char="F06C"/>
+            </w:r>
+            <w:r>
+              <w:rPr>
+                <w:rFonts w:ascii="Tahoma" w:hAnsi="Tahoma" w:cs="Tahoma"/>
+                <w:color w:val="00B0F0"/>
+                <w:sz w:val="16"/>
+              </w:rPr>
+              <w:sym w:font="Wingdings" w:char="F06C"/>
+            </w:r>
+            <w:r>
+              <w:rPr>
+                <w:rFonts w:ascii="Tahoma" w:hAnsi="Tahoma" w:cs="Tahoma"/>
+                <w:color w:val="00B0F0"/>
+                <w:sz w:val="16"/>
+              </w:rPr>
+              <w:sym w:font="Wingdings" w:char="F06C"/>
+            </w:r>
+            <w:r>
+              <w:rPr>
+                <w:rFonts w:ascii="Tahoma" w:hAnsi="Tahoma" w:cs="Tahoma"/>
+                <w:color w:val="00B0F0"/>
+                <w:sz w:val="16"/>
+              </w:rPr>
+              <w:sym w:font="Wingdings" w:char="F06C"/>
             </w:r>
           </w:p>
         </w:tc>
@@ -1562,20 +2193,21 @@
       <w:tr>
         <w:tc>
           <w:tcPr>
-            <w:tcW w:w="2705" w:type="dxa"/>
+            <w:tcW w:w="3775" w:type="dxa"/>
+            <w:vAlign w:val="center"/>
           </w:tcPr>
           <w:p>
             <w:pPr>
               <w:rPr>
                 <w:rFonts w:ascii="Tahoma" w:hAnsi="Tahoma" w:cs="Tahoma"/>
-                <w:sz w:val="18"/>
+                <w:sz w:val="16"/>
                 <w:szCs w:val="18"/>
               </w:rPr>
             </w:pPr>
             <w:r>
               <w:rPr>
                 <w:rFonts w:ascii="Tahoma" w:hAnsi="Tahoma" w:cs="Tahoma"/>
-                <w:sz w:val="18"/>
+                <w:sz w:val="16"/>
                 <w:szCs w:val="18"/>
               </w:rPr>
               <w:t>Waterfall</w:t>
@@ -1584,23 +2216,56 @@
         </w:tc>
         <w:tc>
           <w:tcPr>
-            <w:tcW w:w="2685" w:type="dxa"/>
+            <w:tcW w:w="1615" w:type="dxa"/>
+            <w:vAlign w:val="center"/>
           </w:tcPr>
           <w:p>
             <w:pPr>
-              <w:rPr>
-                <w:rFonts w:ascii="Tahoma" w:hAnsi="Tahoma" w:cs="Tahoma"/>
-                <w:sz w:val="18"/>
-                <w:szCs w:val="18"/>
+              <w:jc w:val="center"/>
+              <w:rPr>
+                <w:rFonts w:ascii="Tahoma" w:hAnsi="Tahoma" w:cs="Tahoma"/>
+                <w:sz w:val="16"/>
               </w:rPr>
             </w:pPr>
             <w:r>
               <w:rPr>
                 <w:rFonts w:ascii="Tahoma" w:hAnsi="Tahoma" w:cs="Tahoma"/>
-                <w:sz w:val="18"/>
-                <w:szCs w:val="18"/>
-              </w:rPr>
-              <w:t>Competent</w:t>
+                <w:color w:val="00B0F0"/>
+                <w:sz w:val="16"/>
+              </w:rPr>
+              <w:sym w:font="Wingdings" w:char="F06C"/>
+            </w:r>
+            <w:r>
+              <w:rPr>
+                <w:rFonts w:ascii="Tahoma" w:hAnsi="Tahoma" w:cs="Tahoma"/>
+                <w:color w:val="00B0F0"/>
+                <w:sz w:val="16"/>
+              </w:rPr>
+              <w:sym w:font="Wingdings" w:char="F06C"/>
+            </w:r>
+            <w:r>
+              <w:rPr>
+                <w:rFonts w:ascii="Tahoma" w:hAnsi="Tahoma" w:cs="Tahoma"/>
+                <w:color w:val="00B0F0"/>
+                <w:sz w:val="16"/>
+              </w:rPr>
+              <w:sym w:font="Wingdings" w:char="F06C"/>
+            </w:r>
+            <w:r>
+              <w:rPr>
+                <w:rFonts w:ascii="Tahoma" w:hAnsi="Tahoma" w:cs="Tahoma"/>
+                <w:color w:val="D9D9D9" w:themeColor="background1" w:themeShade="D9"/>
+                <w:sz w:val="16"/>
+              </w:rPr>
+              <w:sym w:font="Wingdings" w:char="F06C"/>
+            </w:r>
+            <w:r>
+              <w:rPr>
+                <w:rFonts w:ascii="Tahoma" w:hAnsi="Tahoma" w:cs="Tahoma"/>
+                <w:color w:val="D9D9D9" w:themeColor="background1" w:themeShade="D9"/>
+                <w:sz w:val="16"/>
+              </w:rPr>
+              <w:sym w:font="Wingdings" w:char="F06C"/>
             </w:r>
           </w:p>
         </w:tc>
@@ -1611,6 +2276,7 @@
             <w:tcW w:w="5390" w:type="dxa"/>
             <w:gridSpan w:val="2"/>
             <w:shd w:val="clear" w:color="auto" w:fill="00B0F0"/>
+            <w:vAlign w:val="center"/>
           </w:tcPr>
           <w:p>
             <w:pPr>
@@ -1618,7 +2284,7 @@
                 <w:rFonts w:ascii="Tahoma" w:hAnsi="Tahoma" w:cs="Tahoma"/>
                 <w:b/>
                 <w:color w:val="FFFFFF" w:themeColor="background1"/>
-                <w:sz w:val="18"/>
+                <w:sz w:val="16"/>
                 <w:szCs w:val="18"/>
               </w:rPr>
             </w:pPr>
@@ -1627,20 +2293,10 @@
                 <w:rFonts w:ascii="Tahoma" w:hAnsi="Tahoma" w:cs="Tahoma"/>
                 <w:b/>
                 <w:color w:val="FFFFFF" w:themeColor="background1"/>
-                <w:sz w:val="18"/>
-                <w:szCs w:val="18"/>
-              </w:rPr>
-              <w:t>Soft</w:t>
-            </w:r>
-            <w:r>
-              <w:rPr>
-                <w:rFonts w:ascii="Tahoma" w:hAnsi="Tahoma" w:cs="Tahoma"/>
-                <w:b/>
-                <w:color w:val="FFFFFF" w:themeColor="background1"/>
-                <w:sz w:val="18"/>
-                <w:szCs w:val="18"/>
-              </w:rPr>
-              <w:t xml:space="preserve"> Skills</w:t>
+                <w:sz w:val="16"/>
+                <w:szCs w:val="18"/>
+              </w:rPr>
+              <w:t>Soft Skills</w:t>
             </w:r>
           </w:p>
         </w:tc>
@@ -1648,20 +2304,21 @@
       <w:tr>
         <w:tc>
           <w:tcPr>
-            <w:tcW w:w="2705" w:type="dxa"/>
+            <w:tcW w:w="3775" w:type="dxa"/>
+            <w:vAlign w:val="center"/>
           </w:tcPr>
           <w:p>
             <w:pPr>
               <w:rPr>
                 <w:rFonts w:ascii="Tahoma" w:hAnsi="Tahoma" w:cs="Tahoma"/>
-                <w:sz w:val="18"/>
+                <w:sz w:val="16"/>
                 <w:szCs w:val="18"/>
               </w:rPr>
             </w:pPr>
             <w:r>
               <w:rPr>
                 <w:rFonts w:ascii="Tahoma" w:hAnsi="Tahoma" w:cs="Tahoma"/>
-                <w:sz w:val="18"/>
+                <w:sz w:val="16"/>
                 <w:szCs w:val="18"/>
               </w:rPr>
               <w:t>Communication</w:t>
@@ -1670,23 +2327,62 @@
         </w:tc>
         <w:tc>
           <w:tcPr>
-            <w:tcW w:w="2685" w:type="dxa"/>
+            <w:tcW w:w="1615" w:type="dxa"/>
+            <w:vAlign w:val="center"/>
           </w:tcPr>
           <w:p>
             <w:pPr>
-              <w:rPr>
-                <w:rFonts w:ascii="Tahoma" w:hAnsi="Tahoma" w:cs="Tahoma"/>
-                <w:sz w:val="18"/>
+              <w:jc w:val="center"/>
+              <w:rPr>
+                <w:rFonts w:ascii="Tahoma" w:hAnsi="Tahoma" w:cs="Tahoma"/>
+                <w:sz w:val="16"/>
                 <w:szCs w:val="18"/>
               </w:rPr>
             </w:pPr>
             <w:r>
               <w:rPr>
                 <w:rFonts w:ascii="Tahoma" w:hAnsi="Tahoma" w:cs="Tahoma"/>
-                <w:sz w:val="18"/>
-                <w:szCs w:val="18"/>
-              </w:rPr>
-              <w:t>Competent</w:t>
+                <w:color w:val="00B0F0"/>
+                <w:sz w:val="16"/>
+                <w:szCs w:val="18"/>
+              </w:rPr>
+              <w:sym w:font="Wingdings" w:char="F06C"/>
+            </w:r>
+            <w:r>
+              <w:rPr>
+                <w:rFonts w:ascii="Tahoma" w:hAnsi="Tahoma" w:cs="Tahoma"/>
+                <w:color w:val="00B0F0"/>
+                <w:sz w:val="16"/>
+                <w:szCs w:val="18"/>
+              </w:rPr>
+              <w:sym w:font="Wingdings" w:char="F06C"/>
+            </w:r>
+            <w:r>
+              <w:rPr>
+                <w:rFonts w:ascii="Tahoma" w:hAnsi="Tahoma" w:cs="Tahoma"/>
+                <w:color w:val="00B0F0"/>
+                <w:sz w:val="16"/>
+                <w:szCs w:val="18"/>
+              </w:rPr>
+              <w:sym w:font="Wingdings" w:char="F06C"/>
+            </w:r>
+            <w:r>
+              <w:rPr>
+                <w:rFonts w:ascii="Tahoma" w:hAnsi="Tahoma" w:cs="Tahoma"/>
+                <w:color w:val="00B0F0"/>
+                <w:sz w:val="16"/>
+                <w:szCs w:val="18"/>
+              </w:rPr>
+              <w:sym w:font="Wingdings" w:char="F06C"/>
+            </w:r>
+            <w:r>
+              <w:rPr>
+                <w:rFonts w:ascii="Tahoma" w:hAnsi="Tahoma" w:cs="Tahoma"/>
+                <w:color w:val="D9D9D9" w:themeColor="background1" w:themeShade="D9"/>
+                <w:sz w:val="16"/>
+                <w:szCs w:val="18"/>
+              </w:rPr>
+              <w:sym w:font="Wingdings" w:char="F06C"/>
             </w:r>
           </w:p>
         </w:tc>
@@ -1694,20 +2390,21 @@
       <w:tr>
         <w:tc>
           <w:tcPr>
-            <w:tcW w:w="2705" w:type="dxa"/>
+            <w:tcW w:w="3775" w:type="dxa"/>
+            <w:vAlign w:val="center"/>
           </w:tcPr>
           <w:p>
             <w:pPr>
               <w:rPr>
                 <w:rFonts w:ascii="Tahoma" w:hAnsi="Tahoma" w:cs="Tahoma"/>
-                <w:sz w:val="18"/>
+                <w:sz w:val="16"/>
                 <w:szCs w:val="18"/>
               </w:rPr>
             </w:pPr>
             <w:r>
               <w:rPr>
                 <w:rFonts w:ascii="Tahoma" w:hAnsi="Tahoma" w:cs="Tahoma"/>
-                <w:sz w:val="18"/>
+                <w:sz w:val="16"/>
                 <w:szCs w:val="18"/>
               </w:rPr>
               <w:t>Negotiation</w:t>
@@ -1716,23 +2413,62 @@
         </w:tc>
         <w:tc>
           <w:tcPr>
-            <w:tcW w:w="2685" w:type="dxa"/>
+            <w:tcW w:w="1615" w:type="dxa"/>
+            <w:vAlign w:val="center"/>
           </w:tcPr>
           <w:p>
             <w:pPr>
-              <w:rPr>
-                <w:rFonts w:ascii="Tahoma" w:hAnsi="Tahoma" w:cs="Tahoma"/>
-                <w:sz w:val="18"/>
+              <w:jc w:val="center"/>
+              <w:rPr>
+                <w:rFonts w:ascii="Tahoma" w:hAnsi="Tahoma" w:cs="Tahoma"/>
+                <w:sz w:val="16"/>
                 <w:szCs w:val="18"/>
               </w:rPr>
             </w:pPr>
             <w:r>
               <w:rPr>
                 <w:rFonts w:ascii="Tahoma" w:hAnsi="Tahoma" w:cs="Tahoma"/>
-                <w:sz w:val="18"/>
-                <w:szCs w:val="18"/>
-              </w:rPr>
-              <w:t>Competent</w:t>
+                <w:color w:val="00B0F0"/>
+                <w:sz w:val="16"/>
+                <w:szCs w:val="18"/>
+              </w:rPr>
+              <w:sym w:font="Wingdings" w:char="F06C"/>
+            </w:r>
+            <w:r>
+              <w:rPr>
+                <w:rFonts w:ascii="Tahoma" w:hAnsi="Tahoma" w:cs="Tahoma"/>
+                <w:color w:val="00B0F0"/>
+                <w:sz w:val="16"/>
+                <w:szCs w:val="18"/>
+              </w:rPr>
+              <w:sym w:font="Wingdings" w:char="F06C"/>
+            </w:r>
+            <w:r>
+              <w:rPr>
+                <w:rFonts w:ascii="Tahoma" w:hAnsi="Tahoma" w:cs="Tahoma"/>
+                <w:color w:val="00B0F0"/>
+                <w:sz w:val="16"/>
+                <w:szCs w:val="18"/>
+              </w:rPr>
+              <w:sym w:font="Wingdings" w:char="F06C"/>
+            </w:r>
+            <w:r>
+              <w:rPr>
+                <w:rFonts w:ascii="Tahoma" w:hAnsi="Tahoma" w:cs="Tahoma"/>
+                <w:color w:val="00B0F0"/>
+                <w:sz w:val="16"/>
+                <w:szCs w:val="18"/>
+              </w:rPr>
+              <w:sym w:font="Wingdings" w:char="F06C"/>
+            </w:r>
+            <w:r>
+              <w:rPr>
+                <w:rFonts w:ascii="Tahoma" w:hAnsi="Tahoma" w:cs="Tahoma"/>
+                <w:color w:val="D9D9D9" w:themeColor="background1" w:themeShade="D9"/>
+                <w:sz w:val="16"/>
+                <w:szCs w:val="18"/>
+              </w:rPr>
+              <w:sym w:font="Wingdings" w:char="F06C"/>
             </w:r>
           </w:p>
         </w:tc>
@@ -1740,20 +2476,21 @@
       <w:tr>
         <w:tc>
           <w:tcPr>
-            <w:tcW w:w="2705" w:type="dxa"/>
+            <w:tcW w:w="3775" w:type="dxa"/>
+            <w:vAlign w:val="center"/>
           </w:tcPr>
           <w:p>
             <w:pPr>
               <w:rPr>
                 <w:rFonts w:ascii="Tahoma" w:hAnsi="Tahoma" w:cs="Tahoma"/>
-                <w:sz w:val="18"/>
+                <w:sz w:val="16"/>
                 <w:szCs w:val="18"/>
               </w:rPr>
             </w:pPr>
             <w:r>
               <w:rPr>
                 <w:rFonts w:ascii="Tahoma" w:hAnsi="Tahoma" w:cs="Tahoma"/>
-                <w:sz w:val="18"/>
+                <w:sz w:val="16"/>
                 <w:szCs w:val="18"/>
               </w:rPr>
               <w:t>Problem Solving</w:t>
@@ -1762,23 +2499,62 @@
         </w:tc>
         <w:tc>
           <w:tcPr>
-            <w:tcW w:w="2685" w:type="dxa"/>
+            <w:tcW w:w="1615" w:type="dxa"/>
+            <w:vAlign w:val="center"/>
           </w:tcPr>
           <w:p>
             <w:pPr>
-              <w:rPr>
-                <w:rFonts w:ascii="Tahoma" w:hAnsi="Tahoma" w:cs="Tahoma"/>
-                <w:sz w:val="18"/>
+              <w:jc w:val="center"/>
+              <w:rPr>
+                <w:rFonts w:ascii="Tahoma" w:hAnsi="Tahoma" w:cs="Tahoma"/>
+                <w:sz w:val="16"/>
                 <w:szCs w:val="18"/>
               </w:rPr>
             </w:pPr>
             <w:r>
               <w:rPr>
                 <w:rFonts w:ascii="Tahoma" w:hAnsi="Tahoma" w:cs="Tahoma"/>
-                <w:sz w:val="18"/>
-                <w:szCs w:val="18"/>
-              </w:rPr>
-              <w:t>Competent</w:t>
+                <w:color w:val="00B0F0"/>
+                <w:sz w:val="16"/>
+                <w:szCs w:val="18"/>
+              </w:rPr>
+              <w:sym w:font="Wingdings" w:char="F06C"/>
+            </w:r>
+            <w:r>
+              <w:rPr>
+                <w:rFonts w:ascii="Tahoma" w:hAnsi="Tahoma" w:cs="Tahoma"/>
+                <w:color w:val="00B0F0"/>
+                <w:sz w:val="16"/>
+                <w:szCs w:val="18"/>
+              </w:rPr>
+              <w:sym w:font="Wingdings" w:char="F06C"/>
+            </w:r>
+            <w:r>
+              <w:rPr>
+                <w:rFonts w:ascii="Tahoma" w:hAnsi="Tahoma" w:cs="Tahoma"/>
+                <w:color w:val="00B0F0"/>
+                <w:sz w:val="16"/>
+                <w:szCs w:val="18"/>
+              </w:rPr>
+              <w:sym w:font="Wingdings" w:char="F06C"/>
+            </w:r>
+            <w:r>
+              <w:rPr>
+                <w:rFonts w:ascii="Tahoma" w:hAnsi="Tahoma" w:cs="Tahoma"/>
+                <w:color w:val="00B0F0"/>
+                <w:sz w:val="16"/>
+                <w:szCs w:val="18"/>
+              </w:rPr>
+              <w:sym w:font="Wingdings" w:char="F06C"/>
+            </w:r>
+            <w:r>
+              <w:rPr>
+                <w:rFonts w:ascii="Tahoma" w:hAnsi="Tahoma" w:cs="Tahoma"/>
+                <w:color w:val="D9D9D9" w:themeColor="background1" w:themeShade="D9"/>
+                <w:sz w:val="16"/>
+                <w:szCs w:val="18"/>
+              </w:rPr>
+              <w:sym w:font="Wingdings" w:char="F06C"/>
             </w:r>
           </w:p>
         </w:tc>
@@ -1786,20 +2562,21 @@
       <w:tr>
         <w:tc>
           <w:tcPr>
-            <w:tcW w:w="2705" w:type="dxa"/>
+            <w:tcW w:w="3775" w:type="dxa"/>
+            <w:vAlign w:val="center"/>
           </w:tcPr>
           <w:p>
             <w:pPr>
               <w:rPr>
                 <w:rFonts w:ascii="Tahoma" w:hAnsi="Tahoma" w:cs="Tahoma"/>
-                <w:sz w:val="18"/>
+                <w:sz w:val="16"/>
                 <w:szCs w:val="18"/>
               </w:rPr>
             </w:pPr>
             <w:r>
               <w:rPr>
                 <w:rFonts w:ascii="Tahoma" w:hAnsi="Tahoma" w:cs="Tahoma"/>
-                <w:sz w:val="18"/>
+                <w:sz w:val="16"/>
                 <w:szCs w:val="18"/>
               </w:rPr>
               <w:t>Making Decision</w:t>
@@ -1808,23 +2585,62 @@
         </w:tc>
         <w:tc>
           <w:tcPr>
-            <w:tcW w:w="2685" w:type="dxa"/>
+            <w:tcW w:w="1615" w:type="dxa"/>
+            <w:vAlign w:val="center"/>
           </w:tcPr>
           <w:p>
             <w:pPr>
-              <w:rPr>
-                <w:rFonts w:ascii="Tahoma" w:hAnsi="Tahoma" w:cs="Tahoma"/>
-                <w:sz w:val="18"/>
+              <w:jc w:val="center"/>
+              <w:rPr>
+                <w:rFonts w:ascii="Tahoma" w:hAnsi="Tahoma" w:cs="Tahoma"/>
+                <w:sz w:val="16"/>
                 <w:szCs w:val="18"/>
               </w:rPr>
             </w:pPr>
             <w:r>
               <w:rPr>
                 <w:rFonts w:ascii="Tahoma" w:hAnsi="Tahoma" w:cs="Tahoma"/>
-                <w:sz w:val="18"/>
-                <w:szCs w:val="18"/>
-              </w:rPr>
-              <w:t>Competent</w:t>
+                <w:color w:val="00B0F0"/>
+                <w:sz w:val="16"/>
+                <w:szCs w:val="18"/>
+              </w:rPr>
+              <w:sym w:font="Wingdings" w:char="F06C"/>
+            </w:r>
+            <w:r>
+              <w:rPr>
+                <w:rFonts w:ascii="Tahoma" w:hAnsi="Tahoma" w:cs="Tahoma"/>
+                <w:color w:val="00B0F0"/>
+                <w:sz w:val="16"/>
+                <w:szCs w:val="18"/>
+              </w:rPr>
+              <w:sym w:font="Wingdings" w:char="F06C"/>
+            </w:r>
+            <w:r>
+              <w:rPr>
+                <w:rFonts w:ascii="Tahoma" w:hAnsi="Tahoma" w:cs="Tahoma"/>
+                <w:color w:val="00B0F0"/>
+                <w:sz w:val="16"/>
+                <w:szCs w:val="18"/>
+              </w:rPr>
+              <w:sym w:font="Wingdings" w:char="F06C"/>
+            </w:r>
+            <w:r>
+              <w:rPr>
+                <w:rFonts w:ascii="Tahoma" w:hAnsi="Tahoma" w:cs="Tahoma"/>
+                <w:color w:val="00B0F0"/>
+                <w:sz w:val="16"/>
+                <w:szCs w:val="18"/>
+              </w:rPr>
+              <w:sym w:font="Wingdings" w:char="F06C"/>
+            </w:r>
+            <w:r>
+              <w:rPr>
+                <w:rFonts w:ascii="Tahoma" w:hAnsi="Tahoma" w:cs="Tahoma"/>
+                <w:color w:val="D9D9D9" w:themeColor="background1" w:themeShade="D9"/>
+                <w:sz w:val="16"/>
+                <w:szCs w:val="18"/>
+              </w:rPr>
+              <w:sym w:font="Wingdings" w:char="F06C"/>
             </w:r>
           </w:p>
         </w:tc>
@@ -1832,20 +2648,21 @@
       <w:tr>
         <w:tc>
           <w:tcPr>
-            <w:tcW w:w="2705" w:type="dxa"/>
+            <w:tcW w:w="3775" w:type="dxa"/>
+            <w:vAlign w:val="center"/>
           </w:tcPr>
           <w:p>
             <w:pPr>
               <w:rPr>
                 <w:rFonts w:ascii="Tahoma" w:hAnsi="Tahoma" w:cs="Tahoma"/>
-                <w:sz w:val="18"/>
+                <w:sz w:val="16"/>
                 <w:szCs w:val="18"/>
               </w:rPr>
             </w:pPr>
             <w:r>
               <w:rPr>
                 <w:rFonts w:ascii="Tahoma" w:hAnsi="Tahoma" w:cs="Tahoma"/>
-                <w:sz w:val="18"/>
+                <w:sz w:val="16"/>
                 <w:szCs w:val="18"/>
               </w:rPr>
               <w:t>Critical Thinking</w:t>
@@ -1854,23 +2671,62 @@
         </w:tc>
         <w:tc>
           <w:tcPr>
-            <w:tcW w:w="2685" w:type="dxa"/>
+            <w:tcW w:w="1615" w:type="dxa"/>
+            <w:vAlign w:val="center"/>
           </w:tcPr>
           <w:p>
             <w:pPr>
-              <w:rPr>
-                <w:rFonts w:ascii="Tahoma" w:hAnsi="Tahoma" w:cs="Tahoma"/>
-                <w:sz w:val="18"/>
+              <w:jc w:val="center"/>
+              <w:rPr>
+                <w:rFonts w:ascii="Tahoma" w:hAnsi="Tahoma" w:cs="Tahoma"/>
+                <w:sz w:val="16"/>
                 <w:szCs w:val="18"/>
               </w:rPr>
             </w:pPr>
             <w:r>
               <w:rPr>
                 <w:rFonts w:ascii="Tahoma" w:hAnsi="Tahoma" w:cs="Tahoma"/>
-                <w:sz w:val="18"/>
-                <w:szCs w:val="18"/>
-              </w:rPr>
-              <w:t>Competent</w:t>
+                <w:color w:val="00B0F0"/>
+                <w:sz w:val="16"/>
+                <w:szCs w:val="18"/>
+              </w:rPr>
+              <w:sym w:font="Wingdings" w:char="F06C"/>
+            </w:r>
+            <w:r>
+              <w:rPr>
+                <w:rFonts w:ascii="Tahoma" w:hAnsi="Tahoma" w:cs="Tahoma"/>
+                <w:color w:val="00B0F0"/>
+                <w:sz w:val="16"/>
+                <w:szCs w:val="18"/>
+              </w:rPr>
+              <w:sym w:font="Wingdings" w:char="F06C"/>
+            </w:r>
+            <w:r>
+              <w:rPr>
+                <w:rFonts w:ascii="Tahoma" w:hAnsi="Tahoma" w:cs="Tahoma"/>
+                <w:color w:val="00B0F0"/>
+                <w:sz w:val="16"/>
+                <w:szCs w:val="18"/>
+              </w:rPr>
+              <w:sym w:font="Wingdings" w:char="F06C"/>
+            </w:r>
+            <w:r>
+              <w:rPr>
+                <w:rFonts w:ascii="Tahoma" w:hAnsi="Tahoma" w:cs="Tahoma"/>
+                <w:color w:val="00B0F0"/>
+                <w:sz w:val="16"/>
+                <w:szCs w:val="18"/>
+              </w:rPr>
+              <w:sym w:font="Wingdings" w:char="F06C"/>
+            </w:r>
+            <w:r>
+              <w:rPr>
+                <w:rFonts w:ascii="Tahoma" w:hAnsi="Tahoma" w:cs="Tahoma"/>
+                <w:color w:val="D9D9D9" w:themeColor="background1" w:themeShade="D9"/>
+                <w:sz w:val="16"/>
+                <w:szCs w:val="18"/>
+              </w:rPr>
+              <w:sym w:font="Wingdings" w:char="F06C"/>
             </w:r>
           </w:p>
         </w:tc>
@@ -1878,20 +2734,21 @@
       <w:tr>
         <w:tc>
           <w:tcPr>
-            <w:tcW w:w="2705" w:type="dxa"/>
+            <w:tcW w:w="3775" w:type="dxa"/>
+            <w:vAlign w:val="center"/>
           </w:tcPr>
           <w:p>
             <w:pPr>
               <w:rPr>
                 <w:rFonts w:ascii="Tahoma" w:hAnsi="Tahoma" w:cs="Tahoma"/>
-                <w:sz w:val="18"/>
+                <w:sz w:val="16"/>
                 <w:szCs w:val="18"/>
               </w:rPr>
             </w:pPr>
             <w:r>
               <w:rPr>
                 <w:rFonts w:ascii="Tahoma" w:hAnsi="Tahoma" w:cs="Tahoma"/>
-                <w:sz w:val="18"/>
+                <w:sz w:val="16"/>
                 <w:szCs w:val="18"/>
               </w:rPr>
               <w:t>Time Management</w:t>
@@ -1900,23 +2757,62 @@
         </w:tc>
         <w:tc>
           <w:tcPr>
-            <w:tcW w:w="2685" w:type="dxa"/>
+            <w:tcW w:w="1615" w:type="dxa"/>
+            <w:vAlign w:val="center"/>
           </w:tcPr>
           <w:p>
             <w:pPr>
-              <w:rPr>
-                <w:rFonts w:ascii="Tahoma" w:hAnsi="Tahoma" w:cs="Tahoma"/>
-                <w:sz w:val="18"/>
+              <w:jc w:val="center"/>
+              <w:rPr>
+                <w:rFonts w:ascii="Tahoma" w:hAnsi="Tahoma" w:cs="Tahoma"/>
+                <w:sz w:val="16"/>
                 <w:szCs w:val="18"/>
               </w:rPr>
             </w:pPr>
             <w:r>
               <w:rPr>
                 <w:rFonts w:ascii="Tahoma" w:hAnsi="Tahoma" w:cs="Tahoma"/>
-                <w:sz w:val="18"/>
-                <w:szCs w:val="18"/>
-              </w:rPr>
-              <w:t>Competent</w:t>
+                <w:color w:val="00B0F0"/>
+                <w:sz w:val="16"/>
+                <w:szCs w:val="18"/>
+              </w:rPr>
+              <w:sym w:font="Wingdings" w:char="F06C"/>
+            </w:r>
+            <w:r>
+              <w:rPr>
+                <w:rFonts w:ascii="Tahoma" w:hAnsi="Tahoma" w:cs="Tahoma"/>
+                <w:color w:val="00B0F0"/>
+                <w:sz w:val="16"/>
+                <w:szCs w:val="18"/>
+              </w:rPr>
+              <w:sym w:font="Wingdings" w:char="F06C"/>
+            </w:r>
+            <w:r>
+              <w:rPr>
+                <w:rFonts w:ascii="Tahoma" w:hAnsi="Tahoma" w:cs="Tahoma"/>
+                <w:color w:val="00B0F0"/>
+                <w:sz w:val="16"/>
+                <w:szCs w:val="18"/>
+              </w:rPr>
+              <w:sym w:font="Wingdings" w:char="F06C"/>
+            </w:r>
+            <w:r>
+              <w:rPr>
+                <w:rFonts w:ascii="Tahoma" w:hAnsi="Tahoma" w:cs="Tahoma"/>
+                <w:color w:val="00B0F0"/>
+                <w:sz w:val="16"/>
+                <w:szCs w:val="18"/>
+              </w:rPr>
+              <w:sym w:font="Wingdings" w:char="F06C"/>
+            </w:r>
+            <w:r>
+              <w:rPr>
+                <w:rFonts w:ascii="Tahoma" w:hAnsi="Tahoma" w:cs="Tahoma"/>
+                <w:color w:val="D9D9D9" w:themeColor="background1" w:themeShade="D9"/>
+                <w:sz w:val="16"/>
+                <w:szCs w:val="18"/>
+              </w:rPr>
+              <w:sym w:font="Wingdings" w:char="F06C"/>
             </w:r>
           </w:p>
         </w:tc>
@@ -1924,20 +2820,21 @@
       <w:tr>
         <w:tc>
           <w:tcPr>
-            <w:tcW w:w="2705" w:type="dxa"/>
+            <w:tcW w:w="3775" w:type="dxa"/>
+            <w:vAlign w:val="center"/>
           </w:tcPr>
           <w:p>
             <w:pPr>
               <w:rPr>
                 <w:rFonts w:ascii="Tahoma" w:hAnsi="Tahoma" w:cs="Tahoma"/>
-                <w:sz w:val="18"/>
+                <w:sz w:val="16"/>
                 <w:szCs w:val="18"/>
               </w:rPr>
             </w:pPr>
             <w:r>
               <w:rPr>
                 <w:rFonts w:ascii="Tahoma" w:hAnsi="Tahoma" w:cs="Tahoma"/>
-                <w:sz w:val="18"/>
+                <w:sz w:val="16"/>
                 <w:szCs w:val="18"/>
               </w:rPr>
               <w:t>Leadership</w:t>
@@ -1946,23 +2843,62 @@
         </w:tc>
         <w:tc>
           <w:tcPr>
-            <w:tcW w:w="2685" w:type="dxa"/>
+            <w:tcW w:w="1615" w:type="dxa"/>
+            <w:vAlign w:val="center"/>
           </w:tcPr>
           <w:p>
             <w:pPr>
-              <w:rPr>
-                <w:rFonts w:ascii="Tahoma" w:hAnsi="Tahoma" w:cs="Tahoma"/>
-                <w:sz w:val="18"/>
+              <w:jc w:val="center"/>
+              <w:rPr>
+                <w:rFonts w:ascii="Tahoma" w:hAnsi="Tahoma" w:cs="Tahoma"/>
+                <w:sz w:val="16"/>
                 <w:szCs w:val="18"/>
               </w:rPr>
             </w:pPr>
             <w:r>
               <w:rPr>
                 <w:rFonts w:ascii="Tahoma" w:hAnsi="Tahoma" w:cs="Tahoma"/>
-                <w:sz w:val="18"/>
-                <w:szCs w:val="18"/>
-              </w:rPr>
-              <w:t>Competent</w:t>
+                <w:color w:val="00B0F0"/>
+                <w:sz w:val="16"/>
+                <w:szCs w:val="18"/>
+              </w:rPr>
+              <w:sym w:font="Wingdings" w:char="F06C"/>
+            </w:r>
+            <w:r>
+              <w:rPr>
+                <w:rFonts w:ascii="Tahoma" w:hAnsi="Tahoma" w:cs="Tahoma"/>
+                <w:color w:val="00B0F0"/>
+                <w:sz w:val="16"/>
+                <w:szCs w:val="18"/>
+              </w:rPr>
+              <w:sym w:font="Wingdings" w:char="F06C"/>
+            </w:r>
+            <w:r>
+              <w:rPr>
+                <w:rFonts w:ascii="Tahoma" w:hAnsi="Tahoma" w:cs="Tahoma"/>
+                <w:color w:val="00B0F0"/>
+                <w:sz w:val="16"/>
+                <w:szCs w:val="18"/>
+              </w:rPr>
+              <w:sym w:font="Wingdings" w:char="F06C"/>
+            </w:r>
+            <w:r>
+              <w:rPr>
+                <w:rFonts w:ascii="Tahoma" w:hAnsi="Tahoma" w:cs="Tahoma"/>
+                <w:color w:val="00B0F0"/>
+                <w:sz w:val="16"/>
+                <w:szCs w:val="18"/>
+              </w:rPr>
+              <w:sym w:font="Wingdings" w:char="F06C"/>
+            </w:r>
+            <w:r>
+              <w:rPr>
+                <w:rFonts w:ascii="Tahoma" w:hAnsi="Tahoma" w:cs="Tahoma"/>
+                <w:color w:val="D9D9D9" w:themeColor="background1" w:themeShade="D9"/>
+                <w:sz w:val="16"/>
+                <w:szCs w:val="18"/>
+              </w:rPr>
+              <w:sym w:font="Wingdings" w:char="F06C"/>
             </w:r>
           </w:p>
         </w:tc>
@@ -1970,20 +2906,21 @@
       <w:tr>
         <w:tc>
           <w:tcPr>
-            <w:tcW w:w="2705" w:type="dxa"/>
+            <w:tcW w:w="3775" w:type="dxa"/>
+            <w:vAlign w:val="center"/>
           </w:tcPr>
           <w:p>
             <w:pPr>
               <w:rPr>
                 <w:rFonts w:ascii="Tahoma" w:hAnsi="Tahoma" w:cs="Tahoma"/>
-                <w:sz w:val="18"/>
+                <w:sz w:val="16"/>
                 <w:szCs w:val="18"/>
               </w:rPr>
             </w:pPr>
             <w:r>
               <w:rPr>
                 <w:rFonts w:ascii="Tahoma" w:hAnsi="Tahoma" w:cs="Tahoma"/>
-                <w:sz w:val="18"/>
+                <w:sz w:val="16"/>
                 <w:szCs w:val="18"/>
               </w:rPr>
               <w:t>Presentation</w:t>
@@ -1992,23 +2929,62 @@
         </w:tc>
         <w:tc>
           <w:tcPr>
-            <w:tcW w:w="2685" w:type="dxa"/>
+            <w:tcW w:w="1615" w:type="dxa"/>
+            <w:vAlign w:val="center"/>
           </w:tcPr>
           <w:p>
             <w:pPr>
-              <w:rPr>
-                <w:rFonts w:ascii="Tahoma" w:hAnsi="Tahoma" w:cs="Tahoma"/>
-                <w:sz w:val="18"/>
+              <w:jc w:val="center"/>
+              <w:rPr>
+                <w:rFonts w:ascii="Tahoma" w:hAnsi="Tahoma" w:cs="Tahoma"/>
+                <w:sz w:val="16"/>
                 <w:szCs w:val="18"/>
               </w:rPr>
             </w:pPr>
             <w:r>
               <w:rPr>
                 <w:rFonts w:ascii="Tahoma" w:hAnsi="Tahoma" w:cs="Tahoma"/>
-                <w:sz w:val="18"/>
-                <w:szCs w:val="18"/>
-              </w:rPr>
-              <w:t>Competent</w:t>
+                <w:color w:val="00B0F0"/>
+                <w:sz w:val="16"/>
+                <w:szCs w:val="18"/>
+              </w:rPr>
+              <w:sym w:font="Wingdings" w:char="F06C"/>
+            </w:r>
+            <w:r>
+              <w:rPr>
+                <w:rFonts w:ascii="Tahoma" w:hAnsi="Tahoma" w:cs="Tahoma"/>
+                <w:color w:val="00B0F0"/>
+                <w:sz w:val="16"/>
+                <w:szCs w:val="18"/>
+              </w:rPr>
+              <w:sym w:font="Wingdings" w:char="F06C"/>
+            </w:r>
+            <w:r>
+              <w:rPr>
+                <w:rFonts w:ascii="Tahoma" w:hAnsi="Tahoma" w:cs="Tahoma"/>
+                <w:color w:val="00B0F0"/>
+                <w:sz w:val="16"/>
+                <w:szCs w:val="18"/>
+              </w:rPr>
+              <w:sym w:font="Wingdings" w:char="F06C"/>
+            </w:r>
+            <w:r>
+              <w:rPr>
+                <w:rFonts w:ascii="Tahoma" w:hAnsi="Tahoma" w:cs="Tahoma"/>
+                <w:color w:val="00B0F0"/>
+                <w:sz w:val="16"/>
+                <w:szCs w:val="18"/>
+              </w:rPr>
+              <w:sym w:font="Wingdings" w:char="F06C"/>
+            </w:r>
+            <w:r>
+              <w:rPr>
+                <w:rFonts w:ascii="Tahoma" w:hAnsi="Tahoma" w:cs="Tahoma"/>
+                <w:color w:val="D9D9D9" w:themeColor="background1" w:themeShade="D9"/>
+                <w:sz w:val="16"/>
+                <w:szCs w:val="18"/>
+              </w:rPr>
+              <w:sym w:font="Wingdings" w:char="F06C"/>
             </w:r>
           </w:p>
         </w:tc>
@@ -2019,6 +2995,7 @@
             <w:tcW w:w="5390" w:type="dxa"/>
             <w:gridSpan w:val="2"/>
             <w:shd w:val="clear" w:color="auto" w:fill="00B0F0"/>
+            <w:vAlign w:val="center"/>
           </w:tcPr>
           <w:p>
             <w:pPr>
@@ -2026,7 +3003,7 @@
                 <w:rFonts w:ascii="Tahoma" w:hAnsi="Tahoma" w:cs="Tahoma"/>
                 <w:b/>
                 <w:color w:val="FFFFFF" w:themeColor="background1"/>
-                <w:sz w:val="18"/>
+                <w:sz w:val="16"/>
                 <w:szCs w:val="18"/>
               </w:rPr>
             </w:pPr>
@@ -2035,7 +3012,7 @@
                 <w:rFonts w:ascii="Tahoma" w:hAnsi="Tahoma" w:cs="Tahoma"/>
                 <w:b/>
                 <w:color w:val="FFFFFF" w:themeColor="background1"/>
-                <w:sz w:val="18"/>
+                <w:sz w:val="16"/>
                 <w:szCs w:val="18"/>
               </w:rPr>
               <w:t>Industry &amp; Domain Expertise</w:t>
@@ -2046,20 +3023,21 @@
       <w:tr>
         <w:tc>
           <w:tcPr>
-            <w:tcW w:w="2705" w:type="dxa"/>
+            <w:tcW w:w="3775" w:type="dxa"/>
+            <w:vAlign w:val="center"/>
           </w:tcPr>
           <w:p>
             <w:pPr>
               <w:rPr>
                 <w:rFonts w:ascii="Tahoma" w:hAnsi="Tahoma" w:cs="Tahoma"/>
-                <w:sz w:val="18"/>
+                <w:sz w:val="16"/>
                 <w:szCs w:val="18"/>
               </w:rPr>
             </w:pPr>
             <w:r>
               <w:rPr>
                 <w:rFonts w:ascii="Tahoma" w:hAnsi="Tahoma" w:cs="Tahoma"/>
-                <w:sz w:val="18"/>
+                <w:sz w:val="16"/>
                 <w:szCs w:val="18"/>
               </w:rPr>
               <w:t>Healthcare</w:t>
@@ -2068,23 +3046,62 @@
         </w:tc>
         <w:tc>
           <w:tcPr>
-            <w:tcW w:w="2685" w:type="dxa"/>
+            <w:tcW w:w="1615" w:type="dxa"/>
+            <w:vAlign w:val="center"/>
           </w:tcPr>
           <w:p>
             <w:pPr>
-              <w:rPr>
-                <w:rFonts w:ascii="Tahoma" w:hAnsi="Tahoma" w:cs="Tahoma"/>
-                <w:sz w:val="18"/>
+              <w:jc w:val="center"/>
+              <w:rPr>
+                <w:rFonts w:ascii="Tahoma" w:hAnsi="Tahoma" w:cs="Tahoma"/>
+                <w:sz w:val="16"/>
                 <w:szCs w:val="18"/>
               </w:rPr>
             </w:pPr>
             <w:r>
               <w:rPr>
                 <w:rFonts w:ascii="Tahoma" w:hAnsi="Tahoma" w:cs="Tahoma"/>
-                <w:sz w:val="18"/>
-                <w:szCs w:val="18"/>
-              </w:rPr>
-              <w:t>Competent</w:t>
+                <w:color w:val="00B0F0"/>
+                <w:sz w:val="16"/>
+                <w:szCs w:val="18"/>
+              </w:rPr>
+              <w:sym w:font="Wingdings" w:char="F06C"/>
+            </w:r>
+            <w:r>
+              <w:rPr>
+                <w:rFonts w:ascii="Tahoma" w:hAnsi="Tahoma" w:cs="Tahoma"/>
+                <w:color w:val="00B0F0"/>
+                <w:sz w:val="16"/>
+                <w:szCs w:val="18"/>
+              </w:rPr>
+              <w:sym w:font="Wingdings" w:char="F06C"/>
+            </w:r>
+            <w:r>
+              <w:rPr>
+                <w:rFonts w:ascii="Tahoma" w:hAnsi="Tahoma" w:cs="Tahoma"/>
+                <w:color w:val="00B0F0"/>
+                <w:sz w:val="16"/>
+                <w:szCs w:val="18"/>
+              </w:rPr>
+              <w:sym w:font="Wingdings" w:char="F06C"/>
+            </w:r>
+            <w:r>
+              <w:rPr>
+                <w:rFonts w:ascii="Tahoma" w:hAnsi="Tahoma" w:cs="Tahoma"/>
+                <w:color w:val="D9D9D9" w:themeColor="background1" w:themeShade="D9"/>
+                <w:sz w:val="16"/>
+                <w:szCs w:val="18"/>
+              </w:rPr>
+              <w:sym w:font="Wingdings" w:char="F06C"/>
+            </w:r>
+            <w:r>
+              <w:rPr>
+                <w:rFonts w:ascii="Tahoma" w:hAnsi="Tahoma" w:cs="Tahoma"/>
+                <w:color w:val="D9D9D9" w:themeColor="background1" w:themeShade="D9"/>
+                <w:sz w:val="16"/>
+                <w:szCs w:val="18"/>
+              </w:rPr>
+              <w:sym w:font="Wingdings" w:char="F06C"/>
             </w:r>
           </w:p>
         </w:tc>
@@ -2092,20 +3109,21 @@
       <w:tr>
         <w:tc>
           <w:tcPr>
-            <w:tcW w:w="2705" w:type="dxa"/>
+            <w:tcW w:w="3775" w:type="dxa"/>
+            <w:vAlign w:val="center"/>
           </w:tcPr>
           <w:p>
             <w:pPr>
               <w:rPr>
                 <w:rFonts w:ascii="Tahoma" w:hAnsi="Tahoma" w:cs="Tahoma"/>
-                <w:sz w:val="18"/>
+                <w:sz w:val="16"/>
                 <w:szCs w:val="18"/>
               </w:rPr>
             </w:pPr>
             <w:r>
               <w:rPr>
                 <w:rFonts w:ascii="Tahoma" w:hAnsi="Tahoma" w:cs="Tahoma"/>
-                <w:sz w:val="18"/>
+                <w:sz w:val="16"/>
                 <w:szCs w:val="18"/>
               </w:rPr>
               <w:t>Finance</w:t>
@@ -2114,23 +3132,62 @@
         </w:tc>
         <w:tc>
           <w:tcPr>
-            <w:tcW w:w="2685" w:type="dxa"/>
+            <w:tcW w:w="1615" w:type="dxa"/>
+            <w:vAlign w:val="center"/>
           </w:tcPr>
           <w:p>
             <w:pPr>
-              <w:rPr>
-                <w:rFonts w:ascii="Tahoma" w:hAnsi="Tahoma" w:cs="Tahoma"/>
-                <w:sz w:val="18"/>
+              <w:jc w:val="center"/>
+              <w:rPr>
+                <w:rFonts w:ascii="Tahoma" w:hAnsi="Tahoma" w:cs="Tahoma"/>
+                <w:sz w:val="16"/>
                 <w:szCs w:val="18"/>
               </w:rPr>
             </w:pPr>
             <w:r>
               <w:rPr>
                 <w:rFonts w:ascii="Tahoma" w:hAnsi="Tahoma" w:cs="Tahoma"/>
-                <w:sz w:val="18"/>
-                <w:szCs w:val="18"/>
-              </w:rPr>
-              <w:t>Competent</w:t>
+                <w:color w:val="00B0F0"/>
+                <w:sz w:val="16"/>
+                <w:szCs w:val="18"/>
+              </w:rPr>
+              <w:sym w:font="Wingdings" w:char="F06C"/>
+            </w:r>
+            <w:r>
+              <w:rPr>
+                <w:rFonts w:ascii="Tahoma" w:hAnsi="Tahoma" w:cs="Tahoma"/>
+                <w:color w:val="00B0F0"/>
+                <w:sz w:val="16"/>
+                <w:szCs w:val="18"/>
+              </w:rPr>
+              <w:sym w:font="Wingdings" w:char="F06C"/>
+            </w:r>
+            <w:r>
+              <w:rPr>
+                <w:rFonts w:ascii="Tahoma" w:hAnsi="Tahoma" w:cs="Tahoma"/>
+                <w:color w:val="00B0F0"/>
+                <w:sz w:val="16"/>
+                <w:szCs w:val="18"/>
+              </w:rPr>
+              <w:sym w:font="Wingdings" w:char="F06C"/>
+            </w:r>
+            <w:r>
+              <w:rPr>
+                <w:rFonts w:ascii="Tahoma" w:hAnsi="Tahoma" w:cs="Tahoma"/>
+                <w:color w:val="D9D9D9" w:themeColor="background1" w:themeShade="D9"/>
+                <w:sz w:val="16"/>
+                <w:szCs w:val="18"/>
+              </w:rPr>
+              <w:sym w:font="Wingdings" w:char="F06C"/>
+            </w:r>
+            <w:r>
+              <w:rPr>
+                <w:rFonts w:ascii="Tahoma" w:hAnsi="Tahoma" w:cs="Tahoma"/>
+                <w:color w:val="D9D9D9" w:themeColor="background1" w:themeShade="D9"/>
+                <w:sz w:val="16"/>
+                <w:szCs w:val="18"/>
+              </w:rPr>
+              <w:sym w:font="Wingdings" w:char="F06C"/>
             </w:r>
           </w:p>
         </w:tc>
@@ -2138,20 +3195,21 @@
       <w:tr>
         <w:tc>
           <w:tcPr>
-            <w:tcW w:w="2705" w:type="dxa"/>
+            <w:tcW w:w="3775" w:type="dxa"/>
+            <w:vAlign w:val="center"/>
           </w:tcPr>
           <w:p>
             <w:pPr>
               <w:rPr>
                 <w:rFonts w:ascii="Tahoma" w:hAnsi="Tahoma" w:cs="Tahoma"/>
-                <w:sz w:val="18"/>
+                <w:sz w:val="16"/>
                 <w:szCs w:val="18"/>
               </w:rPr>
             </w:pPr>
             <w:r>
               <w:rPr>
                 <w:rFonts w:ascii="Tahoma" w:hAnsi="Tahoma" w:cs="Tahoma"/>
-                <w:sz w:val="18"/>
+                <w:sz w:val="16"/>
                 <w:szCs w:val="18"/>
               </w:rPr>
               <w:t>E-Commerce</w:t>
@@ -2160,23 +3218,62 @@
         </w:tc>
         <w:tc>
           <w:tcPr>
-            <w:tcW w:w="2685" w:type="dxa"/>
+            <w:tcW w:w="1615" w:type="dxa"/>
+            <w:vAlign w:val="center"/>
           </w:tcPr>
           <w:p>
             <w:pPr>
-              <w:rPr>
-                <w:rFonts w:ascii="Tahoma" w:hAnsi="Tahoma" w:cs="Tahoma"/>
-                <w:sz w:val="18"/>
+              <w:jc w:val="center"/>
+              <w:rPr>
+                <w:rFonts w:ascii="Tahoma" w:hAnsi="Tahoma" w:cs="Tahoma"/>
+                <w:sz w:val="16"/>
                 <w:szCs w:val="18"/>
               </w:rPr>
             </w:pPr>
             <w:r>
               <w:rPr>
                 <w:rFonts w:ascii="Tahoma" w:hAnsi="Tahoma" w:cs="Tahoma"/>
-                <w:sz w:val="18"/>
-                <w:szCs w:val="18"/>
-              </w:rPr>
-              <w:t>Beginner</w:t>
+                <w:color w:val="00B0F0"/>
+                <w:sz w:val="16"/>
+                <w:szCs w:val="18"/>
+              </w:rPr>
+              <w:sym w:font="Wingdings" w:char="F06C"/>
+            </w:r>
+            <w:r>
+              <w:rPr>
+                <w:rFonts w:ascii="Tahoma" w:hAnsi="Tahoma" w:cs="Tahoma"/>
+                <w:color w:val="00B0F0"/>
+                <w:sz w:val="16"/>
+                <w:szCs w:val="18"/>
+              </w:rPr>
+              <w:sym w:font="Wingdings" w:char="F06C"/>
+            </w:r>
+            <w:r>
+              <w:rPr>
+                <w:rFonts w:ascii="Tahoma" w:hAnsi="Tahoma" w:cs="Tahoma"/>
+                <w:color w:val="00B0F0"/>
+                <w:sz w:val="16"/>
+                <w:szCs w:val="18"/>
+              </w:rPr>
+              <w:sym w:font="Wingdings" w:char="F06C"/>
+            </w:r>
+            <w:r>
+              <w:rPr>
+                <w:rFonts w:ascii="Tahoma" w:hAnsi="Tahoma" w:cs="Tahoma"/>
+                <w:color w:val="D9D9D9" w:themeColor="background1" w:themeShade="D9"/>
+                <w:sz w:val="16"/>
+                <w:szCs w:val="18"/>
+              </w:rPr>
+              <w:sym w:font="Wingdings" w:char="F06C"/>
+            </w:r>
+            <w:r>
+              <w:rPr>
+                <w:rFonts w:ascii="Tahoma" w:hAnsi="Tahoma" w:cs="Tahoma"/>
+                <w:color w:val="D9D9D9" w:themeColor="background1" w:themeShade="D9"/>
+                <w:sz w:val="16"/>
+                <w:szCs w:val="18"/>
+              </w:rPr>
+              <w:sym w:font="Wingdings" w:char="F06C"/>
             </w:r>
           </w:p>
         </w:tc>
@@ -2184,20 +3281,21 @@
       <w:tr>
         <w:tc>
           <w:tcPr>
-            <w:tcW w:w="2705" w:type="dxa"/>
+            <w:tcW w:w="3775" w:type="dxa"/>
+            <w:vAlign w:val="center"/>
           </w:tcPr>
           <w:p>
             <w:pPr>
               <w:rPr>
                 <w:rFonts w:ascii="Tahoma" w:hAnsi="Tahoma" w:cs="Tahoma"/>
-                <w:sz w:val="18"/>
+                <w:sz w:val="16"/>
                 <w:szCs w:val="18"/>
               </w:rPr>
             </w:pPr>
             <w:r>
               <w:rPr>
                 <w:rFonts w:ascii="Tahoma" w:hAnsi="Tahoma" w:cs="Tahoma"/>
-                <w:sz w:val="18"/>
+                <w:sz w:val="16"/>
                 <w:szCs w:val="18"/>
               </w:rPr>
               <w:t>Social Network</w:t>
@@ -2206,23 +3304,62 @@
         </w:tc>
         <w:tc>
           <w:tcPr>
-            <w:tcW w:w="2685" w:type="dxa"/>
+            <w:tcW w:w="1615" w:type="dxa"/>
+            <w:vAlign w:val="center"/>
           </w:tcPr>
           <w:p>
             <w:pPr>
-              <w:rPr>
-                <w:rFonts w:ascii="Tahoma" w:hAnsi="Tahoma" w:cs="Tahoma"/>
-                <w:sz w:val="18"/>
+              <w:jc w:val="center"/>
+              <w:rPr>
+                <w:rFonts w:ascii="Tahoma" w:hAnsi="Tahoma" w:cs="Tahoma"/>
+                <w:sz w:val="16"/>
                 <w:szCs w:val="18"/>
               </w:rPr>
             </w:pPr>
             <w:r>
               <w:rPr>
                 <w:rFonts w:ascii="Tahoma" w:hAnsi="Tahoma" w:cs="Tahoma"/>
-                <w:sz w:val="18"/>
-                <w:szCs w:val="18"/>
-              </w:rPr>
-              <w:t>Beginner</w:t>
+                <w:color w:val="00B0F0"/>
+                <w:sz w:val="16"/>
+                <w:szCs w:val="18"/>
+              </w:rPr>
+              <w:sym w:font="Wingdings" w:char="F06C"/>
+            </w:r>
+            <w:r>
+              <w:rPr>
+                <w:rFonts w:ascii="Tahoma" w:hAnsi="Tahoma" w:cs="Tahoma"/>
+                <w:color w:val="00B0F0"/>
+                <w:sz w:val="16"/>
+                <w:szCs w:val="18"/>
+              </w:rPr>
+              <w:sym w:font="Wingdings" w:char="F06C"/>
+            </w:r>
+            <w:r>
+              <w:rPr>
+                <w:rFonts w:ascii="Tahoma" w:hAnsi="Tahoma" w:cs="Tahoma"/>
+                <w:color w:val="00B0F0"/>
+                <w:sz w:val="16"/>
+                <w:szCs w:val="18"/>
+              </w:rPr>
+              <w:sym w:font="Wingdings" w:char="F06C"/>
+            </w:r>
+            <w:r>
+              <w:rPr>
+                <w:rFonts w:ascii="Tahoma" w:hAnsi="Tahoma" w:cs="Tahoma"/>
+                <w:color w:val="D9D9D9" w:themeColor="background1" w:themeShade="D9"/>
+                <w:sz w:val="16"/>
+                <w:szCs w:val="18"/>
+              </w:rPr>
+              <w:sym w:font="Wingdings" w:char="F06C"/>
+            </w:r>
+            <w:r>
+              <w:rPr>
+                <w:rFonts w:ascii="Tahoma" w:hAnsi="Tahoma" w:cs="Tahoma"/>
+                <w:color w:val="D9D9D9" w:themeColor="background1" w:themeShade="D9"/>
+                <w:sz w:val="16"/>
+                <w:szCs w:val="18"/>
+              </w:rPr>
+              <w:sym w:font="Wingdings" w:char="F06C"/>
             </w:r>
           </w:p>
         </w:tc>
@@ -2230,20 +3367,21 @@
       <w:tr>
         <w:tc>
           <w:tcPr>
-            <w:tcW w:w="2705" w:type="dxa"/>
+            <w:tcW w:w="3775" w:type="dxa"/>
+            <w:vAlign w:val="center"/>
           </w:tcPr>
           <w:p>
             <w:pPr>
               <w:rPr>
                 <w:rFonts w:ascii="Tahoma" w:hAnsi="Tahoma" w:cs="Tahoma"/>
-                <w:sz w:val="18"/>
+                <w:sz w:val="16"/>
                 <w:szCs w:val="18"/>
               </w:rPr>
             </w:pPr>
             <w:r>
               <w:rPr>
                 <w:rFonts w:ascii="Tahoma" w:hAnsi="Tahoma" w:cs="Tahoma"/>
-                <w:sz w:val="18"/>
+                <w:sz w:val="16"/>
                 <w:szCs w:val="18"/>
               </w:rPr>
               <w:t>Gaming</w:t>
@@ -2252,23 +3390,62 @@
         </w:tc>
         <w:tc>
           <w:tcPr>
-            <w:tcW w:w="2685" w:type="dxa"/>
+            <w:tcW w:w="1615" w:type="dxa"/>
+            <w:vAlign w:val="center"/>
           </w:tcPr>
           <w:p>
             <w:pPr>
-              <w:rPr>
-                <w:rFonts w:ascii="Tahoma" w:hAnsi="Tahoma" w:cs="Tahoma"/>
-                <w:sz w:val="18"/>
+              <w:jc w:val="center"/>
+              <w:rPr>
+                <w:rFonts w:ascii="Tahoma" w:hAnsi="Tahoma" w:cs="Tahoma"/>
+                <w:sz w:val="16"/>
                 <w:szCs w:val="18"/>
               </w:rPr>
             </w:pPr>
             <w:r>
               <w:rPr>
                 <w:rFonts w:ascii="Tahoma" w:hAnsi="Tahoma" w:cs="Tahoma"/>
-                <w:sz w:val="18"/>
-                <w:szCs w:val="18"/>
-              </w:rPr>
-              <w:t>Beginner</w:t>
+                <w:color w:val="00B0F0"/>
+                <w:sz w:val="16"/>
+                <w:szCs w:val="18"/>
+              </w:rPr>
+              <w:sym w:font="Wingdings" w:char="F06C"/>
+            </w:r>
+            <w:r>
+              <w:rPr>
+                <w:rFonts w:ascii="Tahoma" w:hAnsi="Tahoma" w:cs="Tahoma"/>
+                <w:color w:val="00B0F0"/>
+                <w:sz w:val="16"/>
+                <w:szCs w:val="18"/>
+              </w:rPr>
+              <w:sym w:font="Wingdings" w:char="F06C"/>
+            </w:r>
+            <w:r>
+              <w:rPr>
+                <w:rFonts w:ascii="Tahoma" w:hAnsi="Tahoma" w:cs="Tahoma"/>
+                <w:color w:val="00B0F0"/>
+                <w:sz w:val="16"/>
+                <w:szCs w:val="18"/>
+              </w:rPr>
+              <w:sym w:font="Wingdings" w:char="F06C"/>
+            </w:r>
+            <w:r>
+              <w:rPr>
+                <w:rFonts w:ascii="Tahoma" w:hAnsi="Tahoma" w:cs="Tahoma"/>
+                <w:color w:val="D9D9D9" w:themeColor="background1" w:themeShade="D9"/>
+                <w:sz w:val="16"/>
+                <w:szCs w:val="18"/>
+              </w:rPr>
+              <w:sym w:font="Wingdings" w:char="F06C"/>
+            </w:r>
+            <w:r>
+              <w:rPr>
+                <w:rFonts w:ascii="Tahoma" w:hAnsi="Tahoma" w:cs="Tahoma"/>
+                <w:color w:val="D9D9D9" w:themeColor="background1" w:themeShade="D9"/>
+                <w:sz w:val="16"/>
+                <w:szCs w:val="18"/>
+              </w:rPr>
+              <w:sym w:font="Wingdings" w:char="F06C"/>
             </w:r>
           </w:p>
         </w:tc>
@@ -2314,104 +3491,181 @@
         <w:rPr>
           <w:rFonts w:ascii="Tahoma" w:hAnsi="Tahoma" w:cs="Tahoma"/>
           <w:i/>
+          <w:sz w:val="16"/>
+          <w:szCs w:val="18"/>
+        </w:rPr>
+      </w:pPr>
+      <w:r>
+        <w:rPr>
+          <w:rFonts w:ascii="Tahoma" w:hAnsi="Tahoma" w:cs="Tahoma"/>
+          <w:i/>
+          <w:sz w:val="16"/>
+          <w:szCs w:val="18"/>
+        </w:rPr>
+        <w:t xml:space="preserve">2008 </w:t>
+      </w:r>
+    </w:p>
+    <w:p>
+      <w:pPr>
+        <w:rPr>
+          <w:rFonts w:ascii="Tahoma" w:hAnsi="Tahoma" w:cs="Tahoma"/>
+          <w:sz w:val="16"/>
+          <w:szCs w:val="18"/>
+        </w:rPr>
+      </w:pPr>
+      <w:r>
+        <w:rPr>
+          <w:rFonts w:ascii="Tahoma" w:hAnsi="Tahoma" w:cs="Tahoma"/>
+          <w:sz w:val="16"/>
+          <w:szCs w:val="18"/>
+        </w:rPr>
+        <w:t xml:space="preserve">Bachelor of Mathematics and Information Technology, </w:t>
+      </w:r>
+    </w:p>
+    <w:p>
+      <w:pPr>
+        <w:rPr>
+          <w:rFonts w:ascii="Tahoma" w:hAnsi="Tahoma" w:cs="Tahoma"/>
+          <w:sz w:val="16"/>
+          <w:szCs w:val="18"/>
+        </w:rPr>
+      </w:pPr>
+      <w:r>
+        <w:rPr>
+          <w:rFonts w:ascii="Tahoma" w:hAnsi="Tahoma" w:cs="Tahoma"/>
+          <w:sz w:val="16"/>
+          <w:szCs w:val="18"/>
+        </w:rPr>
+        <w:t>Ho Chi Minh City University of Pedagogy, Vietnam</w:t>
+      </w:r>
+    </w:p>
+    <w:p>
+      <w:pPr>
+        <w:rPr>
+          <w:rFonts w:ascii="Tahoma" w:hAnsi="Tahoma" w:cs="Tahoma"/>
           <w:sz w:val="18"/>
           <w:szCs w:val="18"/>
         </w:rPr>
       </w:pPr>
+    </w:p>
+    <w:p>
+      <w:pPr>
+        <w:rPr>
+          <w:rFonts w:ascii="Tahoma" w:hAnsi="Tahoma" w:cs="Tahoma"/>
+          <w:b/>
+          <w:szCs w:val="18"/>
+        </w:rPr>
+      </w:pPr>
+      <w:r>
+        <w:rPr>
+          <w:rFonts w:ascii="Tahoma" w:hAnsi="Tahoma" w:cs="Tahoma"/>
+          <w:b/>
+          <w:szCs w:val="18"/>
+        </w:rPr>
+        <w:t>Achievements</w:t>
+      </w:r>
+    </w:p>
+    <w:p>
+      <w:pPr>
+        <w:rPr>
+          <w:rFonts w:ascii="Tahoma" w:hAnsi="Tahoma" w:cs="Tahoma"/>
+          <w:sz w:val="18"/>
+          <w:szCs w:val="18"/>
+        </w:rPr>
+      </w:pPr>
+    </w:p>
+    <w:p>
+      <w:pPr>
+        <w:rPr>
+          <w:rFonts w:ascii="Tahoma" w:hAnsi="Tahoma" w:cs="Tahoma"/>
+          <w:sz w:val="16"/>
+          <w:szCs w:val="18"/>
+        </w:rPr>
+      </w:pPr>
       <w:r>
         <w:rPr>
           <w:rFonts w:ascii="Tahoma" w:hAnsi="Tahoma" w:cs="Tahoma"/>
           <w:i/>
-          <w:sz w:val="18"/>
-          <w:szCs w:val="18"/>
-        </w:rPr>
-        <w:t xml:space="preserve">2008 </w:t>
-      </w:r>
-    </w:p>
-    <w:p>
-      <w:pPr>
-        <w:rPr>
-          <w:rFonts w:ascii="Tahoma" w:hAnsi="Tahoma" w:cs="Tahoma"/>
-          <w:sz w:val="18"/>
-          <w:szCs w:val="18"/>
-        </w:rPr>
-      </w:pPr>
-      <w:r>
-        <w:rPr>
-          <w:rFonts w:ascii="Tahoma" w:hAnsi="Tahoma" w:cs="Tahoma"/>
-          <w:sz w:val="18"/>
-          <w:szCs w:val="18"/>
-        </w:rPr>
-        <w:t xml:space="preserve">Bachelor of Mathematics and Information Technology, </w:t>
-      </w:r>
-    </w:p>
-    <w:p>
-      <w:pPr>
-        <w:rPr>
-          <w:rFonts w:ascii="Tahoma" w:hAnsi="Tahoma" w:cs="Tahoma"/>
-          <w:sz w:val="18"/>
-          <w:szCs w:val="18"/>
-        </w:rPr>
-      </w:pPr>
-      <w:r>
-        <w:rPr>
-          <w:rFonts w:ascii="Tahoma" w:hAnsi="Tahoma" w:cs="Tahoma"/>
-          <w:sz w:val="18"/>
-          <w:szCs w:val="18"/>
-        </w:rPr>
-        <w:t>Ho Chi Minh City University of Pedagogy, Vietnam</w:t>
-      </w:r>
-    </w:p>
-    <w:p>
-      <w:pPr>
-        <w:rPr>
-          <w:rFonts w:ascii="Tahoma" w:hAnsi="Tahoma" w:cs="Tahoma"/>
-          <w:sz w:val="18"/>
-          <w:szCs w:val="18"/>
-        </w:rPr>
-      </w:pPr>
-    </w:p>
-    <w:p>
-      <w:pPr>
-        <w:rPr>
-          <w:rFonts w:ascii="Tahoma" w:hAnsi="Tahoma" w:cs="Tahoma"/>
-          <w:b/>
-          <w:szCs w:val="18"/>
-        </w:rPr>
-      </w:pPr>
-      <w:r>
-        <w:rPr>
-          <w:rFonts w:ascii="Tahoma" w:hAnsi="Tahoma" w:cs="Tahoma"/>
-          <w:b/>
-          <w:szCs w:val="18"/>
-        </w:rPr>
-        <w:t>Achievements</w:t>
-      </w:r>
-    </w:p>
-    <w:p>
-      <w:pPr>
-        <w:rPr>
-          <w:rFonts w:ascii="Tahoma" w:hAnsi="Tahoma" w:cs="Tahoma"/>
-          <w:sz w:val="18"/>
-          <w:szCs w:val="18"/>
-        </w:rPr>
-      </w:pPr>
-    </w:p>
-    <w:p>
-      <w:pPr>
-        <w:rPr>
-          <w:rFonts w:ascii="Tahoma" w:hAnsi="Tahoma" w:cs="Tahoma"/>
-          <w:sz w:val="18"/>
-          <w:szCs w:val="18"/>
-        </w:rPr>
-      </w:pPr>
-      <w:bookmarkStart w:id="0" w:name="_GoBack"/>
-      <w:bookmarkEnd w:id="0"/>
+          <w:sz w:val="16"/>
+          <w:szCs w:val="18"/>
+        </w:rPr>
+        <w:t>201</w:t>
+      </w:r>
       <w:r>
         <w:rPr>
           <w:rFonts w:ascii="Tahoma" w:hAnsi="Tahoma" w:cs="Tahoma"/>
           <w:i/>
-          <w:sz w:val="18"/>
+          <w:sz w:val="16"/>
+          <w:szCs w:val="18"/>
+        </w:rPr>
+        <w:t>8</w:t>
+      </w:r>
+    </w:p>
+    <w:p>
+      <w:pPr>
+        <w:rPr>
+          <w:rFonts w:ascii="Tahoma" w:hAnsi="Tahoma" w:cs="Tahoma"/>
+          <w:sz w:val="16"/>
+          <w:szCs w:val="18"/>
+        </w:rPr>
+      </w:pPr>
+      <w:r>
+        <w:rPr>
+          <w:rFonts w:ascii="Tahoma" w:hAnsi="Tahoma" w:cs="Tahoma"/>
+          <w:sz w:val="16"/>
+          <w:szCs w:val="18"/>
+        </w:rPr>
+        <w:t xml:space="preserve">- Host the sharing session </w:t>
+      </w:r>
+      <w:proofErr w:type="spellStart"/>
+      <w:r>
+        <w:rPr>
+          <w:rFonts w:ascii="Tahoma" w:hAnsi="Tahoma" w:cs="Tahoma"/>
+          <w:sz w:val="16"/>
+          <w:szCs w:val="18"/>
+        </w:rPr>
+        <w:t>RxJS</w:t>
+      </w:r>
+      <w:proofErr w:type="spellEnd"/>
+      <w:r>
+        <w:rPr>
+          <w:rFonts w:ascii="Tahoma" w:hAnsi="Tahoma" w:cs="Tahoma"/>
+          <w:sz w:val="16"/>
+          <w:szCs w:val="18"/>
+        </w:rPr>
+        <w:t xml:space="preserve"> in </w:t>
+      </w:r>
+      <w:r>
+        <w:rPr>
+          <w:rFonts w:ascii="Tahoma" w:hAnsi="Tahoma" w:cs="Tahoma"/>
+          <w:sz w:val="16"/>
+          <w:szCs w:val="18"/>
+        </w:rPr>
+        <w:t>FSOFT</w:t>
+      </w:r>
+    </w:p>
+    <w:p>
+      <w:pPr>
+        <w:rPr>
+          <w:rFonts w:ascii="Tahoma" w:hAnsi="Tahoma" w:cs="Tahoma"/>
+          <w:sz w:val="16"/>
+          <w:szCs w:val="18"/>
+        </w:rPr>
+      </w:pPr>
+    </w:p>
+    <w:p>
+      <w:pPr>
+        <w:rPr>
+          <w:rFonts w:ascii="Tahoma" w:hAnsi="Tahoma" w:cs="Tahoma"/>
+          <w:sz w:val="16"/>
+          <w:szCs w:val="18"/>
+        </w:rPr>
+      </w:pPr>
+      <w:r>
+        <w:rPr>
+          <w:rFonts w:ascii="Tahoma" w:hAnsi="Tahoma" w:cs="Tahoma"/>
+          <w:i/>
+          <w:sz w:val="16"/>
           <w:szCs w:val="18"/>
         </w:rPr>
         <w:t>2017</w:t>
@@ -2419,7 +3673,7 @@
       <w:r>
         <w:rPr>
           <w:rFonts w:ascii="Tahoma" w:hAnsi="Tahoma" w:cs="Tahoma"/>
-          <w:sz w:val="18"/>
+          <w:sz w:val="16"/>
           <w:szCs w:val="18"/>
         </w:rPr>
         <w:t xml:space="preserve"> </w:t>
@@ -2429,14 +3683,14 @@
       <w:pPr>
         <w:rPr>
           <w:rFonts w:ascii="Tahoma" w:hAnsi="Tahoma" w:cs="Tahoma"/>
-          <w:sz w:val="18"/>
-          <w:szCs w:val="18"/>
-        </w:rPr>
-      </w:pPr>
-      <w:r>
-        <w:rPr>
-          <w:rFonts w:ascii="Tahoma" w:hAnsi="Tahoma" w:cs="Tahoma"/>
-          <w:sz w:val="18"/>
+          <w:sz w:val="16"/>
+          <w:szCs w:val="18"/>
+        </w:rPr>
+      </w:pPr>
+      <w:r>
+        <w:rPr>
+          <w:rFonts w:ascii="Tahoma" w:hAnsi="Tahoma" w:cs="Tahoma"/>
+          <w:sz w:val="16"/>
           <w:szCs w:val="18"/>
         </w:rPr>
         <w:t xml:space="preserve">- Host the sharing session ReactJS and D3 in </w:t>
@@ -2445,7 +3699,7 @@
       <w:r>
         <w:rPr>
           <w:rFonts w:ascii="Tahoma" w:hAnsi="Tahoma" w:cs="Tahoma"/>
-          <w:sz w:val="18"/>
+          <w:sz w:val="16"/>
           <w:szCs w:val="18"/>
         </w:rPr>
         <w:t>Sentifi</w:t>
@@ -2457,7 +3711,7 @@
         <w:rPr>
           <w:rFonts w:ascii="Tahoma" w:hAnsi="Tahoma" w:cs="Tahoma"/>
           <w:i/>
-          <w:sz w:val="18"/>
+          <w:sz w:val="16"/>
           <w:szCs w:val="18"/>
         </w:rPr>
       </w:pPr>
@@ -2467,7 +3721,7 @@
         <w:rPr>
           <w:rFonts w:ascii="Tahoma" w:hAnsi="Tahoma" w:cs="Tahoma"/>
           <w:i/>
-          <w:sz w:val="18"/>
+          <w:sz w:val="16"/>
           <w:szCs w:val="18"/>
         </w:rPr>
       </w:pPr>
@@ -2475,16 +3729,97 @@
         <w:rPr>
           <w:rFonts w:ascii="Tahoma" w:hAnsi="Tahoma" w:cs="Tahoma"/>
           <w:i/>
-          <w:sz w:val="18"/>
-          <w:szCs w:val="18"/>
-        </w:rPr>
-        <w:t>2015</w:t>
-      </w:r>
-      <w:r>
+          <w:sz w:val="16"/>
+          <w:szCs w:val="18"/>
+        </w:rPr>
+        <w:t xml:space="preserve">2015 </w:t>
+      </w:r>
+    </w:p>
+    <w:p>
+      <w:pPr>
+        <w:rPr>
+          <w:rFonts w:ascii="Tahoma" w:hAnsi="Tahoma" w:cs="Tahoma"/>
+          <w:sz w:val="16"/>
+          <w:szCs w:val="18"/>
+        </w:rPr>
+      </w:pPr>
+      <w:r>
+        <w:rPr>
+          <w:rFonts w:ascii="Tahoma" w:hAnsi="Tahoma" w:cs="Tahoma"/>
+          <w:sz w:val="16"/>
+          <w:szCs w:val="18"/>
+        </w:rPr>
+        <w:t xml:space="preserve">- Speaker in KMS </w:t>
+      </w:r>
+      <w:proofErr w:type="spellStart"/>
+      <w:r>
+        <w:rPr>
+          <w:rFonts w:ascii="Tahoma" w:hAnsi="Tahoma" w:cs="Tahoma"/>
+          <w:sz w:val="16"/>
+          <w:szCs w:val="18"/>
+        </w:rPr>
+        <w:t>Techcon</w:t>
+      </w:r>
+      <w:proofErr w:type="spellEnd"/>
+      <w:r>
+        <w:rPr>
+          <w:rFonts w:ascii="Tahoma" w:hAnsi="Tahoma" w:cs="Tahoma"/>
+          <w:sz w:val="16"/>
+          <w:szCs w:val="18"/>
+        </w:rPr>
+        <w:t xml:space="preserve"> 2015 with topic ReactJS</w:t>
+      </w:r>
+    </w:p>
+    <w:p>
+      <w:pPr>
+        <w:rPr>
+          <w:rFonts w:ascii="Tahoma" w:hAnsi="Tahoma" w:cs="Tahoma"/>
+          <w:sz w:val="16"/>
+          <w:szCs w:val="18"/>
+        </w:rPr>
+      </w:pPr>
+      <w:r>
+        <w:rPr>
+          <w:rFonts w:ascii="Tahoma" w:hAnsi="Tahoma" w:cs="Tahoma"/>
+          <w:sz w:val="16"/>
+          <w:szCs w:val="18"/>
+        </w:rPr>
+        <w:t>- Host the sharing session AngularJS 1.x reloaded in KMS</w:t>
+      </w:r>
+    </w:p>
+    <w:p>
+      <w:pPr>
         <w:rPr>
           <w:rFonts w:ascii="Tahoma" w:hAnsi="Tahoma" w:cs="Tahoma"/>
           <w:i/>
-          <w:sz w:val="18"/>
+          <w:sz w:val="16"/>
+          <w:szCs w:val="18"/>
+        </w:rPr>
+      </w:pPr>
+    </w:p>
+    <w:p>
+      <w:pPr>
+        <w:rPr>
+          <w:rFonts w:ascii="Tahoma" w:hAnsi="Tahoma" w:cs="Tahoma"/>
+          <w:i/>
+          <w:sz w:val="16"/>
+          <w:szCs w:val="18"/>
+        </w:rPr>
+      </w:pPr>
+      <w:r>
+        <w:rPr>
+          <w:rFonts w:ascii="Tahoma" w:hAnsi="Tahoma" w:cs="Tahoma"/>
+          <w:i/>
+          <w:sz w:val="16"/>
+          <w:szCs w:val="18"/>
+        </w:rPr>
+        <w:t>2010</w:t>
+      </w:r>
+      <w:r>
+        <w:rPr>
+          <w:rFonts w:ascii="Tahoma" w:hAnsi="Tahoma" w:cs="Tahoma"/>
+          <w:i/>
+          <w:sz w:val="16"/>
           <w:szCs w:val="18"/>
         </w:rPr>
         <w:t xml:space="preserve"> </w:t>
@@ -2494,138 +3829,32 @@
       <w:pPr>
         <w:rPr>
           <w:rFonts w:ascii="Tahoma" w:hAnsi="Tahoma" w:cs="Tahoma"/>
-          <w:sz w:val="18"/>
-          <w:szCs w:val="18"/>
-        </w:rPr>
-      </w:pPr>
-      <w:r>
-        <w:rPr>
-          <w:rFonts w:ascii="Tahoma" w:hAnsi="Tahoma" w:cs="Tahoma"/>
-          <w:sz w:val="18"/>
-          <w:szCs w:val="18"/>
-        </w:rPr>
-        <w:t xml:space="preserve">- Speaker in KMS </w:t>
+          <w:sz w:val="16"/>
+          <w:szCs w:val="18"/>
+        </w:rPr>
+      </w:pPr>
+      <w:r>
+        <w:rPr>
+          <w:rFonts w:ascii="Tahoma" w:hAnsi="Tahoma" w:cs="Tahoma"/>
+          <w:sz w:val="16"/>
+          <w:szCs w:val="18"/>
+        </w:rPr>
+        <w:t xml:space="preserve">- Host the seminar ASP.NET MVC in </w:t>
       </w:r>
       <w:proofErr w:type="spellStart"/>
       <w:r>
         <w:rPr>
           <w:rFonts w:ascii="Tahoma" w:hAnsi="Tahoma" w:cs="Tahoma"/>
-          <w:sz w:val="18"/>
-          <w:szCs w:val="18"/>
-        </w:rPr>
-        <w:t>Techcon</w:t>
+          <w:sz w:val="16"/>
+          <w:szCs w:val="18"/>
+        </w:rPr>
+        <w:t>Hoa</w:t>
       </w:r>
       <w:proofErr w:type="spellEnd"/>
       <w:r>
         <w:rPr>
           <w:rFonts w:ascii="Tahoma" w:hAnsi="Tahoma" w:cs="Tahoma"/>
-          <w:sz w:val="18"/>
-          <w:szCs w:val="18"/>
-        </w:rPr>
-        <w:t xml:space="preserve"> 2015 with topic ReactJS</w:t>
-      </w:r>
-    </w:p>
-    <w:p>
-      <w:pPr>
-        <w:rPr>
-          <w:rFonts w:ascii="Tahoma" w:hAnsi="Tahoma" w:cs="Tahoma"/>
-          <w:sz w:val="18"/>
-          <w:szCs w:val="18"/>
-        </w:rPr>
-      </w:pPr>
-      <w:r>
-        <w:rPr>
-          <w:rFonts w:ascii="Tahoma" w:hAnsi="Tahoma" w:cs="Tahoma"/>
-          <w:sz w:val="18"/>
-          <w:szCs w:val="18"/>
-        </w:rPr>
-        <w:t>- Host the sharing session AngularJS 1.x reloaded in KMS</w:t>
-      </w:r>
-    </w:p>
-    <w:p>
-      <w:pPr>
-        <w:rPr>
-          <w:rFonts w:ascii="Tahoma" w:hAnsi="Tahoma" w:cs="Tahoma"/>
-          <w:i/>
-          <w:sz w:val="18"/>
-          <w:szCs w:val="18"/>
-        </w:rPr>
-      </w:pPr>
-    </w:p>
-    <w:p>
-      <w:pPr>
-        <w:rPr>
-          <w:rFonts w:ascii="Tahoma" w:hAnsi="Tahoma" w:cs="Tahoma"/>
-          <w:i/>
-          <w:sz w:val="18"/>
-          <w:szCs w:val="18"/>
-        </w:rPr>
-      </w:pPr>
-      <w:r>
-        <w:rPr>
-          <w:rFonts w:ascii="Tahoma" w:hAnsi="Tahoma" w:cs="Tahoma"/>
-          <w:i/>
-          <w:sz w:val="18"/>
-          <w:szCs w:val="18"/>
-        </w:rPr>
-        <w:t>2010</w:t>
-      </w:r>
-      <w:r>
-        <w:rPr>
-          <w:rFonts w:ascii="Tahoma" w:hAnsi="Tahoma" w:cs="Tahoma"/>
-          <w:i/>
-          <w:sz w:val="18"/>
-          <w:szCs w:val="18"/>
-        </w:rPr>
-        <w:t xml:space="preserve"> </w:t>
-      </w:r>
-    </w:p>
-    <w:p>
-      <w:pPr>
-        <w:rPr>
-          <w:rFonts w:ascii="Tahoma" w:hAnsi="Tahoma" w:cs="Tahoma"/>
-          <w:sz w:val="18"/>
-          <w:szCs w:val="18"/>
-        </w:rPr>
-      </w:pPr>
-      <w:r>
-        <w:rPr>
-          <w:rFonts w:ascii="Tahoma" w:hAnsi="Tahoma" w:cs="Tahoma"/>
-          <w:sz w:val="18"/>
-          <w:szCs w:val="18"/>
-        </w:rPr>
-        <w:t>-</w:t>
-      </w:r>
-      <w:r>
-        <w:rPr>
-          <w:rFonts w:ascii="Tahoma" w:hAnsi="Tahoma" w:cs="Tahoma"/>
-          <w:sz w:val="18"/>
-          <w:szCs w:val="18"/>
-        </w:rPr>
-        <w:t xml:space="preserve"> Host the seminar </w:t>
-      </w:r>
-      <w:r>
-        <w:rPr>
-          <w:rFonts w:ascii="Tahoma" w:hAnsi="Tahoma" w:cs="Tahoma"/>
-          <w:sz w:val="18"/>
-          <w:szCs w:val="18"/>
-        </w:rPr>
-        <w:t xml:space="preserve">ASP.NET MVC in </w:t>
-      </w:r>
-      <w:proofErr w:type="spellStart"/>
-      <w:r>
-        <w:rPr>
-          <w:rFonts w:ascii="Tahoma" w:hAnsi="Tahoma" w:cs="Tahoma"/>
-          <w:sz w:val="18"/>
-          <w:szCs w:val="18"/>
-        </w:rPr>
-        <w:t>Hoa</w:t>
-      </w:r>
-      <w:proofErr w:type="spellEnd"/>
-      <w:r>
-        <w:rPr>
-          <w:rFonts w:ascii="Tahoma" w:hAnsi="Tahoma" w:cs="Tahoma"/>
-          <w:sz w:val="18"/>
+          <w:sz w:val="16"/>
           <w:szCs w:val="18"/>
         </w:rPr>
         <w:t xml:space="preserve"> Sen University</w:t>
@@ -3349,6 +4578,18 @@
       </w:tblBorders>
     </w:tblPr>
   </w:style>
+  <w:style w:type="character" w:styleId="FollowedHyperlink">
+    <w:name w:val="FollowedHyperlink"/>
+    <w:basedOn w:val="DefaultParagraphFont"/>
+    <w:uiPriority w:val="99"/>
+    <w:semiHidden/>
+    <w:unhideWhenUsed/>
+    <w:rsid w:val="00070240"/>
+    <w:rPr>
+      <w:color w:val="954F72" w:themeColor="followedHyperlink"/>
+      <w:u w:val="single"/>
+    </w:rPr>
+  </w:style>
 </w:styles>
 </file>
 
